--- a/System_data_analysis/Practice3/ИКБО-42-23_Пр3_ГолевСС.docx
+++ b/System_data_analysis/Practice3/ИКБО-42-23_Пр3_ГолевСС.docx
@@ -337,7 +337,7 @@
                                       <a:off x="2431350" y="3608550"/>
                                       <a:ext cx="5829300" cy="342900"/>
                                       <a:chOff x="2431350" y="3608550"/>
-                                      <a:chExt cx="5829325" cy="342900"/>
+                                      <a:chExt cx="5829300" cy="342900"/>
                                     </a:xfrm>
                                   </wpg:grpSpPr>
                                   <wps:wsp>
@@ -346,7 +346,7 @@
                                     <wps:spPr>
                                       <a:xfrm>
                                         <a:off x="2431350" y="3608550"/>
-                                        <a:ext cx="5829325" cy="342900"/>
+                                        <a:ext cx="5829300" cy="342900"/>
                                       </a:xfrm>
                                       <a:prstGeom prst="rect">
                                         <a:avLst/>
@@ -378,8 +378,8 @@
                                       <a:xfrm>
                                         <a:off x="2431350" y="3608550"/>
                                         <a:ext cx="5829300" cy="342900"/>
-                                        <a:chOff x="0" y="0"/>
-                                        <a:chExt cx="5829300" cy="342900"/>
+                                        <a:chOff x="2431350" y="3608550"/>
+                                        <a:chExt cx="5829325" cy="342900"/>
                                       </a:xfrm>
                                     </wpg:grpSpPr>
                                     <wps:wsp>
@@ -387,8 +387,8 @@
                                       <wps:cNvPr id="9" name="Shape 9"/>
                                       <wps:spPr>
                                         <a:xfrm>
-                                          <a:off x="0" y="0"/>
-                                          <a:ext cx="5829300" cy="342900"/>
+                                          <a:off x="2431350" y="3608550"/>
+                                          <a:ext cx="5829325" cy="342900"/>
                                         </a:xfrm>
                                         <a:prstGeom prst="rect">
                                           <a:avLst/>
@@ -414,33 +414,76 @@
                                         <a:noAutofit/>
                                       </wps:bodyPr>
                                     </wps:wsp>
-                                    <wps:wsp>
-                                      <wps:cNvCnPr/>
-                                      <wps:spPr>
-                                        <a:xfrm flipH="1" rot="10800000">
-                                          <a:off x="228600" y="114000"/>
-                                          <a:ext cx="5600700" cy="1600"/>
+                                    <wpg:grpSp>
+                                      <wpg:cNvGrpSpPr/>
+                                      <wpg:grpSpPr>
+                                        <a:xfrm>
+                                          <a:off x="2431350" y="3608550"/>
+                                          <a:ext cx="5829300" cy="342900"/>
+                                          <a:chOff x="0" y="0"/>
+                                          <a:chExt cx="5829300" cy="342900"/>
                                         </a:xfrm>
-                                        <a:prstGeom prst="straightConnector1">
-                                          <a:avLst/>
-                                        </a:prstGeom>
-                                        <a:solidFill>
-                                          <a:srgbClr val="FFFFFF"/>
-                                        </a:solidFill>
-                                        <a:ln cap="flat" cmpd="sng" w="38100">
+                                      </wpg:grpSpPr>
+                                      <wps:wsp>
+                                        <wps:cNvSpPr/>
+                                        <wps:cNvPr id="11" name="Shape 11"/>
+                                        <wps:spPr>
+                                          <a:xfrm>
+                                            <a:off x="0" y="0"/>
+                                            <a:ext cx="5829300" cy="342900"/>
+                                          </a:xfrm>
+                                          <a:prstGeom prst="rect">
+                                            <a:avLst/>
+                                          </a:prstGeom>
+                                          <a:noFill/>
+                                          <a:ln>
+                                            <a:noFill/>
+                                          </a:ln>
+                                        </wps:spPr>
+                                        <wps:txbx>
+                                          <w:txbxContent>
+                                            <w:p>
+                                              <w:pPr>
+                                                <w:spacing w:after="0" w:before="0" w:line="240"/>
+                                                <w:ind w:left="0" w:right="0" w:firstLine="0"/>
+                                                <w:jc w:val="left"/>
+                                                <w:textDirection w:val="btLr"/>
+                                              </w:pPr>
+                                            </w:p>
+                                          </w:txbxContent>
+                                        </wps:txbx>
+                                        <wps:bodyPr anchorCtr="0" anchor="ctr" bIns="91425" lIns="91425" spcFirstLastPara="1" rIns="91425" wrap="square" tIns="91425">
+                                          <a:noAutofit/>
+                                        </wps:bodyPr>
+                                      </wps:wsp>
+                                      <wps:wsp>
+                                        <wps:cNvCnPr/>
+                                        <wps:spPr>
+                                          <a:xfrm flipH="1" rot="10800000">
+                                            <a:off x="228600" y="114000"/>
+                                            <a:ext cx="5600700" cy="1600"/>
+                                          </a:xfrm>
+                                          <a:prstGeom prst="straightConnector1">
+                                            <a:avLst/>
+                                          </a:prstGeom>
                                           <a:solidFill>
-                                            <a:srgbClr val="000000"/>
+                                            <a:srgbClr val="FFFFFF"/>
                                           </a:solidFill>
-                                          <a:prstDash val="solid"/>
-                                          <a:round/>
-                                          <a:headEnd len="sm" w="sm" type="none"/>
-                                          <a:tailEnd len="sm" w="sm" type="none"/>
-                                        </a:ln>
-                                      </wps:spPr>
-                                      <wps:bodyPr anchorCtr="0" anchor="ctr" bIns="91425" lIns="91425" spcFirstLastPara="1" rIns="91425" wrap="square" tIns="91425">
-                                        <a:noAutofit/>
-                                      </wps:bodyPr>
-                                    </wps:wsp>
+                                          <a:ln cap="flat" cmpd="sng" w="38100">
+                                            <a:solidFill>
+                                              <a:srgbClr val="000000"/>
+                                            </a:solidFill>
+                                            <a:prstDash val="solid"/>
+                                            <a:round/>
+                                            <a:headEnd len="sm" w="sm" type="none"/>
+                                            <a:tailEnd len="sm" w="sm" type="none"/>
+                                          </a:ln>
+                                        </wps:spPr>
+                                        <wps:bodyPr anchorCtr="0" anchor="ctr" bIns="91425" lIns="91425" spcFirstLastPara="1" rIns="91425" wrap="square" tIns="91425">
+                                          <a:noAutofit/>
+                                        </wps:bodyPr>
+                                      </wps:wsp>
+                                    </wpg:grpSp>
                                   </wpg:grpSp>
                                 </wpg:grpSp>
                               </wpg:grpSp>
@@ -671,7 +714,7 @@
           <w:szCs w:val="32"/>
         </w:rPr>
       </w:pPr>
-      <w:bookmarkStart w:colFirst="0" w:colLast="0" w:name="_r0a8utokltej" w:id="0"/>
+      <w:bookmarkStart w:colFirst="0" w:colLast="0" w:name="_n7bsgpcb3nwm" w:id="0"/>
       <w:bookmarkEnd w:id="0"/>
       <w:r>
         <w:rPr>
@@ -1137,7 +1180,7 @@
           <w:szCs w:val="36"/>
         </w:rPr>
       </w:pPr>
-      <w:bookmarkStart w:colFirst="0" w:colLast="0" w:name="_onpv2md2ctsl" w:id="1"/>
+      <w:bookmarkStart w:colFirst="0" w:colLast="0" w:name="_8ej89bghzap8" w:id="1"/>
       <w:bookmarkEnd w:id="1"/>
       <w:r>
         <w:rPr>
@@ -1151,7 +1194,7 @@
     </w:p>
     <w:sdt>
       <w:sdtPr>
-        <w:id w:val="-1069737493"/>
+        <w:id w:val="1998793290"/>
         <w:docPartObj>
           <w:docPartGallery w:val="Table of Contents"/>
           <w:docPartUnique w:val="1"/>
@@ -1183,7 +1226,7 @@
             <w:instrText xml:space="preserve"> TOC \h \u \z \t "Heading 1,1,Heading 2,2,Heading 3,3,Heading 4,4,Heading 5,5,Heading 6,6,"</w:instrText>
             <w:fldChar w:fldCharType="separate"/>
           </w:r>
-          <w:hyperlink w:anchor="_5zt5d1lk2c0n">
+          <w:hyperlink w:anchor="_pgf9r1stsb9d">
             <w:r>
               <w:rPr>
                 <w:rFonts w:ascii="Times New Roman" w:cs="Times New Roman" w:eastAsia="Times New Roman" w:hAnsi="Times New Roman"/>
@@ -1229,7 +1272,7 @@
               <w:vertAlign w:val="baseline"/>
             </w:rPr>
           </w:pPr>
-          <w:hyperlink w:anchor="_5sfftky3dsxl">
+          <w:hyperlink w:anchor="_qzqtm92707g1">
             <w:r>
               <w:rPr>
                 <w:rFonts w:ascii="Times New Roman" w:cs="Times New Roman" w:eastAsia="Times New Roman" w:hAnsi="Times New Roman"/>
@@ -1275,7 +1318,7 @@
               <w:vertAlign w:val="baseline"/>
             </w:rPr>
           </w:pPr>
-          <w:hyperlink w:anchor="_a1o6fdgfh26i">
+          <w:hyperlink w:anchor="_fq21lbpksb4y">
             <w:r>
               <w:rPr>
                 <w:rFonts w:ascii="Times New Roman" w:cs="Times New Roman" w:eastAsia="Times New Roman" w:hAnsi="Times New Roman"/>
@@ -1413,7 +1456,7 @@
               <w:vertAlign w:val="baseline"/>
             </w:rPr>
           </w:pPr>
-          <w:hyperlink w:anchor="_mup39n4cpcmi">
+          <w:hyperlink w:anchor="_rxn9v8bp34u5">
             <w:r>
               <w:rPr>
                 <w:rFonts w:ascii="Times New Roman" w:cs="Times New Roman" w:eastAsia="Times New Roman" w:hAnsi="Times New Roman"/>
@@ -1430,7 +1473,7 @@
               </w:rPr>
               <w:t xml:space="preserve">3.4 Результат работы метода отжига</w:t>
               <w:tab/>
-              <w:t xml:space="preserve">7</w:t>
+              <w:t xml:space="preserve">8</w:t>
             </w:r>
           </w:hyperlink>
           <w:r>
@@ -1476,7 +1519,7 @@
               </w:rPr>
               <w:t xml:space="preserve">3.5 Результат работы нахождения минимума</w:t>
               <w:tab/>
-              <w:t xml:space="preserve">8</w:t>
+              <w:t xml:space="preserve">9</w:t>
             </w:r>
           </w:hyperlink>
           <w:r>
@@ -1505,7 +1548,7 @@
               <w:vertAlign w:val="baseline"/>
             </w:rPr>
           </w:pPr>
-          <w:hyperlink w:anchor="_qq0bqxtx85sr">
+          <w:hyperlink w:anchor="_fil1vc9v6soa">
             <w:r>
               <w:rPr>
                 <w:rFonts w:ascii="Times New Roman" w:cs="Times New Roman" w:eastAsia="Times New Roman" w:hAnsi="Times New Roman"/>
@@ -1522,7 +1565,7 @@
               </w:rPr>
               <w:t xml:space="preserve">ЗАКЛЮЧЕНИЕ</w:t>
               <w:tab/>
-              <w:t xml:space="preserve">9</w:t>
+              <w:t xml:space="preserve">10</w:t>
             </w:r>
           </w:hyperlink>
           <w:r>
@@ -1551,7 +1594,7 @@
               <w:vertAlign w:val="baseline"/>
             </w:rPr>
           </w:pPr>
-          <w:hyperlink w:anchor="_ugqb5eat237r">
+          <w:hyperlink w:anchor="_la6yu080q6h9">
             <w:r>
               <w:rPr>
                 <w:rFonts w:ascii="Times New Roman" w:cs="Times New Roman" w:eastAsia="Times New Roman" w:hAnsi="Times New Roman"/>
@@ -1568,7 +1611,7 @@
               </w:rPr>
               <w:t xml:space="preserve">СПИСОК ИНФОРМАЦИОННЫХ ИСТОЧНИКОВ</w:t>
               <w:tab/>
-              <w:t xml:space="preserve">10</w:t>
+              <w:t xml:space="preserve">11</w:t>
             </w:r>
           </w:hyperlink>
           <w:r>
@@ -1597,7 +1640,7 @@
               <w:vertAlign w:val="baseline"/>
             </w:rPr>
           </w:pPr>
-          <w:hyperlink w:anchor="_ox46yf9gkq7s">
+          <w:hyperlink w:anchor="_tx7j3zan39q">
             <w:r>
               <w:rPr>
                 <w:rFonts w:ascii="Times New Roman" w:cs="Times New Roman" w:eastAsia="Times New Roman" w:hAnsi="Times New Roman"/>
@@ -1614,7 +1657,7 @@
               </w:rPr>
               <w:t xml:space="preserve">ПРИЛОЖЕНИЯ</w:t>
               <w:tab/>
-              <w:t xml:space="preserve">11</w:t>
+              <w:t xml:space="preserve">12</w:t>
             </w:r>
           </w:hyperlink>
           <w:r>
@@ -1647,7 +1690,7 @@
           <w:rFonts w:ascii="Times New Roman" w:cs="Times New Roman" w:eastAsia="Times New Roman" w:hAnsi="Times New Roman"/>
         </w:rPr>
       </w:pPr>
-      <w:bookmarkStart w:colFirst="0" w:colLast="0" w:name="_hy674gdxyjw" w:id="2"/>
+      <w:bookmarkStart w:colFirst="0" w:colLast="0" w:name="_d98namibswpk" w:id="2"/>
       <w:bookmarkEnd w:id="2"/>
       <w:r>
         <w:br w:type="page"/>
@@ -1669,7 +1712,7 @@
           <w:szCs w:val="36"/>
         </w:rPr>
       </w:pPr>
-      <w:bookmarkStart w:colFirst="0" w:colLast="0" w:name="_5zt5d1lk2c0n" w:id="3"/>
+      <w:bookmarkStart w:colFirst="0" w:colLast="0" w:name="_pgf9r1stsb9d" w:id="3"/>
       <w:bookmarkEnd w:id="3"/>
       <w:r>
         <w:rPr>
@@ -1710,7 +1753,7 @@
           <w:rFonts w:ascii="Times New Roman" w:cs="Times New Roman" w:eastAsia="Times New Roman" w:hAnsi="Times New Roman"/>
         </w:rPr>
       </w:pPr>
-      <w:bookmarkStart w:colFirst="0" w:colLast="0" w:name="_6fsosvsb88by" w:id="4"/>
+      <w:bookmarkStart w:colFirst="0" w:colLast="0" w:name="_72lgl6dexd19" w:id="4"/>
       <w:bookmarkEnd w:id="4"/>
       <w:r>
         <w:br w:type="page"/>
@@ -1733,7 +1776,7 @@
           <w:szCs w:val="36"/>
         </w:rPr>
       </w:pPr>
-      <w:bookmarkStart w:colFirst="0" w:colLast="0" w:name="_5sfftky3dsxl" w:id="5"/>
+      <w:bookmarkStart w:colFirst="0" w:colLast="0" w:name="_qzqtm92707g1" w:id="5"/>
       <w:bookmarkEnd w:id="5"/>
       <w:r>
         <w:rPr>
@@ -1755,7 +1798,7 @@
           <w:rFonts w:ascii="Times New Roman" w:cs="Times New Roman" w:eastAsia="Times New Roman" w:hAnsi="Times New Roman"/>
         </w:rPr>
       </w:pPr>
-      <w:bookmarkStart w:colFirst="0" w:colLast="0" w:name="_a1o6fdgfh26i" w:id="6"/>
+      <w:bookmarkStart w:colFirst="0" w:colLast="0" w:name="_fq21lbpksb4y" w:id="6"/>
       <w:bookmarkEnd w:id="6"/>
       <w:r>
         <w:rPr>
@@ -1813,7 +1856,7 @@
           <w:ilvl w:val="0"/>
           <w:numId w:val="3"/>
         </w:numPr>
-        <w:spacing w:after="0" w:afterAutospacing="0" w:before="240" w:line="360" w:lineRule="auto"/>
+        <w:spacing w:after="0" w:before="240" w:line="360" w:lineRule="auto"/>
         <w:ind w:left="0" w:firstLine="708.6614173228347"/>
         <w:jc w:val="both"/>
         <w:rPr>
@@ -1838,7 +1881,7 @@
           <w:ilvl w:val="0"/>
           <w:numId w:val="3"/>
         </w:numPr>
-        <w:spacing w:after="0" w:afterAutospacing="0" w:before="0" w:beforeAutospacing="0" w:line="360" w:lineRule="auto"/>
+        <w:spacing w:after="0" w:before="0" w:line="360" w:lineRule="auto"/>
         <w:ind w:left="0" w:firstLine="708.6614173228347"/>
         <w:jc w:val="both"/>
         <w:rPr>
@@ -1863,7 +1906,7 @@
           <w:ilvl w:val="0"/>
           <w:numId w:val="3"/>
         </w:numPr>
-        <w:spacing w:after="0" w:afterAutospacing="0" w:before="0" w:beforeAutospacing="0" w:line="360" w:lineRule="auto"/>
+        <w:spacing w:after="0" w:before="0" w:line="360" w:lineRule="auto"/>
         <w:ind w:left="0" w:firstLine="708.6614173228347"/>
         <w:jc w:val="both"/>
         <w:rPr>
@@ -1888,7 +1931,7 @@
           <w:ilvl w:val="0"/>
           <w:numId w:val="3"/>
         </w:numPr>
-        <w:spacing w:after="0" w:afterAutospacing="0" w:before="0" w:beforeAutospacing="0" w:line="360" w:lineRule="auto"/>
+        <w:spacing w:after="0" w:before="0" w:line="360" w:lineRule="auto"/>
         <w:ind w:left="0" w:firstLine="708.6614173228347"/>
         <w:jc w:val="both"/>
         <w:rPr>
@@ -1913,7 +1956,7 @@
           <w:ilvl w:val="0"/>
           <w:numId w:val="3"/>
         </w:numPr>
-        <w:spacing w:after="240" w:before="0" w:beforeAutospacing="0" w:line="360" w:lineRule="auto"/>
+        <w:spacing w:after="240" w:before="0" w:line="360" w:lineRule="auto"/>
         <w:ind w:left="0" w:firstLine="708.6614173228347"/>
         <w:jc w:val="both"/>
         <w:rPr>
@@ -2020,12 +2063,12 @@
           <wp:inline distB="114300" distT="114300" distL="114300" distR="114300">
             <wp:extent cx="5760410" cy="787400"/>
             <wp:effectExtent b="0" l="0" r="0" t="0"/>
-            <wp:docPr id="3" name="image3.png"/>
+            <wp:docPr id="4" name="image2.png"/>
             <a:graphic>
               <a:graphicData uri="http://schemas.openxmlformats.org/drawingml/2006/picture">
                 <pic:pic>
                   <pic:nvPicPr>
-                    <pic:cNvPr id="0" name="image3.png"/>
+                    <pic:cNvPr id="0" name="image2.png"/>
                     <pic:cNvPicPr preferRelativeResize="0"/>
                   </pic:nvPicPr>
                   <pic:blipFill>
@@ -2110,7 +2153,7 @@
           <w:rFonts w:ascii="Times New Roman" w:cs="Times New Roman" w:eastAsia="Times New Roman" w:hAnsi="Times New Roman"/>
         </w:rPr>
       </w:pPr>
-      <w:bookmarkStart w:colFirst="0" w:colLast="0" w:name="_n8ejjydscnh6" w:id="7"/>
+      <w:bookmarkStart w:colFirst="0" w:colLast="0" w:name="_gyrunb99wc2" w:id="7"/>
       <w:bookmarkEnd w:id="7"/>
       <w:r>
         <w:br w:type="page"/>
@@ -2266,7 +2309,6 @@
             <w:pPr>
               <w:keepNext w:val="0"/>
               <w:keepLines w:val="0"/>
-              <w:pageBreakBefore w:val="0"/>
               <w:widowControl w:val="0"/>
               <w:pBdr>
                 <w:top w:space="0" w:sz="0" w:val="nil"/>
@@ -2501,7 +2543,6 @@
             <w:pPr>
               <w:keepNext w:val="0"/>
               <w:keepLines w:val="0"/>
-              <w:pageBreakBefore w:val="0"/>
               <w:widowControl w:val="0"/>
               <w:pBdr>
                 <w:top w:space="0" w:sz="0" w:val="nil"/>
@@ -2683,6 +2724,27 @@
           <w:rtl w:val="0"/>
         </w:rPr>
         <w:t xml:space="preserve"> случайные числа из диапазона [0;1].</w:t>
+      </w:r>
+    </w:p>
+    <w:p>
+      <w:pPr>
+        <w:spacing w:line="360" w:lineRule="auto"/>
+        <w:ind w:firstLine="708.6614173228347"/>
+        <w:jc w:val="both"/>
+        <w:rPr>
+          <w:rFonts w:ascii="Times New Roman" w:cs="Times New Roman" w:eastAsia="Times New Roman" w:hAnsi="Times New Roman"/>
+          <w:sz w:val="28"/>
+          <w:szCs w:val="28"/>
+        </w:rPr>
+      </w:pPr>
+      <w:r>
+        <w:rPr>
+          <w:rFonts w:ascii="Times New Roman" w:cs="Times New Roman" w:eastAsia="Times New Roman" w:hAnsi="Times New Roman"/>
+          <w:sz w:val="28"/>
+          <w:szCs w:val="28"/>
+          <w:rtl w:val="0"/>
+        </w:rPr>
+        <w:t xml:space="preserve">В нашем случае за константы c возьмём значение 2, а для констант r возьмём значение 0,3 и 0,7 соответственно.</w:t>
       </w:r>
     </w:p>
     <w:p>
@@ -2779,7 +2841,6 @@
             <w:pPr>
               <w:keepNext w:val="0"/>
               <w:keepLines w:val="0"/>
-              <w:pageBreakBefore w:val="0"/>
               <w:widowControl w:val="0"/>
               <w:pBdr>
                 <w:top w:space="0" w:sz="0" w:val="nil"/>
@@ -2820,7 +2881,6 @@
             <w:pPr>
               <w:keepNext w:val="0"/>
               <w:keepLines w:val="0"/>
-              <w:pageBreakBefore w:val="0"/>
               <w:widowControl w:val="0"/>
               <w:pBdr>
                 <w:top w:space="0" w:sz="0" w:val="nil"/>
@@ -2865,7 +2925,6 @@
             <w:pPr>
               <w:keepNext w:val="0"/>
               <w:keepLines w:val="0"/>
-              <w:pageBreakBefore w:val="0"/>
               <w:widowControl w:val="0"/>
               <w:pBdr>
                 <w:top w:space="0" w:sz="0" w:val="nil"/>
@@ -2910,7 +2969,6 @@
             <w:pPr>
               <w:keepNext w:val="0"/>
               <w:keepLines w:val="0"/>
-              <w:pageBreakBefore w:val="0"/>
               <w:widowControl w:val="0"/>
               <w:pBdr>
                 <w:top w:space="0" w:sz="0" w:val="nil"/>
@@ -2961,7 +3019,6 @@
             <w:pPr>
               <w:keepNext w:val="0"/>
               <w:keepLines w:val="0"/>
-              <w:pageBreakBefore w:val="0"/>
               <w:widowControl w:val="0"/>
               <w:pBdr>
                 <w:top w:space="0" w:sz="0" w:val="nil"/>
@@ -3006,7 +3063,6 @@
             <w:pPr>
               <w:keepNext w:val="0"/>
               <w:keepLines w:val="0"/>
-              <w:pageBreakBefore w:val="0"/>
               <w:widowControl w:val="0"/>
               <w:pBdr>
                 <w:top w:space="0" w:sz="0" w:val="nil"/>
@@ -3051,7 +3107,6 @@
             <w:pPr>
               <w:keepNext w:val="0"/>
               <w:keepLines w:val="0"/>
-              <w:pageBreakBefore w:val="0"/>
               <w:widowControl w:val="0"/>
               <w:pBdr>
                 <w:top w:space="0" w:sz="0" w:val="nil"/>
@@ -3096,7 +3151,6 @@
             <w:pPr>
               <w:keepNext w:val="0"/>
               <w:keepLines w:val="0"/>
-              <w:pageBreakBefore w:val="0"/>
               <w:widowControl w:val="0"/>
               <w:pBdr>
                 <w:top w:space="0" w:sz="0" w:val="nil"/>
@@ -3147,7 +3201,6 @@
             <w:pPr>
               <w:keepNext w:val="0"/>
               <w:keepLines w:val="0"/>
-              <w:pageBreakBefore w:val="0"/>
               <w:widowControl w:val="0"/>
               <w:pBdr>
                 <w:top w:space="0" w:sz="0" w:val="nil"/>
@@ -3192,7 +3245,6 @@
             <w:pPr>
               <w:keepNext w:val="0"/>
               <w:keepLines w:val="0"/>
-              <w:pageBreakBefore w:val="0"/>
               <w:widowControl w:val="0"/>
               <w:pBdr>
                 <w:top w:space="0" w:sz="0" w:val="nil"/>
@@ -3237,7 +3289,6 @@
             <w:pPr>
               <w:keepNext w:val="0"/>
               <w:keepLines w:val="0"/>
-              <w:pageBreakBefore w:val="0"/>
               <w:widowControl w:val="0"/>
               <w:pBdr>
                 <w:top w:space="0" w:sz="0" w:val="nil"/>
@@ -3282,7 +3333,6 @@
             <w:pPr>
               <w:keepNext w:val="0"/>
               <w:keepLines w:val="0"/>
-              <w:pageBreakBefore w:val="0"/>
               <w:widowControl w:val="0"/>
               <w:pBdr>
                 <w:top w:space="0" w:sz="0" w:val="nil"/>
@@ -3333,7 +3383,6 @@
             <w:pPr>
               <w:keepNext w:val="0"/>
               <w:keepLines w:val="0"/>
-              <w:pageBreakBefore w:val="0"/>
               <w:widowControl w:val="0"/>
               <w:pBdr>
                 <w:top w:space="0" w:sz="0" w:val="nil"/>
@@ -3378,7 +3427,6 @@
             <w:pPr>
               <w:keepNext w:val="0"/>
               <w:keepLines w:val="0"/>
-              <w:pageBreakBefore w:val="0"/>
               <w:widowControl w:val="0"/>
               <w:pBdr>
                 <w:top w:space="0" w:sz="0" w:val="nil"/>
@@ -3423,7 +3471,6 @@
             <w:pPr>
               <w:keepNext w:val="0"/>
               <w:keepLines w:val="0"/>
-              <w:pageBreakBefore w:val="0"/>
               <w:widowControl w:val="0"/>
               <w:pBdr>
                 <w:top w:space="0" w:sz="0" w:val="nil"/>
@@ -3468,7 +3515,6 @@
             <w:pPr>
               <w:keepNext w:val="0"/>
               <w:keepLines w:val="0"/>
-              <w:pageBreakBefore w:val="0"/>
               <w:widowControl w:val="0"/>
               <w:pBdr>
                 <w:top w:space="0" w:sz="0" w:val="nil"/>
@@ -3519,7 +3565,6 @@
             <w:pPr>
               <w:keepNext w:val="0"/>
               <w:keepLines w:val="0"/>
-              <w:pageBreakBefore w:val="0"/>
               <w:widowControl w:val="0"/>
               <w:pBdr>
                 <w:top w:space="0" w:sz="0" w:val="nil"/>
@@ -3564,7 +3609,6 @@
             <w:pPr>
               <w:keepNext w:val="0"/>
               <w:keepLines w:val="0"/>
-              <w:pageBreakBefore w:val="0"/>
               <w:widowControl w:val="0"/>
               <w:pBdr>
                 <w:top w:space="0" w:sz="0" w:val="nil"/>
@@ -3609,7 +3653,6 @@
             <w:pPr>
               <w:keepNext w:val="0"/>
               <w:keepLines w:val="0"/>
-              <w:pageBreakBefore w:val="0"/>
               <w:widowControl w:val="0"/>
               <w:pBdr>
                 <w:top w:space="0" w:sz="0" w:val="nil"/>
@@ -3654,7 +3697,6 @@
             <w:pPr>
               <w:keepNext w:val="0"/>
               <w:keepLines w:val="0"/>
-              <w:pageBreakBefore w:val="0"/>
               <w:widowControl w:val="0"/>
               <w:pBdr>
                 <w:top w:space="0" w:sz="0" w:val="nil"/>
@@ -3744,7 +3786,1281 @@
           <w:szCs w:val="28"/>
           <w:rtl w:val="0"/>
         </w:rPr>
-        <w:t xml:space="preserve">Далее идёт перерасчёт координат частиц, основываясь на скорости, и перерасчёт функции.</w:t>
+        <w:t xml:space="preserve">Далее вычисляем скорость для каждой координаты частицы, после чего пересчитаем новые координаты точек.</w:t>
+      </w:r>
+      <w:r>
+        <w:br w:type="page"/>
+      </w:r>
+      <w:r>
+        <w:rPr>
+          <w:rtl w:val="0"/>
+        </w:rPr>
+      </w:r>
+    </w:p>
+    <w:p>
+      <w:pPr>
+        <w:spacing w:after="0" w:line="360" w:lineRule="auto"/>
+        <w:jc w:val="both"/>
+        <w:rPr>
+          <w:rFonts w:ascii="Times New Roman" w:cs="Times New Roman" w:eastAsia="Times New Roman" w:hAnsi="Times New Roman"/>
+          <w:i w:val="1"/>
+          <w:sz w:val="24"/>
+          <w:szCs w:val="24"/>
+        </w:rPr>
+      </w:pPr>
+      <w:r>
+        <w:rPr>
+          <w:rFonts w:ascii="Times New Roman" w:cs="Times New Roman" w:eastAsia="Times New Roman" w:hAnsi="Times New Roman"/>
+          <w:i w:val="1"/>
+          <w:sz w:val="24"/>
+          <w:szCs w:val="24"/>
+          <w:rtl w:val="0"/>
+        </w:rPr>
+        <w:t xml:space="preserve">Таблица 3.2 – Значения скорости роя и новые координаты точек</w:t>
+      </w:r>
+    </w:p>
+    <w:tbl>
+      <w:tblPr>
+        <w:tblStyle w:val="Table5"/>
+        <w:tblW w:w="9072.0" w:type="dxa"/>
+        <w:jc w:val="left"/>
+        <w:tblBorders>
+          <w:top w:color="000000" w:space="0" w:sz="8" w:val="single"/>
+          <w:left w:color="000000" w:space="0" w:sz="8" w:val="single"/>
+          <w:bottom w:color="000000" w:space="0" w:sz="8" w:val="single"/>
+          <w:right w:color="000000" w:space="0" w:sz="8" w:val="single"/>
+          <w:insideH w:color="000000" w:space="0" w:sz="8" w:val="single"/>
+          <w:insideV w:color="000000" w:space="0" w:sz="8" w:val="single"/>
+        </w:tblBorders>
+        <w:tblLayout w:type="fixed"/>
+        <w:tblLook w:val="0600"/>
+      </w:tblPr>
+      <w:tblGrid>
+        <w:gridCol w:w="1814.4"/>
+        <w:gridCol w:w="1814.4"/>
+        <w:gridCol w:w="1814.4"/>
+        <w:gridCol w:w="1814.4"/>
+        <w:gridCol w:w="1814.4"/>
+        <w:tblGridChange w:id="0">
+          <w:tblGrid>
+            <w:gridCol w:w="1814.4"/>
+            <w:gridCol w:w="1814.4"/>
+            <w:gridCol w:w="1814.4"/>
+            <w:gridCol w:w="1814.4"/>
+            <w:gridCol w:w="1814.4"/>
+          </w:tblGrid>
+        </w:tblGridChange>
+      </w:tblGrid>
+      <w:tr>
+        <w:trPr>
+          <w:cantSplit w:val="0"/>
+          <w:tblHeader w:val="0"/>
+        </w:trPr>
+        <w:tc>
+          <w:tcPr>
+            <w:shd w:fill="auto" w:val="clear"/>
+            <w:tcMar>
+              <w:top w:w="100.0" w:type="dxa"/>
+              <w:left w:w="100.0" w:type="dxa"/>
+              <w:bottom w:w="100.0" w:type="dxa"/>
+              <w:right w:w="100.0" w:type="dxa"/>
+            </w:tcMar>
+            <w:vAlign w:val="top"/>
+          </w:tcPr>
+          <w:p>
+            <w:pPr>
+              <w:keepNext w:val="0"/>
+              <w:keepLines w:val="0"/>
+              <w:pageBreakBefore w:val="0"/>
+              <w:widowControl w:val="0"/>
+              <w:pBdr>
+                <w:top w:space="0" w:sz="0" w:val="nil"/>
+                <w:left w:space="0" w:sz="0" w:val="nil"/>
+                <w:bottom w:space="0" w:sz="0" w:val="nil"/>
+                <w:right w:space="0" w:sz="0" w:val="nil"/>
+                <w:between w:space="0" w:sz="0" w:val="nil"/>
+              </w:pBdr>
+              <w:shd w:fill="auto" w:val="clear"/>
+              <w:spacing w:after="0" w:before="0" w:line="240" w:lineRule="auto"/>
+              <w:ind w:left="0" w:right="0" w:firstLine="0"/>
+              <w:jc w:val="center"/>
+              <w:rPr>
+                <w:rFonts w:ascii="Times New Roman" w:cs="Times New Roman" w:eastAsia="Times New Roman" w:hAnsi="Times New Roman"/>
+                <w:sz w:val="24"/>
+                <w:szCs w:val="24"/>
+              </w:rPr>
+            </w:pPr>
+            <w:r>
+              <w:rPr>
+                <w:rtl w:val="0"/>
+              </w:rPr>
+            </w:r>
+          </w:p>
+        </w:tc>
+        <w:tc>
+          <w:tcPr>
+            <w:shd w:fill="auto" w:val="clear"/>
+            <w:tcMar>
+              <w:top w:w="100.0" w:type="dxa"/>
+              <w:left w:w="100.0" w:type="dxa"/>
+              <w:bottom w:w="100.0" w:type="dxa"/>
+              <w:right w:w="100.0" w:type="dxa"/>
+            </w:tcMar>
+            <w:vAlign w:val="top"/>
+          </w:tcPr>
+          <w:p>
+            <w:pPr>
+              <w:keepNext w:val="0"/>
+              <w:keepLines w:val="0"/>
+              <w:pageBreakBefore w:val="0"/>
+              <w:widowControl w:val="0"/>
+              <w:pBdr>
+                <w:top w:space="0" w:sz="0" w:val="nil"/>
+                <w:left w:space="0" w:sz="0" w:val="nil"/>
+                <w:bottom w:space="0" w:sz="0" w:val="nil"/>
+                <w:right w:space="0" w:sz="0" w:val="nil"/>
+                <w:between w:space="0" w:sz="0" w:val="nil"/>
+              </w:pBdr>
+              <w:shd w:fill="auto" w:val="clear"/>
+              <w:spacing w:after="0" w:before="0" w:line="240" w:lineRule="auto"/>
+              <w:ind w:left="0" w:right="0" w:firstLine="0"/>
+              <w:jc w:val="center"/>
+              <w:rPr>
+                <w:rFonts w:ascii="Times New Roman" w:cs="Times New Roman" w:eastAsia="Times New Roman" w:hAnsi="Times New Roman"/>
+                <w:sz w:val="24"/>
+                <w:szCs w:val="24"/>
+                <w:vertAlign w:val="subscript"/>
+              </w:rPr>
+            </w:pPr>
+            <w:r>
+              <w:rPr>
+                <w:rFonts w:ascii="Times New Roman" w:cs="Times New Roman" w:eastAsia="Times New Roman" w:hAnsi="Times New Roman"/>
+                <w:sz w:val="24"/>
+                <w:szCs w:val="24"/>
+                <w:rtl w:val="0"/>
+              </w:rPr>
+              <w:t xml:space="preserve">V</w:t>
+            </w:r>
+            <w:r>
+              <w:rPr>
+                <w:rFonts w:ascii="Times New Roman" w:cs="Times New Roman" w:eastAsia="Times New Roman" w:hAnsi="Times New Roman"/>
+                <w:sz w:val="24"/>
+                <w:szCs w:val="24"/>
+                <w:vertAlign w:val="subscript"/>
+                <w:rtl w:val="0"/>
+              </w:rPr>
+              <w:t xml:space="preserve">x</w:t>
+            </w:r>
+          </w:p>
+        </w:tc>
+        <w:tc>
+          <w:tcPr>
+            <w:shd w:fill="auto" w:val="clear"/>
+            <w:tcMar>
+              <w:top w:w="100.0" w:type="dxa"/>
+              <w:left w:w="100.0" w:type="dxa"/>
+              <w:bottom w:w="100.0" w:type="dxa"/>
+              <w:right w:w="100.0" w:type="dxa"/>
+            </w:tcMar>
+            <w:vAlign w:val="top"/>
+          </w:tcPr>
+          <w:p>
+            <w:pPr>
+              <w:keepNext w:val="0"/>
+              <w:keepLines w:val="0"/>
+              <w:pageBreakBefore w:val="0"/>
+              <w:widowControl w:val="0"/>
+              <w:pBdr>
+                <w:top w:space="0" w:sz="0" w:val="nil"/>
+                <w:left w:space="0" w:sz="0" w:val="nil"/>
+                <w:bottom w:space="0" w:sz="0" w:val="nil"/>
+                <w:right w:space="0" w:sz="0" w:val="nil"/>
+                <w:between w:space="0" w:sz="0" w:val="nil"/>
+              </w:pBdr>
+              <w:shd w:fill="auto" w:val="clear"/>
+              <w:spacing w:after="0" w:before="0" w:line="240" w:lineRule="auto"/>
+              <w:ind w:left="0" w:right="0" w:firstLine="0"/>
+              <w:jc w:val="center"/>
+              <w:rPr>
+                <w:rFonts w:ascii="Times New Roman" w:cs="Times New Roman" w:eastAsia="Times New Roman" w:hAnsi="Times New Roman"/>
+                <w:sz w:val="24"/>
+                <w:szCs w:val="24"/>
+                <w:vertAlign w:val="subscript"/>
+              </w:rPr>
+            </w:pPr>
+            <w:r>
+              <w:rPr>
+                <w:rFonts w:ascii="Times New Roman" w:cs="Times New Roman" w:eastAsia="Times New Roman" w:hAnsi="Times New Roman"/>
+                <w:sz w:val="24"/>
+                <w:szCs w:val="24"/>
+                <w:rtl w:val="0"/>
+              </w:rPr>
+              <w:t xml:space="preserve">V</w:t>
+            </w:r>
+            <w:r>
+              <w:rPr>
+                <w:rFonts w:ascii="Times New Roman" w:cs="Times New Roman" w:eastAsia="Times New Roman" w:hAnsi="Times New Roman"/>
+                <w:sz w:val="24"/>
+                <w:szCs w:val="24"/>
+                <w:vertAlign w:val="subscript"/>
+                <w:rtl w:val="0"/>
+              </w:rPr>
+              <w:t xml:space="preserve">y</w:t>
+            </w:r>
+          </w:p>
+        </w:tc>
+        <w:tc>
+          <w:tcPr>
+            <w:shd w:fill="auto" w:val="clear"/>
+            <w:tcMar>
+              <w:top w:w="100.0" w:type="dxa"/>
+              <w:left w:w="100.0" w:type="dxa"/>
+              <w:bottom w:w="100.0" w:type="dxa"/>
+              <w:right w:w="100.0" w:type="dxa"/>
+            </w:tcMar>
+            <w:vAlign w:val="top"/>
+          </w:tcPr>
+          <w:p>
+            <w:pPr>
+              <w:keepNext w:val="0"/>
+              <w:keepLines w:val="0"/>
+              <w:pageBreakBefore w:val="0"/>
+              <w:widowControl w:val="0"/>
+              <w:pBdr>
+                <w:top w:space="0" w:sz="0" w:val="nil"/>
+                <w:left w:space="0" w:sz="0" w:val="nil"/>
+                <w:bottom w:space="0" w:sz="0" w:val="nil"/>
+                <w:right w:space="0" w:sz="0" w:val="nil"/>
+                <w:between w:space="0" w:sz="0" w:val="nil"/>
+              </w:pBdr>
+              <w:shd w:fill="auto" w:val="clear"/>
+              <w:spacing w:after="0" w:before="0" w:line="240" w:lineRule="auto"/>
+              <w:ind w:left="0" w:right="0" w:firstLine="0"/>
+              <w:jc w:val="center"/>
+              <w:rPr>
+                <w:rFonts w:ascii="Times New Roman" w:cs="Times New Roman" w:eastAsia="Times New Roman" w:hAnsi="Times New Roman"/>
+                <w:sz w:val="24"/>
+                <w:szCs w:val="24"/>
+              </w:rPr>
+            </w:pPr>
+            <w:r>
+              <w:rPr>
+                <w:rFonts w:ascii="Times New Roman" w:cs="Times New Roman" w:eastAsia="Times New Roman" w:hAnsi="Times New Roman"/>
+                <w:sz w:val="24"/>
+                <w:szCs w:val="24"/>
+                <w:rtl w:val="0"/>
+              </w:rPr>
+              <w:t xml:space="preserve">x</w:t>
+            </w:r>
+          </w:p>
+        </w:tc>
+        <w:tc>
+          <w:tcPr>
+            <w:shd w:fill="auto" w:val="clear"/>
+            <w:tcMar>
+              <w:top w:w="100.0" w:type="dxa"/>
+              <w:left w:w="100.0" w:type="dxa"/>
+              <w:bottom w:w="100.0" w:type="dxa"/>
+              <w:right w:w="100.0" w:type="dxa"/>
+            </w:tcMar>
+            <w:vAlign w:val="top"/>
+          </w:tcPr>
+          <w:p>
+            <w:pPr>
+              <w:keepNext w:val="0"/>
+              <w:keepLines w:val="0"/>
+              <w:pageBreakBefore w:val="0"/>
+              <w:widowControl w:val="0"/>
+              <w:pBdr>
+                <w:top w:space="0" w:sz="0" w:val="nil"/>
+                <w:left w:space="0" w:sz="0" w:val="nil"/>
+                <w:bottom w:space="0" w:sz="0" w:val="nil"/>
+                <w:right w:space="0" w:sz="0" w:val="nil"/>
+                <w:between w:space="0" w:sz="0" w:val="nil"/>
+              </w:pBdr>
+              <w:shd w:fill="auto" w:val="clear"/>
+              <w:spacing w:after="0" w:before="0" w:line="240" w:lineRule="auto"/>
+              <w:ind w:left="0" w:right="0" w:firstLine="0"/>
+              <w:jc w:val="center"/>
+              <w:rPr>
+                <w:rFonts w:ascii="Times New Roman" w:cs="Times New Roman" w:eastAsia="Times New Roman" w:hAnsi="Times New Roman"/>
+                <w:sz w:val="24"/>
+                <w:szCs w:val="24"/>
+              </w:rPr>
+            </w:pPr>
+            <w:r>
+              <w:rPr>
+                <w:rFonts w:ascii="Times New Roman" w:cs="Times New Roman" w:eastAsia="Times New Roman" w:hAnsi="Times New Roman"/>
+                <w:sz w:val="24"/>
+                <w:szCs w:val="24"/>
+                <w:rtl w:val="0"/>
+              </w:rPr>
+              <w:t xml:space="preserve">y</w:t>
+            </w:r>
+          </w:p>
+        </w:tc>
+      </w:tr>
+      <w:tr>
+        <w:trPr>
+          <w:cantSplit w:val="0"/>
+          <w:tblHeader w:val="0"/>
+        </w:trPr>
+        <w:tc>
+          <w:tcPr>
+            <w:shd w:fill="auto" w:val="clear"/>
+            <w:tcMar>
+              <w:top w:w="100.0" w:type="dxa"/>
+              <w:left w:w="100.0" w:type="dxa"/>
+              <w:bottom w:w="100.0" w:type="dxa"/>
+              <w:right w:w="100.0" w:type="dxa"/>
+            </w:tcMar>
+            <w:vAlign w:val="top"/>
+          </w:tcPr>
+          <w:p>
+            <w:pPr>
+              <w:keepNext w:val="0"/>
+              <w:keepLines w:val="0"/>
+              <w:pageBreakBefore w:val="0"/>
+              <w:widowControl w:val="0"/>
+              <w:pBdr>
+                <w:top w:space="0" w:sz="0" w:val="nil"/>
+                <w:left w:space="0" w:sz="0" w:val="nil"/>
+                <w:bottom w:space="0" w:sz="0" w:val="nil"/>
+                <w:right w:space="0" w:sz="0" w:val="nil"/>
+                <w:between w:space="0" w:sz="0" w:val="nil"/>
+              </w:pBdr>
+              <w:shd w:fill="auto" w:val="clear"/>
+              <w:spacing w:after="0" w:before="0" w:line="240" w:lineRule="auto"/>
+              <w:ind w:left="0" w:right="0" w:firstLine="0"/>
+              <w:jc w:val="center"/>
+              <w:rPr>
+                <w:rFonts w:ascii="Times New Roman" w:cs="Times New Roman" w:eastAsia="Times New Roman" w:hAnsi="Times New Roman"/>
+                <w:sz w:val="24"/>
+                <w:szCs w:val="24"/>
+              </w:rPr>
+            </w:pPr>
+            <w:r>
+              <w:rPr>
+                <w:rFonts w:ascii="Times New Roman" w:cs="Times New Roman" w:eastAsia="Times New Roman" w:hAnsi="Times New Roman"/>
+                <w:sz w:val="24"/>
+                <w:szCs w:val="24"/>
+                <w:rtl w:val="0"/>
+              </w:rPr>
+              <w:t xml:space="preserve">1</w:t>
+            </w:r>
+          </w:p>
+        </w:tc>
+        <w:tc>
+          <w:tcPr>
+            <w:shd w:fill="auto" w:val="clear"/>
+            <w:tcMar>
+              <w:top w:w="100.0" w:type="dxa"/>
+              <w:left w:w="100.0" w:type="dxa"/>
+              <w:bottom w:w="100.0" w:type="dxa"/>
+              <w:right w:w="100.0" w:type="dxa"/>
+            </w:tcMar>
+            <w:vAlign w:val="top"/>
+          </w:tcPr>
+          <w:p>
+            <w:pPr>
+              <w:keepNext w:val="0"/>
+              <w:keepLines w:val="0"/>
+              <w:pageBreakBefore w:val="0"/>
+              <w:widowControl w:val="0"/>
+              <w:pBdr>
+                <w:top w:space="0" w:sz="0" w:val="nil"/>
+                <w:left w:space="0" w:sz="0" w:val="nil"/>
+                <w:bottom w:space="0" w:sz="0" w:val="nil"/>
+                <w:right w:space="0" w:sz="0" w:val="nil"/>
+                <w:between w:space="0" w:sz="0" w:val="nil"/>
+              </w:pBdr>
+              <w:shd w:fill="auto" w:val="clear"/>
+              <w:spacing w:after="0" w:before="0" w:line="240" w:lineRule="auto"/>
+              <w:ind w:left="0" w:right="0" w:firstLine="0"/>
+              <w:jc w:val="center"/>
+              <w:rPr>
+                <w:rFonts w:ascii="Times New Roman" w:cs="Times New Roman" w:eastAsia="Times New Roman" w:hAnsi="Times New Roman"/>
+                <w:sz w:val="24"/>
+                <w:szCs w:val="24"/>
+              </w:rPr>
+            </w:pPr>
+            <w:r>
+              <w:rPr>
+                <w:rFonts w:ascii="Times New Roman" w:cs="Times New Roman" w:eastAsia="Times New Roman" w:hAnsi="Times New Roman"/>
+                <w:sz w:val="24"/>
+                <w:szCs w:val="24"/>
+                <w:rtl w:val="0"/>
+              </w:rPr>
+              <w:t xml:space="preserve">4,30</w:t>
+            </w:r>
+          </w:p>
+        </w:tc>
+        <w:tc>
+          <w:tcPr>
+            <w:shd w:fill="auto" w:val="clear"/>
+            <w:tcMar>
+              <w:top w:w="100.0" w:type="dxa"/>
+              <w:left w:w="100.0" w:type="dxa"/>
+              <w:bottom w:w="100.0" w:type="dxa"/>
+              <w:right w:w="100.0" w:type="dxa"/>
+            </w:tcMar>
+            <w:vAlign w:val="top"/>
+          </w:tcPr>
+          <w:p>
+            <w:pPr>
+              <w:keepNext w:val="0"/>
+              <w:keepLines w:val="0"/>
+              <w:pageBreakBefore w:val="0"/>
+              <w:widowControl w:val="0"/>
+              <w:pBdr>
+                <w:top w:space="0" w:sz="0" w:val="nil"/>
+                <w:left w:space="0" w:sz="0" w:val="nil"/>
+                <w:bottom w:space="0" w:sz="0" w:val="nil"/>
+                <w:right w:space="0" w:sz="0" w:val="nil"/>
+                <w:between w:space="0" w:sz="0" w:val="nil"/>
+              </w:pBdr>
+              <w:shd w:fill="auto" w:val="clear"/>
+              <w:spacing w:after="0" w:before="0" w:line="240" w:lineRule="auto"/>
+              <w:ind w:left="0" w:right="0" w:firstLine="0"/>
+              <w:jc w:val="center"/>
+              <w:rPr>
+                <w:rFonts w:ascii="Times New Roman" w:cs="Times New Roman" w:eastAsia="Times New Roman" w:hAnsi="Times New Roman"/>
+                <w:sz w:val="24"/>
+                <w:szCs w:val="24"/>
+              </w:rPr>
+            </w:pPr>
+            <w:r>
+              <w:rPr>
+                <w:rFonts w:ascii="Times New Roman" w:cs="Times New Roman" w:eastAsia="Times New Roman" w:hAnsi="Times New Roman"/>
+                <w:sz w:val="24"/>
+                <w:szCs w:val="24"/>
+                <w:rtl w:val="0"/>
+              </w:rPr>
+              <w:t xml:space="preserve">-5,54</w:t>
+            </w:r>
+          </w:p>
+        </w:tc>
+        <w:tc>
+          <w:tcPr>
+            <w:shd w:fill="auto" w:val="clear"/>
+            <w:tcMar>
+              <w:top w:w="100.0" w:type="dxa"/>
+              <w:left w:w="100.0" w:type="dxa"/>
+              <w:bottom w:w="100.0" w:type="dxa"/>
+              <w:right w:w="100.0" w:type="dxa"/>
+            </w:tcMar>
+            <w:vAlign w:val="top"/>
+          </w:tcPr>
+          <w:p>
+            <w:pPr>
+              <w:keepNext w:val="0"/>
+              <w:keepLines w:val="0"/>
+              <w:pageBreakBefore w:val="0"/>
+              <w:widowControl w:val="0"/>
+              <w:pBdr>
+                <w:top w:space="0" w:sz="0" w:val="nil"/>
+                <w:left w:space="0" w:sz="0" w:val="nil"/>
+                <w:bottom w:space="0" w:sz="0" w:val="nil"/>
+                <w:right w:space="0" w:sz="0" w:val="nil"/>
+                <w:between w:space="0" w:sz="0" w:val="nil"/>
+              </w:pBdr>
+              <w:shd w:fill="auto" w:val="clear"/>
+              <w:spacing w:after="0" w:before="0" w:line="240" w:lineRule="auto"/>
+              <w:ind w:left="0" w:right="0" w:firstLine="0"/>
+              <w:jc w:val="center"/>
+              <w:rPr>
+                <w:rFonts w:ascii="Times New Roman" w:cs="Times New Roman" w:eastAsia="Times New Roman" w:hAnsi="Times New Roman"/>
+                <w:sz w:val="24"/>
+                <w:szCs w:val="24"/>
+              </w:rPr>
+            </w:pPr>
+            <w:r>
+              <w:rPr>
+                <w:rFonts w:ascii="Times New Roman" w:cs="Times New Roman" w:eastAsia="Times New Roman" w:hAnsi="Times New Roman"/>
+                <w:sz w:val="24"/>
+                <w:szCs w:val="24"/>
+                <w:rtl w:val="0"/>
+              </w:rPr>
+              <w:t xml:space="preserve">1,40</w:t>
+            </w:r>
+          </w:p>
+        </w:tc>
+        <w:tc>
+          <w:tcPr>
+            <w:shd w:fill="auto" w:val="clear"/>
+            <w:tcMar>
+              <w:top w:w="100.0" w:type="dxa"/>
+              <w:left w:w="100.0" w:type="dxa"/>
+              <w:bottom w:w="100.0" w:type="dxa"/>
+              <w:right w:w="100.0" w:type="dxa"/>
+            </w:tcMar>
+            <w:vAlign w:val="top"/>
+          </w:tcPr>
+          <w:p>
+            <w:pPr>
+              <w:keepNext w:val="0"/>
+              <w:keepLines w:val="0"/>
+              <w:pageBreakBefore w:val="0"/>
+              <w:widowControl w:val="0"/>
+              <w:pBdr>
+                <w:top w:space="0" w:sz="0" w:val="nil"/>
+                <w:left w:space="0" w:sz="0" w:val="nil"/>
+                <w:bottom w:space="0" w:sz="0" w:val="nil"/>
+                <w:right w:space="0" w:sz="0" w:val="nil"/>
+                <w:between w:space="0" w:sz="0" w:val="nil"/>
+              </w:pBdr>
+              <w:shd w:fill="auto" w:val="clear"/>
+              <w:spacing w:after="0" w:before="0" w:line="240" w:lineRule="auto"/>
+              <w:ind w:left="0" w:right="0" w:firstLine="0"/>
+              <w:jc w:val="center"/>
+              <w:rPr>
+                <w:rFonts w:ascii="Times New Roman" w:cs="Times New Roman" w:eastAsia="Times New Roman" w:hAnsi="Times New Roman"/>
+                <w:sz w:val="24"/>
+                <w:szCs w:val="24"/>
+              </w:rPr>
+            </w:pPr>
+            <w:r>
+              <w:rPr>
+                <w:rFonts w:ascii="Times New Roman" w:cs="Times New Roman" w:eastAsia="Times New Roman" w:hAnsi="Times New Roman"/>
+                <w:sz w:val="24"/>
+                <w:szCs w:val="24"/>
+                <w:rtl w:val="0"/>
+              </w:rPr>
+              <w:t xml:space="preserve">-4,44</w:t>
+            </w:r>
+          </w:p>
+        </w:tc>
+      </w:tr>
+      <w:tr>
+        <w:trPr>
+          <w:cantSplit w:val="0"/>
+          <w:tblHeader w:val="0"/>
+        </w:trPr>
+        <w:tc>
+          <w:tcPr>
+            <w:shd w:fill="auto" w:val="clear"/>
+            <w:tcMar>
+              <w:top w:w="100.0" w:type="dxa"/>
+              <w:left w:w="100.0" w:type="dxa"/>
+              <w:bottom w:w="100.0" w:type="dxa"/>
+              <w:right w:w="100.0" w:type="dxa"/>
+            </w:tcMar>
+            <w:vAlign w:val="top"/>
+          </w:tcPr>
+          <w:p>
+            <w:pPr>
+              <w:keepNext w:val="0"/>
+              <w:keepLines w:val="0"/>
+              <w:pageBreakBefore w:val="0"/>
+              <w:widowControl w:val="0"/>
+              <w:pBdr>
+                <w:top w:space="0" w:sz="0" w:val="nil"/>
+                <w:left w:space="0" w:sz="0" w:val="nil"/>
+                <w:bottom w:space="0" w:sz="0" w:val="nil"/>
+                <w:right w:space="0" w:sz="0" w:val="nil"/>
+                <w:between w:space="0" w:sz="0" w:val="nil"/>
+              </w:pBdr>
+              <w:shd w:fill="auto" w:val="clear"/>
+              <w:spacing w:after="0" w:before="0" w:line="240" w:lineRule="auto"/>
+              <w:ind w:left="0" w:right="0" w:firstLine="0"/>
+              <w:jc w:val="center"/>
+              <w:rPr>
+                <w:rFonts w:ascii="Times New Roman" w:cs="Times New Roman" w:eastAsia="Times New Roman" w:hAnsi="Times New Roman"/>
+                <w:sz w:val="24"/>
+                <w:szCs w:val="24"/>
+              </w:rPr>
+            </w:pPr>
+            <w:r>
+              <w:rPr>
+                <w:rFonts w:ascii="Times New Roman" w:cs="Times New Roman" w:eastAsia="Times New Roman" w:hAnsi="Times New Roman"/>
+                <w:sz w:val="24"/>
+                <w:szCs w:val="24"/>
+                <w:rtl w:val="0"/>
+              </w:rPr>
+              <w:t xml:space="preserve">2</w:t>
+            </w:r>
+          </w:p>
+        </w:tc>
+        <w:tc>
+          <w:tcPr>
+            <w:shd w:fill="auto" w:val="clear"/>
+            <w:tcMar>
+              <w:top w:w="100.0" w:type="dxa"/>
+              <w:left w:w="100.0" w:type="dxa"/>
+              <w:bottom w:w="100.0" w:type="dxa"/>
+              <w:right w:w="100.0" w:type="dxa"/>
+            </w:tcMar>
+            <w:vAlign w:val="top"/>
+          </w:tcPr>
+          <w:p>
+            <w:pPr>
+              <w:keepNext w:val="0"/>
+              <w:keepLines w:val="0"/>
+              <w:pageBreakBefore w:val="0"/>
+              <w:widowControl w:val="0"/>
+              <w:pBdr>
+                <w:top w:space="0" w:sz="0" w:val="nil"/>
+                <w:left w:space="0" w:sz="0" w:val="nil"/>
+                <w:bottom w:space="0" w:sz="0" w:val="nil"/>
+                <w:right w:space="0" w:sz="0" w:val="nil"/>
+                <w:between w:space="0" w:sz="0" w:val="nil"/>
+              </w:pBdr>
+              <w:shd w:fill="auto" w:val="clear"/>
+              <w:spacing w:after="0" w:before="0" w:line="240" w:lineRule="auto"/>
+              <w:ind w:left="0" w:right="0" w:firstLine="0"/>
+              <w:jc w:val="center"/>
+              <w:rPr>
+                <w:rFonts w:ascii="Times New Roman" w:cs="Times New Roman" w:eastAsia="Times New Roman" w:hAnsi="Times New Roman"/>
+                <w:sz w:val="24"/>
+                <w:szCs w:val="24"/>
+              </w:rPr>
+            </w:pPr>
+            <w:r>
+              <w:rPr>
+                <w:rFonts w:ascii="Times New Roman" w:cs="Times New Roman" w:eastAsia="Times New Roman" w:hAnsi="Times New Roman"/>
+                <w:sz w:val="24"/>
+                <w:szCs w:val="24"/>
+                <w:rtl w:val="0"/>
+              </w:rPr>
+              <w:t xml:space="preserve">0</w:t>
+            </w:r>
+          </w:p>
+        </w:tc>
+        <w:tc>
+          <w:tcPr>
+            <w:shd w:fill="auto" w:val="clear"/>
+            <w:tcMar>
+              <w:top w:w="100.0" w:type="dxa"/>
+              <w:left w:w="100.0" w:type="dxa"/>
+              <w:bottom w:w="100.0" w:type="dxa"/>
+              <w:right w:w="100.0" w:type="dxa"/>
+            </w:tcMar>
+            <w:vAlign w:val="top"/>
+          </w:tcPr>
+          <w:p>
+            <w:pPr>
+              <w:keepNext w:val="0"/>
+              <w:keepLines w:val="0"/>
+              <w:pageBreakBefore w:val="0"/>
+              <w:widowControl w:val="0"/>
+              <w:pBdr>
+                <w:top w:space="0" w:sz="0" w:val="nil"/>
+                <w:left w:space="0" w:sz="0" w:val="nil"/>
+                <w:bottom w:space="0" w:sz="0" w:val="nil"/>
+                <w:right w:space="0" w:sz="0" w:val="nil"/>
+                <w:between w:space="0" w:sz="0" w:val="nil"/>
+              </w:pBdr>
+              <w:shd w:fill="auto" w:val="clear"/>
+              <w:spacing w:after="0" w:before="0" w:line="240" w:lineRule="auto"/>
+              <w:ind w:left="0" w:right="0" w:firstLine="0"/>
+              <w:jc w:val="center"/>
+              <w:rPr>
+                <w:rFonts w:ascii="Times New Roman" w:cs="Times New Roman" w:eastAsia="Times New Roman" w:hAnsi="Times New Roman"/>
+                <w:sz w:val="24"/>
+                <w:szCs w:val="24"/>
+              </w:rPr>
+            </w:pPr>
+            <w:r>
+              <w:rPr>
+                <w:rFonts w:ascii="Times New Roman" w:cs="Times New Roman" w:eastAsia="Times New Roman" w:hAnsi="Times New Roman"/>
+                <w:sz w:val="24"/>
+                <w:szCs w:val="24"/>
+                <w:rtl w:val="0"/>
+              </w:rPr>
+              <w:t xml:space="preserve">0</w:t>
+            </w:r>
+          </w:p>
+        </w:tc>
+        <w:tc>
+          <w:tcPr>
+            <w:shd w:fill="auto" w:val="clear"/>
+            <w:tcMar>
+              <w:top w:w="100.0" w:type="dxa"/>
+              <w:left w:w="100.0" w:type="dxa"/>
+              <w:bottom w:w="100.0" w:type="dxa"/>
+              <w:right w:w="100.0" w:type="dxa"/>
+            </w:tcMar>
+            <w:vAlign w:val="top"/>
+          </w:tcPr>
+          <w:p>
+            <w:pPr>
+              <w:keepNext w:val="0"/>
+              <w:keepLines w:val="0"/>
+              <w:pageBreakBefore w:val="0"/>
+              <w:widowControl w:val="0"/>
+              <w:pBdr>
+                <w:top w:space="0" w:sz="0" w:val="nil"/>
+                <w:left w:space="0" w:sz="0" w:val="nil"/>
+                <w:bottom w:space="0" w:sz="0" w:val="nil"/>
+                <w:right w:space="0" w:sz="0" w:val="nil"/>
+                <w:between w:space="0" w:sz="0" w:val="nil"/>
+              </w:pBdr>
+              <w:shd w:fill="auto" w:val="clear"/>
+              <w:spacing w:after="0" w:before="0" w:line="240" w:lineRule="auto"/>
+              <w:ind w:left="0" w:right="0" w:firstLine="0"/>
+              <w:jc w:val="center"/>
+              <w:rPr>
+                <w:rFonts w:ascii="Times New Roman" w:cs="Times New Roman" w:eastAsia="Times New Roman" w:hAnsi="Times New Roman"/>
+                <w:sz w:val="24"/>
+                <w:szCs w:val="24"/>
+              </w:rPr>
+            </w:pPr>
+            <w:r>
+              <w:rPr>
+                <w:rFonts w:ascii="Times New Roman" w:cs="Times New Roman" w:eastAsia="Times New Roman" w:hAnsi="Times New Roman"/>
+                <w:sz w:val="24"/>
+                <w:szCs w:val="24"/>
+                <w:rtl w:val="0"/>
+              </w:rPr>
+              <w:t xml:space="preserve">0,17</w:t>
+            </w:r>
+          </w:p>
+        </w:tc>
+        <w:tc>
+          <w:tcPr>
+            <w:shd w:fill="auto" w:val="clear"/>
+            <w:tcMar>
+              <w:top w:w="100.0" w:type="dxa"/>
+              <w:left w:w="100.0" w:type="dxa"/>
+              <w:bottom w:w="100.0" w:type="dxa"/>
+              <w:right w:w="100.0" w:type="dxa"/>
+            </w:tcMar>
+            <w:vAlign w:val="top"/>
+          </w:tcPr>
+          <w:p>
+            <w:pPr>
+              <w:keepNext w:val="0"/>
+              <w:keepLines w:val="0"/>
+              <w:pageBreakBefore w:val="0"/>
+              <w:widowControl w:val="0"/>
+              <w:pBdr>
+                <w:top w:space="0" w:sz="0" w:val="nil"/>
+                <w:left w:space="0" w:sz="0" w:val="nil"/>
+                <w:bottom w:space="0" w:sz="0" w:val="nil"/>
+                <w:right w:space="0" w:sz="0" w:val="nil"/>
+                <w:between w:space="0" w:sz="0" w:val="nil"/>
+              </w:pBdr>
+              <w:shd w:fill="auto" w:val="clear"/>
+              <w:spacing w:after="0" w:before="0" w:line="240" w:lineRule="auto"/>
+              <w:ind w:left="0" w:right="0" w:firstLine="0"/>
+              <w:jc w:val="center"/>
+              <w:rPr>
+                <w:rFonts w:ascii="Times New Roman" w:cs="Times New Roman" w:eastAsia="Times New Roman" w:hAnsi="Times New Roman"/>
+                <w:sz w:val="24"/>
+                <w:szCs w:val="24"/>
+              </w:rPr>
+            </w:pPr>
+            <w:r>
+              <w:rPr>
+                <w:rFonts w:ascii="Times New Roman" w:cs="Times New Roman" w:eastAsia="Times New Roman" w:hAnsi="Times New Roman"/>
+                <w:sz w:val="24"/>
+                <w:szCs w:val="24"/>
+                <w:rtl w:val="0"/>
+              </w:rPr>
+              <w:t xml:space="preserve">-3,16</w:t>
+            </w:r>
+          </w:p>
+        </w:tc>
+      </w:tr>
+      <w:tr>
+        <w:trPr>
+          <w:cantSplit w:val="0"/>
+          <w:tblHeader w:val="0"/>
+        </w:trPr>
+        <w:tc>
+          <w:tcPr>
+            <w:shd w:fill="auto" w:val="clear"/>
+            <w:tcMar>
+              <w:top w:w="100.0" w:type="dxa"/>
+              <w:left w:w="100.0" w:type="dxa"/>
+              <w:bottom w:w="100.0" w:type="dxa"/>
+              <w:right w:w="100.0" w:type="dxa"/>
+            </w:tcMar>
+            <w:vAlign w:val="top"/>
+          </w:tcPr>
+          <w:p>
+            <w:pPr>
+              <w:keepNext w:val="0"/>
+              <w:keepLines w:val="0"/>
+              <w:pageBreakBefore w:val="0"/>
+              <w:widowControl w:val="0"/>
+              <w:pBdr>
+                <w:top w:space="0" w:sz="0" w:val="nil"/>
+                <w:left w:space="0" w:sz="0" w:val="nil"/>
+                <w:bottom w:space="0" w:sz="0" w:val="nil"/>
+                <w:right w:space="0" w:sz="0" w:val="nil"/>
+                <w:between w:space="0" w:sz="0" w:val="nil"/>
+              </w:pBdr>
+              <w:shd w:fill="auto" w:val="clear"/>
+              <w:spacing w:after="0" w:before="0" w:line="240" w:lineRule="auto"/>
+              <w:ind w:left="0" w:right="0" w:firstLine="0"/>
+              <w:jc w:val="center"/>
+              <w:rPr>
+                <w:rFonts w:ascii="Times New Roman" w:cs="Times New Roman" w:eastAsia="Times New Roman" w:hAnsi="Times New Roman"/>
+                <w:sz w:val="24"/>
+                <w:szCs w:val="24"/>
+              </w:rPr>
+            </w:pPr>
+            <w:r>
+              <w:rPr>
+                <w:rFonts w:ascii="Times New Roman" w:cs="Times New Roman" w:eastAsia="Times New Roman" w:hAnsi="Times New Roman"/>
+                <w:sz w:val="24"/>
+                <w:szCs w:val="24"/>
+                <w:rtl w:val="0"/>
+              </w:rPr>
+              <w:t xml:space="preserve">3</w:t>
+            </w:r>
+          </w:p>
+        </w:tc>
+        <w:tc>
+          <w:tcPr>
+            <w:shd w:fill="auto" w:val="clear"/>
+            <w:tcMar>
+              <w:top w:w="100.0" w:type="dxa"/>
+              <w:left w:w="100.0" w:type="dxa"/>
+              <w:bottom w:w="100.0" w:type="dxa"/>
+              <w:right w:w="100.0" w:type="dxa"/>
+            </w:tcMar>
+            <w:vAlign w:val="top"/>
+          </w:tcPr>
+          <w:p>
+            <w:pPr>
+              <w:keepNext w:val="0"/>
+              <w:keepLines w:val="0"/>
+              <w:pageBreakBefore w:val="0"/>
+              <w:widowControl w:val="0"/>
+              <w:pBdr>
+                <w:top w:space="0" w:sz="0" w:val="nil"/>
+                <w:left w:space="0" w:sz="0" w:val="nil"/>
+                <w:bottom w:space="0" w:sz="0" w:val="nil"/>
+                <w:right w:space="0" w:sz="0" w:val="nil"/>
+                <w:between w:space="0" w:sz="0" w:val="nil"/>
+              </w:pBdr>
+              <w:shd w:fill="auto" w:val="clear"/>
+              <w:spacing w:after="0" w:before="0" w:line="240" w:lineRule="auto"/>
+              <w:ind w:left="0" w:right="0" w:firstLine="0"/>
+              <w:jc w:val="center"/>
+              <w:rPr>
+                <w:rFonts w:ascii="Times New Roman" w:cs="Times New Roman" w:eastAsia="Times New Roman" w:hAnsi="Times New Roman"/>
+                <w:sz w:val="24"/>
+                <w:szCs w:val="24"/>
+              </w:rPr>
+            </w:pPr>
+            <w:r>
+              <w:rPr>
+                <w:rFonts w:ascii="Times New Roman" w:cs="Times New Roman" w:eastAsia="Times New Roman" w:hAnsi="Times New Roman"/>
+                <w:sz w:val="24"/>
+                <w:szCs w:val="24"/>
+                <w:rtl w:val="0"/>
+              </w:rPr>
+              <w:t xml:space="preserve">2,94</w:t>
+            </w:r>
+          </w:p>
+        </w:tc>
+        <w:tc>
+          <w:tcPr>
+            <w:shd w:fill="auto" w:val="clear"/>
+            <w:tcMar>
+              <w:top w:w="100.0" w:type="dxa"/>
+              <w:left w:w="100.0" w:type="dxa"/>
+              <w:bottom w:w="100.0" w:type="dxa"/>
+              <w:right w:w="100.0" w:type="dxa"/>
+            </w:tcMar>
+            <w:vAlign w:val="top"/>
+          </w:tcPr>
+          <w:p>
+            <w:pPr>
+              <w:keepNext w:val="0"/>
+              <w:keepLines w:val="0"/>
+              <w:pageBreakBefore w:val="0"/>
+              <w:widowControl w:val="0"/>
+              <w:pBdr>
+                <w:top w:space="0" w:sz="0" w:val="nil"/>
+                <w:left w:space="0" w:sz="0" w:val="nil"/>
+                <w:bottom w:space="0" w:sz="0" w:val="nil"/>
+                <w:right w:space="0" w:sz="0" w:val="nil"/>
+                <w:between w:space="0" w:sz="0" w:val="nil"/>
+              </w:pBdr>
+              <w:shd w:fill="auto" w:val="clear"/>
+              <w:spacing w:after="0" w:before="0" w:line="240" w:lineRule="auto"/>
+              <w:ind w:left="0" w:right="0" w:firstLine="0"/>
+              <w:jc w:val="center"/>
+              <w:rPr>
+                <w:rFonts w:ascii="Times New Roman" w:cs="Times New Roman" w:eastAsia="Times New Roman" w:hAnsi="Times New Roman"/>
+                <w:sz w:val="24"/>
+                <w:szCs w:val="24"/>
+              </w:rPr>
+            </w:pPr>
+            <w:r>
+              <w:rPr>
+                <w:rFonts w:ascii="Times New Roman" w:cs="Times New Roman" w:eastAsia="Times New Roman" w:hAnsi="Times New Roman"/>
+                <w:sz w:val="24"/>
+                <w:szCs w:val="24"/>
+                <w:rtl w:val="0"/>
+              </w:rPr>
+              <w:t xml:space="preserve">0,18</w:t>
+            </w:r>
+          </w:p>
+        </w:tc>
+        <w:tc>
+          <w:tcPr>
+            <w:shd w:fill="auto" w:val="clear"/>
+            <w:tcMar>
+              <w:top w:w="100.0" w:type="dxa"/>
+              <w:left w:w="100.0" w:type="dxa"/>
+              <w:bottom w:w="100.0" w:type="dxa"/>
+              <w:right w:w="100.0" w:type="dxa"/>
+            </w:tcMar>
+            <w:vAlign w:val="top"/>
+          </w:tcPr>
+          <w:p>
+            <w:pPr>
+              <w:keepNext w:val="0"/>
+              <w:keepLines w:val="0"/>
+              <w:pageBreakBefore w:val="0"/>
+              <w:widowControl w:val="0"/>
+              <w:pBdr>
+                <w:top w:space="0" w:sz="0" w:val="nil"/>
+                <w:left w:space="0" w:sz="0" w:val="nil"/>
+                <w:bottom w:space="0" w:sz="0" w:val="nil"/>
+                <w:right w:space="0" w:sz="0" w:val="nil"/>
+                <w:between w:space="0" w:sz="0" w:val="nil"/>
+              </w:pBdr>
+              <w:shd w:fill="auto" w:val="clear"/>
+              <w:spacing w:after="0" w:before="0" w:line="240" w:lineRule="auto"/>
+              <w:ind w:left="0" w:right="0" w:firstLine="0"/>
+              <w:jc w:val="center"/>
+              <w:rPr>
+                <w:rFonts w:ascii="Times New Roman" w:cs="Times New Roman" w:eastAsia="Times New Roman" w:hAnsi="Times New Roman"/>
+                <w:sz w:val="24"/>
+                <w:szCs w:val="24"/>
+              </w:rPr>
+            </w:pPr>
+            <w:r>
+              <w:rPr>
+                <w:rFonts w:ascii="Times New Roman" w:cs="Times New Roman" w:eastAsia="Times New Roman" w:hAnsi="Times New Roman"/>
+                <w:sz w:val="24"/>
+                <w:szCs w:val="24"/>
+                <w:rtl w:val="0"/>
+              </w:rPr>
+              <w:t xml:space="preserve">1,01</w:t>
+            </w:r>
+          </w:p>
+        </w:tc>
+        <w:tc>
+          <w:tcPr>
+            <w:shd w:fill="auto" w:val="clear"/>
+            <w:tcMar>
+              <w:top w:w="100.0" w:type="dxa"/>
+              <w:left w:w="100.0" w:type="dxa"/>
+              <w:bottom w:w="100.0" w:type="dxa"/>
+              <w:right w:w="100.0" w:type="dxa"/>
+            </w:tcMar>
+            <w:vAlign w:val="top"/>
+          </w:tcPr>
+          <w:p>
+            <w:pPr>
+              <w:keepNext w:val="0"/>
+              <w:keepLines w:val="0"/>
+              <w:pageBreakBefore w:val="0"/>
+              <w:widowControl w:val="0"/>
+              <w:pBdr>
+                <w:top w:space="0" w:sz="0" w:val="nil"/>
+                <w:left w:space="0" w:sz="0" w:val="nil"/>
+                <w:bottom w:space="0" w:sz="0" w:val="nil"/>
+                <w:right w:space="0" w:sz="0" w:val="nil"/>
+                <w:between w:space="0" w:sz="0" w:val="nil"/>
+              </w:pBdr>
+              <w:shd w:fill="auto" w:val="clear"/>
+              <w:spacing w:after="0" w:before="0" w:line="240" w:lineRule="auto"/>
+              <w:ind w:left="0" w:right="0" w:firstLine="0"/>
+              <w:jc w:val="center"/>
+              <w:rPr>
+                <w:rFonts w:ascii="Times New Roman" w:cs="Times New Roman" w:eastAsia="Times New Roman" w:hAnsi="Times New Roman"/>
+                <w:sz w:val="24"/>
+                <w:szCs w:val="24"/>
+              </w:rPr>
+            </w:pPr>
+            <w:r>
+              <w:rPr>
+                <w:rFonts w:ascii="Times New Roman" w:cs="Times New Roman" w:eastAsia="Times New Roman" w:hAnsi="Times New Roman"/>
+                <w:sz w:val="24"/>
+                <w:szCs w:val="24"/>
+                <w:rtl w:val="0"/>
+              </w:rPr>
+              <w:t xml:space="preserve">-3,11</w:t>
+            </w:r>
+          </w:p>
+        </w:tc>
+      </w:tr>
+      <w:tr>
+        <w:trPr>
+          <w:cantSplit w:val="0"/>
+          <w:tblHeader w:val="0"/>
+        </w:trPr>
+        <w:tc>
+          <w:tcPr>
+            <w:shd w:fill="auto" w:val="clear"/>
+            <w:tcMar>
+              <w:top w:w="100.0" w:type="dxa"/>
+              <w:left w:w="100.0" w:type="dxa"/>
+              <w:bottom w:w="100.0" w:type="dxa"/>
+              <w:right w:w="100.0" w:type="dxa"/>
+            </w:tcMar>
+            <w:vAlign w:val="top"/>
+          </w:tcPr>
+          <w:p>
+            <w:pPr>
+              <w:keepNext w:val="0"/>
+              <w:keepLines w:val="0"/>
+              <w:pageBreakBefore w:val="0"/>
+              <w:widowControl w:val="0"/>
+              <w:pBdr>
+                <w:top w:space="0" w:sz="0" w:val="nil"/>
+                <w:left w:space="0" w:sz="0" w:val="nil"/>
+                <w:bottom w:space="0" w:sz="0" w:val="nil"/>
+                <w:right w:space="0" w:sz="0" w:val="nil"/>
+                <w:between w:space="0" w:sz="0" w:val="nil"/>
+              </w:pBdr>
+              <w:shd w:fill="auto" w:val="clear"/>
+              <w:spacing w:after="0" w:before="0" w:line="240" w:lineRule="auto"/>
+              <w:ind w:left="0" w:right="0" w:firstLine="0"/>
+              <w:jc w:val="center"/>
+              <w:rPr>
+                <w:rFonts w:ascii="Times New Roman" w:cs="Times New Roman" w:eastAsia="Times New Roman" w:hAnsi="Times New Roman"/>
+                <w:sz w:val="24"/>
+                <w:szCs w:val="24"/>
+              </w:rPr>
+            </w:pPr>
+            <w:r>
+              <w:rPr>
+                <w:rFonts w:ascii="Times New Roman" w:cs="Times New Roman" w:eastAsia="Times New Roman" w:hAnsi="Times New Roman"/>
+                <w:sz w:val="24"/>
+                <w:szCs w:val="24"/>
+                <w:rtl w:val="0"/>
+              </w:rPr>
+              <w:t xml:space="preserve">4</w:t>
+            </w:r>
+          </w:p>
+        </w:tc>
+        <w:tc>
+          <w:tcPr>
+            <w:shd w:fill="auto" w:val="clear"/>
+            <w:tcMar>
+              <w:top w:w="100.0" w:type="dxa"/>
+              <w:left w:w="100.0" w:type="dxa"/>
+              <w:bottom w:w="100.0" w:type="dxa"/>
+              <w:right w:w="100.0" w:type="dxa"/>
+            </w:tcMar>
+            <w:vAlign w:val="top"/>
+          </w:tcPr>
+          <w:p>
+            <w:pPr>
+              <w:keepNext w:val="0"/>
+              <w:keepLines w:val="0"/>
+              <w:pageBreakBefore w:val="0"/>
+              <w:widowControl w:val="0"/>
+              <w:pBdr>
+                <w:top w:space="0" w:sz="0" w:val="nil"/>
+                <w:left w:space="0" w:sz="0" w:val="nil"/>
+                <w:bottom w:space="0" w:sz="0" w:val="nil"/>
+                <w:right w:space="0" w:sz="0" w:val="nil"/>
+                <w:between w:space="0" w:sz="0" w:val="nil"/>
+              </w:pBdr>
+              <w:shd w:fill="auto" w:val="clear"/>
+              <w:spacing w:after="0" w:before="0" w:line="240" w:lineRule="auto"/>
+              <w:ind w:left="0" w:right="0" w:firstLine="0"/>
+              <w:jc w:val="center"/>
+              <w:rPr>
+                <w:rFonts w:ascii="Times New Roman" w:cs="Times New Roman" w:eastAsia="Times New Roman" w:hAnsi="Times New Roman"/>
+                <w:sz w:val="24"/>
+                <w:szCs w:val="24"/>
+              </w:rPr>
+            </w:pPr>
+            <w:r>
+              <w:rPr>
+                <w:rFonts w:ascii="Times New Roman" w:cs="Times New Roman" w:eastAsia="Times New Roman" w:hAnsi="Times New Roman"/>
+                <w:sz w:val="24"/>
+                <w:szCs w:val="24"/>
+                <w:rtl w:val="0"/>
+              </w:rPr>
+              <w:t xml:space="preserve">5,87</w:t>
+            </w:r>
+          </w:p>
+        </w:tc>
+        <w:tc>
+          <w:tcPr>
+            <w:shd w:fill="auto" w:val="clear"/>
+            <w:tcMar>
+              <w:top w:w="100.0" w:type="dxa"/>
+              <w:left w:w="100.0" w:type="dxa"/>
+              <w:bottom w:w="100.0" w:type="dxa"/>
+              <w:right w:w="100.0" w:type="dxa"/>
+            </w:tcMar>
+            <w:vAlign w:val="top"/>
+          </w:tcPr>
+          <w:p>
+            <w:pPr>
+              <w:keepNext w:val="0"/>
+              <w:keepLines w:val="0"/>
+              <w:pageBreakBefore w:val="0"/>
+              <w:widowControl w:val="0"/>
+              <w:pBdr>
+                <w:top w:space="0" w:sz="0" w:val="nil"/>
+                <w:left w:space="0" w:sz="0" w:val="nil"/>
+                <w:bottom w:space="0" w:sz="0" w:val="nil"/>
+                <w:right w:space="0" w:sz="0" w:val="nil"/>
+                <w:between w:space="0" w:sz="0" w:val="nil"/>
+              </w:pBdr>
+              <w:shd w:fill="auto" w:val="clear"/>
+              <w:spacing w:after="0" w:before="0" w:line="240" w:lineRule="auto"/>
+              <w:ind w:left="0" w:right="0" w:firstLine="0"/>
+              <w:jc w:val="center"/>
+              <w:rPr>
+                <w:rFonts w:ascii="Times New Roman" w:cs="Times New Roman" w:eastAsia="Times New Roman" w:hAnsi="Times New Roman"/>
+                <w:sz w:val="24"/>
+                <w:szCs w:val="24"/>
+              </w:rPr>
+            </w:pPr>
+            <w:r>
+              <w:rPr>
+                <w:rFonts w:ascii="Times New Roman" w:cs="Times New Roman" w:eastAsia="Times New Roman" w:hAnsi="Times New Roman"/>
+                <w:sz w:val="24"/>
+                <w:szCs w:val="24"/>
+                <w:rtl w:val="0"/>
+              </w:rPr>
+              <w:t xml:space="preserve">-2,67</w:t>
+            </w:r>
+          </w:p>
+        </w:tc>
+        <w:tc>
+          <w:tcPr>
+            <w:shd w:fill="auto" w:val="clear"/>
+            <w:tcMar>
+              <w:top w:w="100.0" w:type="dxa"/>
+              <w:left w:w="100.0" w:type="dxa"/>
+              <w:bottom w:w="100.0" w:type="dxa"/>
+              <w:right w:w="100.0" w:type="dxa"/>
+            </w:tcMar>
+            <w:vAlign w:val="top"/>
+          </w:tcPr>
+          <w:p>
+            <w:pPr>
+              <w:keepNext w:val="0"/>
+              <w:keepLines w:val="0"/>
+              <w:pageBreakBefore w:val="0"/>
+              <w:widowControl w:val="0"/>
+              <w:pBdr>
+                <w:top w:space="0" w:sz="0" w:val="nil"/>
+                <w:left w:space="0" w:sz="0" w:val="nil"/>
+                <w:bottom w:space="0" w:sz="0" w:val="nil"/>
+                <w:right w:space="0" w:sz="0" w:val="nil"/>
+                <w:between w:space="0" w:sz="0" w:val="nil"/>
+              </w:pBdr>
+              <w:shd w:fill="auto" w:val="clear"/>
+              <w:spacing w:after="0" w:before="0" w:line="240" w:lineRule="auto"/>
+              <w:ind w:left="0" w:right="0" w:firstLine="0"/>
+              <w:jc w:val="center"/>
+              <w:rPr>
+                <w:rFonts w:ascii="Times New Roman" w:cs="Times New Roman" w:eastAsia="Times New Roman" w:hAnsi="Times New Roman"/>
+                <w:sz w:val="24"/>
+                <w:szCs w:val="24"/>
+              </w:rPr>
+            </w:pPr>
+            <w:r>
+              <w:rPr>
+                <w:rFonts w:ascii="Times New Roman" w:cs="Times New Roman" w:eastAsia="Times New Roman" w:hAnsi="Times New Roman"/>
+                <w:sz w:val="24"/>
+                <w:szCs w:val="24"/>
+                <w:rtl w:val="0"/>
+              </w:rPr>
+              <w:t xml:space="preserve">1,85</w:t>
+            </w:r>
+          </w:p>
+        </w:tc>
+        <w:tc>
+          <w:tcPr>
+            <w:shd w:fill="auto" w:val="clear"/>
+            <w:tcMar>
+              <w:top w:w="100.0" w:type="dxa"/>
+              <w:left w:w="100.0" w:type="dxa"/>
+              <w:bottom w:w="100.0" w:type="dxa"/>
+              <w:right w:w="100.0" w:type="dxa"/>
+            </w:tcMar>
+            <w:vAlign w:val="top"/>
+          </w:tcPr>
+          <w:p>
+            <w:pPr>
+              <w:keepNext w:val="0"/>
+              <w:keepLines w:val="0"/>
+              <w:pageBreakBefore w:val="0"/>
+              <w:widowControl w:val="0"/>
+              <w:pBdr>
+                <w:top w:space="0" w:sz="0" w:val="nil"/>
+                <w:left w:space="0" w:sz="0" w:val="nil"/>
+                <w:bottom w:space="0" w:sz="0" w:val="nil"/>
+                <w:right w:space="0" w:sz="0" w:val="nil"/>
+                <w:between w:space="0" w:sz="0" w:val="nil"/>
+              </w:pBdr>
+              <w:shd w:fill="auto" w:val="clear"/>
+              <w:spacing w:after="0" w:before="0" w:line="240" w:lineRule="auto"/>
+              <w:ind w:left="0" w:right="0" w:firstLine="0"/>
+              <w:jc w:val="center"/>
+              <w:rPr>
+                <w:rFonts w:ascii="Times New Roman" w:cs="Times New Roman" w:eastAsia="Times New Roman" w:hAnsi="Times New Roman"/>
+                <w:sz w:val="24"/>
+                <w:szCs w:val="24"/>
+              </w:rPr>
+            </w:pPr>
+            <w:r>
+              <w:rPr>
+                <w:rFonts w:ascii="Times New Roman" w:cs="Times New Roman" w:eastAsia="Times New Roman" w:hAnsi="Times New Roman"/>
+                <w:sz w:val="24"/>
+                <w:szCs w:val="24"/>
+                <w:rtl w:val="0"/>
+              </w:rPr>
+              <w:t xml:space="preserve">-3,92</w:t>
+            </w:r>
+          </w:p>
+        </w:tc>
+      </w:tr>
+    </w:tbl>
+    <w:p>
+      <w:pPr>
+        <w:spacing w:after="0" w:line="360" w:lineRule="auto"/>
+        <w:jc w:val="both"/>
+        <w:rPr>
+          <w:rFonts w:ascii="Times New Roman" w:cs="Times New Roman" w:eastAsia="Times New Roman" w:hAnsi="Times New Roman"/>
+          <w:i w:val="1"/>
+          <w:sz w:val="24"/>
+          <w:szCs w:val="24"/>
+        </w:rPr>
+      </w:pPr>
+      <w:r>
+        <w:rPr>
+          <w:rtl w:val="0"/>
+        </w:rPr>
+      </w:r>
+    </w:p>
+    <w:p>
+      <w:pPr>
+        <w:spacing w:after="0" w:line="360" w:lineRule="auto"/>
+        <w:ind w:firstLine="708.6614173228347"/>
+        <w:jc w:val="both"/>
+        <w:rPr>
+          <w:rFonts w:ascii="Times New Roman" w:cs="Times New Roman" w:eastAsia="Times New Roman" w:hAnsi="Times New Roman"/>
+          <w:sz w:val="28"/>
+          <w:szCs w:val="28"/>
+        </w:rPr>
+      </w:pPr>
+      <w:r>
+        <w:rPr>
+          <w:rFonts w:ascii="Times New Roman" w:cs="Times New Roman" w:eastAsia="Times New Roman" w:hAnsi="Times New Roman"/>
+          <w:sz w:val="28"/>
+          <w:szCs w:val="28"/>
+          <w:rtl w:val="0"/>
+        </w:rPr>
+        <w:t xml:space="preserve">Далее считаем значение функций, для новых координат, находим новый глобальный минимум и локальный минимум для каждой точки, после чего повторяем итерацию с вычислением скорости.</w:t>
       </w:r>
     </w:p>
     <w:p>
@@ -3806,7 +5122,7 @@
           <w:rFonts w:ascii="Times New Roman" w:cs="Times New Roman" w:eastAsia="Times New Roman" w:hAnsi="Times New Roman"/>
         </w:rPr>
       </w:pPr>
-      <w:bookmarkStart w:colFirst="0" w:colLast="0" w:name="_wv7f03x2j2bo" w:id="8"/>
+      <w:bookmarkStart w:colFirst="0" w:colLast="0" w:name="_zgx2y5ne6gb" w:id="8"/>
       <w:bookmarkEnd w:id="8"/>
       <w:r>
         <w:br w:type="page"/>
@@ -3827,7 +5143,7 @@
           <w:rFonts w:ascii="Times New Roman" w:cs="Times New Roman" w:eastAsia="Times New Roman" w:hAnsi="Times New Roman"/>
         </w:rPr>
       </w:pPr>
-      <w:bookmarkStart w:colFirst="0" w:colLast="0" w:name="_mup39n4cpcmi" w:id="9"/>
+      <w:bookmarkStart w:colFirst="0" w:colLast="0" w:name="_rxn9v8bp34u5" w:id="9"/>
       <w:bookmarkEnd w:id="9"/>
       <w:r>
         <w:rPr>
@@ -3879,12 +5195,12 @@
           <wp:inline distB="114300" distT="114300" distL="114300" distR="114300">
             <wp:extent cx="5760410" cy="2641600"/>
             <wp:effectExtent b="0" l="0" r="0" t="0"/>
-            <wp:docPr id="4" name="image2.png"/>
+            <wp:docPr id="3" name="image3.png"/>
             <a:graphic>
               <a:graphicData uri="http://schemas.openxmlformats.org/drawingml/2006/picture">
                 <pic:pic>
                   <pic:nvPicPr>
-                    <pic:cNvPr id="0" name="image2.png"/>
+                    <pic:cNvPr id="0" name="image3.png"/>
                     <pic:cNvPicPr preferRelativeResize="0"/>
                   </pic:nvPicPr>
                   <pic:blipFill>
@@ -3978,7 +5294,7 @@
           <w:rFonts w:ascii="Times New Roman" w:cs="Times New Roman" w:eastAsia="Times New Roman" w:hAnsi="Times New Roman"/>
         </w:rPr>
       </w:pPr>
-      <w:bookmarkStart w:colFirst="0" w:colLast="0" w:name="_tlykw76wen9" w:id="10"/>
+      <w:bookmarkStart w:colFirst="0" w:colLast="0" w:name="_aicrgttuqman" w:id="10"/>
       <w:bookmarkEnd w:id="10"/>
       <w:r>
         <w:br w:type="page"/>
@@ -4076,7 +5392,7 @@
           <w:ilvl w:val="0"/>
           <w:numId w:val="2"/>
         </w:numPr>
-        <w:spacing w:after="0" w:afterAutospacing="0" w:before="240" w:line="360" w:lineRule="auto"/>
+        <w:spacing w:after="0" w:before="240" w:line="360" w:lineRule="auto"/>
         <w:ind w:left="0" w:firstLine="708.6614173228347"/>
         <w:rPr>
           <w:rFonts w:ascii="Times New Roman" w:cs="Times New Roman" w:eastAsia="Times New Roman" w:hAnsi="Times New Roman"/>
@@ -4100,7 +5416,7 @@
           <w:ilvl w:val="0"/>
           <w:numId w:val="2"/>
         </w:numPr>
-        <w:spacing w:after="0" w:afterAutospacing="0" w:before="0" w:beforeAutospacing="0" w:line="360" w:lineRule="auto"/>
+        <w:spacing w:after="0" w:before="0" w:line="360" w:lineRule="auto"/>
         <w:ind w:left="0" w:firstLine="708.6614173228347"/>
         <w:rPr>
           <w:rFonts w:ascii="Times New Roman" w:cs="Times New Roman" w:eastAsia="Times New Roman" w:hAnsi="Times New Roman"/>
@@ -4124,7 +5440,7 @@
           <w:ilvl w:val="0"/>
           <w:numId w:val="2"/>
         </w:numPr>
-        <w:spacing w:after="240" w:before="0" w:beforeAutospacing="0" w:line="360" w:lineRule="auto"/>
+        <w:spacing w:after="240" w:before="0" w:line="360" w:lineRule="auto"/>
         <w:ind w:left="0" w:firstLine="708.6614173228347"/>
         <w:rPr>
           <w:rFonts w:ascii="Times New Roman" w:cs="Times New Roman" w:eastAsia="Times New Roman" w:hAnsi="Times New Roman"/>
@@ -4175,7 +5491,7 @@
           <w:szCs w:val="36"/>
         </w:rPr>
       </w:pPr>
-      <w:bookmarkStart w:colFirst="0" w:colLast="0" w:name="_q31eqfm1ohtc" w:id="11"/>
+      <w:bookmarkStart w:colFirst="0" w:colLast="0" w:name="_4jdrx1qsa2dt" w:id="11"/>
       <w:bookmarkEnd w:id="11"/>
       <w:r>
         <w:br w:type="page"/>
@@ -4198,7 +5514,7 @@
           <w:szCs w:val="36"/>
         </w:rPr>
       </w:pPr>
-      <w:bookmarkStart w:colFirst="0" w:colLast="0" w:name="_qq0bqxtx85sr" w:id="12"/>
+      <w:bookmarkStart w:colFirst="0" w:colLast="0" w:name="_fil1vc9v6soa" w:id="12"/>
       <w:bookmarkEnd w:id="12"/>
       <w:r>
         <w:rPr>
@@ -4241,7 +5557,7 @@
           <w:rFonts w:ascii="Times New Roman" w:cs="Times New Roman" w:eastAsia="Times New Roman" w:hAnsi="Times New Roman"/>
         </w:rPr>
       </w:pPr>
-      <w:bookmarkStart w:colFirst="0" w:colLast="0" w:name="_yu44ioc8u7o1" w:id="13"/>
+      <w:bookmarkStart w:colFirst="0" w:colLast="0" w:name="_jzvbu11j76p6" w:id="13"/>
       <w:bookmarkEnd w:id="13"/>
       <w:r>
         <w:br w:type="page"/>
@@ -4264,7 +5580,7 @@
           <w:szCs w:val="36"/>
         </w:rPr>
       </w:pPr>
-      <w:bookmarkStart w:colFirst="0" w:colLast="0" w:name="_ugqb5eat237r" w:id="14"/>
+      <w:bookmarkStart w:colFirst="0" w:colLast="0" w:name="_la6yu080q6h9" w:id="14"/>
       <w:bookmarkEnd w:id="14"/>
       <w:r>
         <w:rPr>
@@ -4404,7 +5720,7 @@
           <w:rFonts w:ascii="Times New Roman" w:cs="Times New Roman" w:eastAsia="Times New Roman" w:hAnsi="Times New Roman"/>
         </w:rPr>
       </w:pPr>
-      <w:bookmarkStart w:colFirst="0" w:colLast="0" w:name="_iovx1nlfvyr3" w:id="15"/>
+      <w:bookmarkStart w:colFirst="0" w:colLast="0" w:name="_5pvezap00nol" w:id="15"/>
       <w:bookmarkEnd w:id="15"/>
       <w:r>
         <w:br w:type="page"/>
@@ -4426,7 +5742,7 @@
           <w:szCs w:val="36"/>
         </w:rPr>
       </w:pPr>
-      <w:bookmarkStart w:colFirst="0" w:colLast="0" w:name="_ox46yf9gkq7s" w:id="16"/>
+      <w:bookmarkStart w:colFirst="0" w:colLast="0" w:name="_tx7j3zan39q" w:id="16"/>
       <w:bookmarkEnd w:id="16"/>
       <w:r>
         <w:rPr>
@@ -4557,863 +5873,6 @@
           <w:rtl w:val="0"/>
         </w:rPr>
         <w:t xml:space="preserve">Листинг В.1 — Основной алгоритм программы</w:t>
-      </w:r>
-    </w:p>
-    <w:tbl>
-      <w:tblPr>
-        <w:tblStyle w:val="Table5"/>
-        <w:tblW w:w="9072.0" w:type="dxa"/>
-        <w:jc w:val="left"/>
-        <w:tblBorders>
-          <w:top w:color="000000" w:space="0" w:sz="8" w:val="single"/>
-          <w:left w:color="000000" w:space="0" w:sz="8" w:val="single"/>
-          <w:bottom w:color="000000" w:space="0" w:sz="8" w:val="single"/>
-          <w:right w:color="000000" w:space="0" w:sz="8" w:val="single"/>
-          <w:insideH w:color="000000" w:space="0" w:sz="8" w:val="single"/>
-          <w:insideV w:color="000000" w:space="0" w:sz="8" w:val="single"/>
-        </w:tblBorders>
-        <w:tblLayout w:type="fixed"/>
-        <w:tblLook w:val="0600"/>
-      </w:tblPr>
-      <w:tblGrid>
-        <w:gridCol w:w="9072"/>
-        <w:tblGridChange w:id="0">
-          <w:tblGrid>
-            <w:gridCol w:w="9072"/>
-          </w:tblGrid>
-        </w:tblGridChange>
-      </w:tblGrid>
-      <w:tr>
-        <w:trPr>
-          <w:cantSplit w:val="0"/>
-          <w:tblHeader w:val="0"/>
-        </w:trPr>
-        <w:tc>
-          <w:tcPr>
-            <w:shd w:fill="auto" w:val="clear"/>
-            <w:tcMar>
-              <w:top w:w="100.0" w:type="dxa"/>
-              <w:left w:w="100.0" w:type="dxa"/>
-              <w:bottom w:w="100.0" w:type="dxa"/>
-              <w:right w:w="100.0" w:type="dxa"/>
-            </w:tcMar>
-            <w:vAlign w:val="top"/>
-          </w:tcPr>
-          <w:p>
-            <w:pPr>
-              <w:widowControl w:val="0"/>
-              <w:spacing w:after="0" w:line="240" w:lineRule="auto"/>
-              <w:rPr>
-                <w:rFonts w:ascii="Courier New" w:cs="Courier New" w:eastAsia="Courier New" w:hAnsi="Courier New"/>
-                <w:i w:val="1"/>
-              </w:rPr>
-            </w:pPr>
-            <w:r>
-              <w:rPr>
-                <w:rFonts w:ascii="Courier New" w:cs="Courier New" w:eastAsia="Courier New" w:hAnsi="Courier New"/>
-                <w:i w:val="1"/>
-                <w:rtl w:val="0"/>
-              </w:rPr>
-              <w:t xml:space="preserve">import numpy as np</w:t>
-            </w:r>
-          </w:p>
-          <w:p>
-            <w:pPr>
-              <w:widowControl w:val="0"/>
-              <w:spacing w:after="0" w:line="240" w:lineRule="auto"/>
-              <w:rPr>
-                <w:rFonts w:ascii="Courier New" w:cs="Courier New" w:eastAsia="Courier New" w:hAnsi="Courier New"/>
-                <w:i w:val="1"/>
-              </w:rPr>
-            </w:pPr>
-            <w:r>
-              <w:rPr>
-                <w:rtl w:val="0"/>
-              </w:rPr>
-            </w:r>
-          </w:p>
-          <w:p>
-            <w:pPr>
-              <w:widowControl w:val="0"/>
-              <w:spacing w:after="0" w:line="240" w:lineRule="auto"/>
-              <w:rPr>
-                <w:rFonts w:ascii="Courier New" w:cs="Courier New" w:eastAsia="Courier New" w:hAnsi="Courier New"/>
-                <w:i w:val="1"/>
-              </w:rPr>
-            </w:pPr>
-            <w:r>
-              <w:rPr>
-                <w:rFonts w:ascii="Courier New" w:cs="Courier New" w:eastAsia="Courier New" w:hAnsi="Courier New"/>
-                <w:i w:val="1"/>
-                <w:rtl w:val="0"/>
-              </w:rPr>
-              <w:t xml:space="preserve">def f(x, y):</w:t>
-            </w:r>
-          </w:p>
-          <w:p>
-            <w:pPr>
-              <w:widowControl w:val="0"/>
-              <w:spacing w:after="0" w:line="240" w:lineRule="auto"/>
-              <w:rPr>
-                <w:rFonts w:ascii="Courier New" w:cs="Courier New" w:eastAsia="Courier New" w:hAnsi="Courier New"/>
-                <w:i w:val="1"/>
-              </w:rPr>
-            </w:pPr>
-            <w:r>
-              <w:rPr>
-                <w:rFonts w:ascii="Courier New" w:cs="Courier New" w:eastAsia="Courier New" w:hAnsi="Courier New"/>
-                <w:i w:val="1"/>
-                <w:rtl w:val="0"/>
-              </w:rPr>
-              <w:t xml:space="preserve">    return (1.5 - x + x*y)**2 + (2.25 - x + x*(y**2))**2 + (2.625 - x + x*(y**3))**2</w:t>
-            </w:r>
-          </w:p>
-          <w:p>
-            <w:pPr>
-              <w:widowControl w:val="0"/>
-              <w:spacing w:after="0" w:line="240" w:lineRule="auto"/>
-              <w:rPr>
-                <w:rFonts w:ascii="Courier New" w:cs="Courier New" w:eastAsia="Courier New" w:hAnsi="Courier New"/>
-                <w:i w:val="1"/>
-              </w:rPr>
-            </w:pPr>
-            <w:r>
-              <w:rPr>
-                <w:rtl w:val="0"/>
-              </w:rPr>
-            </w:r>
-          </w:p>
-          <w:p>
-            <w:pPr>
-              <w:widowControl w:val="0"/>
-              <w:spacing w:after="0" w:line="240" w:lineRule="auto"/>
-              <w:rPr>
-                <w:rFonts w:ascii="Courier New" w:cs="Courier New" w:eastAsia="Courier New" w:hAnsi="Courier New"/>
-                <w:i w:val="1"/>
-              </w:rPr>
-            </w:pPr>
-            <w:r>
-              <w:rPr>
-                <w:rFonts w:ascii="Courier New" w:cs="Courier New" w:eastAsia="Courier New" w:hAnsi="Courier New"/>
-                <w:i w:val="1"/>
-                <w:rtl w:val="0"/>
-              </w:rPr>
-              <w:t xml:space="preserve">class Particle():</w:t>
-            </w:r>
-          </w:p>
-          <w:p>
-            <w:pPr>
-              <w:widowControl w:val="0"/>
-              <w:spacing w:after="0" w:line="240" w:lineRule="auto"/>
-              <w:rPr>
-                <w:rFonts w:ascii="Courier New" w:cs="Courier New" w:eastAsia="Courier New" w:hAnsi="Courier New"/>
-                <w:i w:val="1"/>
-              </w:rPr>
-            </w:pPr>
-            <w:r>
-              <w:rPr>
-                <w:rFonts w:ascii="Courier New" w:cs="Courier New" w:eastAsia="Courier New" w:hAnsi="Courier New"/>
-                <w:i w:val="1"/>
-                <w:rtl w:val="0"/>
-              </w:rPr>
-              <w:t xml:space="preserve">    def __init__(self):</w:t>
-            </w:r>
-          </w:p>
-          <w:p>
-            <w:pPr>
-              <w:widowControl w:val="0"/>
-              <w:spacing w:after="0" w:line="240" w:lineRule="auto"/>
-              <w:rPr>
-                <w:rFonts w:ascii="Courier New" w:cs="Courier New" w:eastAsia="Courier New" w:hAnsi="Courier New"/>
-                <w:i w:val="1"/>
-              </w:rPr>
-            </w:pPr>
-            <w:r>
-              <w:rPr>
-                <w:rFonts w:ascii="Courier New" w:cs="Courier New" w:eastAsia="Courier New" w:hAnsi="Courier New"/>
-                <w:i w:val="1"/>
-                <w:rtl w:val="0"/>
-              </w:rPr>
-              <w:t xml:space="preserve">        self.xi = []</w:t>
-            </w:r>
-          </w:p>
-          <w:p>
-            <w:pPr>
-              <w:widowControl w:val="0"/>
-              <w:spacing w:after="0" w:line="240" w:lineRule="auto"/>
-              <w:rPr>
-                <w:rFonts w:ascii="Courier New" w:cs="Courier New" w:eastAsia="Courier New" w:hAnsi="Courier New"/>
-                <w:i w:val="1"/>
-              </w:rPr>
-            </w:pPr>
-            <w:r>
-              <w:rPr>
-                <w:rFonts w:ascii="Courier New" w:cs="Courier New" w:eastAsia="Courier New" w:hAnsi="Courier New"/>
-                <w:i w:val="1"/>
-                <w:rtl w:val="0"/>
-              </w:rPr>
-              <w:t xml:space="preserve">        self.yi = []</w:t>
-            </w:r>
-          </w:p>
-          <w:p>
-            <w:pPr>
-              <w:widowControl w:val="0"/>
-              <w:spacing w:after="0" w:line="240" w:lineRule="auto"/>
-              <w:rPr>
-                <w:rFonts w:ascii="Courier New" w:cs="Courier New" w:eastAsia="Courier New" w:hAnsi="Courier New"/>
-                <w:i w:val="1"/>
-              </w:rPr>
-            </w:pPr>
-            <w:r>
-              <w:rPr>
-                <w:rFonts w:ascii="Courier New" w:cs="Courier New" w:eastAsia="Courier New" w:hAnsi="Courier New"/>
-                <w:i w:val="1"/>
-                <w:rtl w:val="0"/>
-              </w:rPr>
-              <w:t xml:space="preserve">        self.func = []</w:t>
-            </w:r>
-          </w:p>
-          <w:p>
-            <w:pPr>
-              <w:widowControl w:val="0"/>
-              <w:spacing w:after="0" w:line="240" w:lineRule="auto"/>
-              <w:rPr>
-                <w:rFonts w:ascii="Courier New" w:cs="Courier New" w:eastAsia="Courier New" w:hAnsi="Courier New"/>
-                <w:i w:val="1"/>
-              </w:rPr>
-            </w:pPr>
-            <w:r>
-              <w:rPr>
-                <w:rFonts w:ascii="Courier New" w:cs="Courier New" w:eastAsia="Courier New" w:hAnsi="Courier New"/>
-                <w:i w:val="1"/>
-                <w:rtl w:val="0"/>
-              </w:rPr>
-              <w:t xml:space="preserve">        self.Vxi = []</w:t>
-            </w:r>
-          </w:p>
-          <w:p>
-            <w:pPr>
-              <w:widowControl w:val="0"/>
-              <w:spacing w:after="0" w:line="240" w:lineRule="auto"/>
-              <w:rPr>
-                <w:rFonts w:ascii="Courier New" w:cs="Courier New" w:eastAsia="Courier New" w:hAnsi="Courier New"/>
-                <w:i w:val="1"/>
-              </w:rPr>
-            </w:pPr>
-            <w:r>
-              <w:rPr>
-                <w:rFonts w:ascii="Courier New" w:cs="Courier New" w:eastAsia="Courier New" w:hAnsi="Courier New"/>
-                <w:i w:val="1"/>
-                <w:rtl w:val="0"/>
-              </w:rPr>
-              <w:t xml:space="preserve">        self.Vyi = []</w:t>
-            </w:r>
-          </w:p>
-          <w:p>
-            <w:pPr>
-              <w:widowControl w:val="0"/>
-              <w:spacing w:after="0" w:line="240" w:lineRule="auto"/>
-              <w:rPr>
-                <w:rFonts w:ascii="Courier New" w:cs="Courier New" w:eastAsia="Courier New" w:hAnsi="Courier New"/>
-                <w:i w:val="1"/>
-              </w:rPr>
-            </w:pPr>
-            <w:r>
-              <w:rPr>
-                <w:rFonts w:ascii="Courier New" w:cs="Courier New" w:eastAsia="Courier New" w:hAnsi="Courier New"/>
-                <w:i w:val="1"/>
-                <w:rtl w:val="0"/>
-              </w:rPr>
-              <w:t xml:space="preserve">    </w:t>
-            </w:r>
-          </w:p>
-          <w:p>
-            <w:pPr>
-              <w:widowControl w:val="0"/>
-              <w:spacing w:after="0" w:line="240" w:lineRule="auto"/>
-              <w:rPr>
-                <w:rFonts w:ascii="Courier New" w:cs="Courier New" w:eastAsia="Courier New" w:hAnsi="Courier New"/>
-                <w:i w:val="1"/>
-              </w:rPr>
-            </w:pPr>
-            <w:r>
-              <w:rPr>
-                <w:rFonts w:ascii="Courier New" w:cs="Courier New" w:eastAsia="Courier New" w:hAnsi="Courier New"/>
-                <w:i w:val="1"/>
-                <w:rtl w:val="0"/>
-              </w:rPr>
-              <w:t xml:space="preserve">    def find_best(self):</w:t>
-            </w:r>
-          </w:p>
-          <w:p>
-            <w:pPr>
-              <w:widowControl w:val="0"/>
-              <w:spacing w:after="0" w:line="240" w:lineRule="auto"/>
-              <w:rPr>
-                <w:rFonts w:ascii="Courier New" w:cs="Courier New" w:eastAsia="Courier New" w:hAnsi="Courier New"/>
-                <w:i w:val="1"/>
-              </w:rPr>
-            </w:pPr>
-            <w:r>
-              <w:rPr>
-                <w:rFonts w:ascii="Courier New" w:cs="Courier New" w:eastAsia="Courier New" w:hAnsi="Courier New"/>
-                <w:i w:val="1"/>
-                <w:rtl w:val="0"/>
-              </w:rPr>
-              <w:t xml:space="preserve">        minf = min(self.func)</w:t>
-            </w:r>
-          </w:p>
-          <w:p>
-            <w:pPr>
-              <w:widowControl w:val="0"/>
-              <w:spacing w:after="0" w:line="240" w:lineRule="auto"/>
-              <w:rPr>
-                <w:rFonts w:ascii="Courier New" w:cs="Courier New" w:eastAsia="Courier New" w:hAnsi="Courier New"/>
-                <w:i w:val="1"/>
-              </w:rPr>
-            </w:pPr>
-            <w:r>
-              <w:rPr>
-                <w:rFonts w:ascii="Courier New" w:cs="Courier New" w:eastAsia="Courier New" w:hAnsi="Courier New"/>
-                <w:i w:val="1"/>
-                <w:rtl w:val="0"/>
-              </w:rPr>
-              <w:t xml:space="preserve">        for i in range(len(self.func)):</w:t>
-            </w:r>
-          </w:p>
-          <w:p>
-            <w:pPr>
-              <w:widowControl w:val="0"/>
-              <w:spacing w:after="0" w:line="240" w:lineRule="auto"/>
-              <w:rPr>
-                <w:rFonts w:ascii="Courier New" w:cs="Courier New" w:eastAsia="Courier New" w:hAnsi="Courier New"/>
-                <w:i w:val="1"/>
-              </w:rPr>
-            </w:pPr>
-            <w:r>
-              <w:rPr>
-                <w:rFonts w:ascii="Courier New" w:cs="Courier New" w:eastAsia="Courier New" w:hAnsi="Courier New"/>
-                <w:i w:val="1"/>
-                <w:rtl w:val="0"/>
-              </w:rPr>
-              <w:t xml:space="preserve">            if minf == self.func[i]:</w:t>
-            </w:r>
-          </w:p>
-          <w:p>
-            <w:pPr>
-              <w:widowControl w:val="0"/>
-              <w:spacing w:after="0" w:line="240" w:lineRule="auto"/>
-              <w:rPr>
-                <w:rFonts w:ascii="Courier New" w:cs="Courier New" w:eastAsia="Courier New" w:hAnsi="Courier New"/>
-                <w:i w:val="1"/>
-              </w:rPr>
-            </w:pPr>
-            <w:r>
-              <w:rPr>
-                <w:rFonts w:ascii="Courier New" w:cs="Courier New" w:eastAsia="Courier New" w:hAnsi="Courier New"/>
-                <w:i w:val="1"/>
-                <w:rtl w:val="0"/>
-              </w:rPr>
-              <w:t xml:space="preserve">                return self.xi[i], self.yi[i]</w:t>
-            </w:r>
-          </w:p>
-          <w:p>
-            <w:pPr>
-              <w:widowControl w:val="0"/>
-              <w:spacing w:after="0" w:line="240" w:lineRule="auto"/>
-              <w:rPr>
-                <w:rFonts w:ascii="Courier New" w:cs="Courier New" w:eastAsia="Courier New" w:hAnsi="Courier New"/>
-                <w:i w:val="1"/>
-              </w:rPr>
-            </w:pPr>
-            <w:r>
-              <w:rPr>
-                <w:rtl w:val="0"/>
-              </w:rPr>
-            </w:r>
-          </w:p>
-          <w:p>
-            <w:pPr>
-              <w:widowControl w:val="0"/>
-              <w:spacing w:after="0" w:line="240" w:lineRule="auto"/>
-              <w:rPr>
-                <w:rFonts w:ascii="Courier New" w:cs="Courier New" w:eastAsia="Courier New" w:hAnsi="Courier New"/>
-                <w:i w:val="1"/>
-              </w:rPr>
-            </w:pPr>
-            <w:r>
-              <w:rPr>
-                <w:rtl w:val="0"/>
-              </w:rPr>
-            </w:r>
-          </w:p>
-          <w:p>
-            <w:pPr>
-              <w:widowControl w:val="0"/>
-              <w:spacing w:after="0" w:line="240" w:lineRule="auto"/>
-              <w:rPr>
-                <w:rFonts w:ascii="Courier New" w:cs="Courier New" w:eastAsia="Courier New" w:hAnsi="Courier New"/>
-                <w:i w:val="1"/>
-              </w:rPr>
-            </w:pPr>
-            <w:r>
-              <w:rPr>
-                <w:rFonts w:ascii="Courier New" w:cs="Courier New" w:eastAsia="Courier New" w:hAnsi="Courier New"/>
-                <w:i w:val="1"/>
-                <w:rtl w:val="0"/>
-              </w:rPr>
-              <w:t xml:space="preserve">class Roi():</w:t>
-            </w:r>
-          </w:p>
-          <w:p>
-            <w:pPr>
-              <w:widowControl w:val="0"/>
-              <w:spacing w:after="0" w:line="240" w:lineRule="auto"/>
-              <w:rPr>
-                <w:rFonts w:ascii="Courier New" w:cs="Courier New" w:eastAsia="Courier New" w:hAnsi="Courier New"/>
-                <w:i w:val="1"/>
-              </w:rPr>
-            </w:pPr>
-            <w:r>
-              <w:rPr>
-                <w:rFonts w:ascii="Courier New" w:cs="Courier New" w:eastAsia="Courier New" w:hAnsi="Courier New"/>
-                <w:i w:val="1"/>
-                <w:rtl w:val="0"/>
-              </w:rPr>
-              <w:t xml:space="preserve">    def __init__(self):</w:t>
-            </w:r>
-          </w:p>
-          <w:p>
-            <w:pPr>
-              <w:widowControl w:val="0"/>
-              <w:spacing w:after="0" w:line="240" w:lineRule="auto"/>
-              <w:rPr>
-                <w:rFonts w:ascii="Courier New" w:cs="Courier New" w:eastAsia="Courier New" w:hAnsi="Courier New"/>
-                <w:i w:val="1"/>
-              </w:rPr>
-            </w:pPr>
-            <w:r>
-              <w:rPr>
-                <w:rFonts w:ascii="Courier New" w:cs="Courier New" w:eastAsia="Courier New" w:hAnsi="Courier New"/>
-                <w:i w:val="1"/>
-                <w:rtl w:val="0"/>
-              </w:rPr>
-              <w:t xml:space="preserve">        self.parts = []</w:t>
-            </w:r>
-          </w:p>
-          <w:p>
-            <w:pPr>
-              <w:widowControl w:val="0"/>
-              <w:spacing w:after="0" w:line="240" w:lineRule="auto"/>
-              <w:rPr>
-                <w:rFonts w:ascii="Courier New" w:cs="Courier New" w:eastAsia="Courier New" w:hAnsi="Courier New"/>
-                <w:i w:val="1"/>
-              </w:rPr>
-            </w:pPr>
-            <w:r>
-              <w:rPr>
-                <w:rFonts w:ascii="Courier New" w:cs="Courier New" w:eastAsia="Courier New" w:hAnsi="Courier New"/>
-                <w:i w:val="1"/>
-                <w:rtl w:val="0"/>
-              </w:rPr>
-              <w:t xml:space="preserve">        self.glob_best = ()</w:t>
-            </w:r>
-          </w:p>
-          <w:p>
-            <w:pPr>
-              <w:widowControl w:val="0"/>
-              <w:spacing w:after="0" w:line="240" w:lineRule="auto"/>
-              <w:rPr>
-                <w:rFonts w:ascii="Courier New" w:cs="Courier New" w:eastAsia="Courier New" w:hAnsi="Courier New"/>
-                <w:i w:val="1"/>
-              </w:rPr>
-            </w:pPr>
-            <w:r>
-              <w:rPr>
-                <w:rFonts w:ascii="Courier New" w:cs="Courier New" w:eastAsia="Courier New" w:hAnsi="Courier New"/>
-                <w:i w:val="1"/>
-                <w:rtl w:val="0"/>
-              </w:rPr>
-              <w:t xml:space="preserve">        self.iteration = 0</w:t>
-            </w:r>
-          </w:p>
-          <w:p>
-            <w:pPr>
-              <w:widowControl w:val="0"/>
-              <w:spacing w:after="0" w:line="240" w:lineRule="auto"/>
-              <w:rPr>
-                <w:rFonts w:ascii="Courier New" w:cs="Courier New" w:eastAsia="Courier New" w:hAnsi="Courier New"/>
-                <w:i w:val="1"/>
-              </w:rPr>
-            </w:pPr>
-            <w:r>
-              <w:rPr>
-                <w:rFonts w:ascii="Courier New" w:cs="Courier New" w:eastAsia="Courier New" w:hAnsi="Courier New"/>
-                <w:i w:val="1"/>
-                <w:rtl w:val="0"/>
-              </w:rPr>
-              <w:t xml:space="preserve">        </w:t>
-            </w:r>
-          </w:p>
-          <w:p>
-            <w:pPr>
-              <w:widowControl w:val="0"/>
-              <w:spacing w:after="0" w:line="240" w:lineRule="auto"/>
-              <w:rPr>
-                <w:rFonts w:ascii="Courier New" w:cs="Courier New" w:eastAsia="Courier New" w:hAnsi="Courier New"/>
-                <w:i w:val="1"/>
-              </w:rPr>
-            </w:pPr>
-            <w:r>
-              <w:rPr>
-                <w:rFonts w:ascii="Courier New" w:cs="Courier New" w:eastAsia="Courier New" w:hAnsi="Courier New"/>
-                <w:i w:val="1"/>
-                <w:rtl w:val="0"/>
-              </w:rPr>
-              <w:t xml:space="preserve">        self.c1, self.c2 = 2, 2</w:t>
-            </w:r>
-          </w:p>
-          <w:p>
-            <w:pPr>
-              <w:widowControl w:val="0"/>
-              <w:spacing w:after="0" w:line="240" w:lineRule="auto"/>
-              <w:rPr>
-                <w:rFonts w:ascii="Courier New" w:cs="Courier New" w:eastAsia="Courier New" w:hAnsi="Courier New"/>
-                <w:i w:val="1"/>
-              </w:rPr>
-            </w:pPr>
-            <w:r>
-              <w:rPr>
-                <w:rFonts w:ascii="Courier New" w:cs="Courier New" w:eastAsia="Courier New" w:hAnsi="Courier New"/>
-                <w:i w:val="1"/>
-                <w:rtl w:val="0"/>
-              </w:rPr>
-              <w:t xml:space="preserve">        self.r1, self.r2 = np.random.uniform(0, 1), np.random.uniform(0, 1)</w:t>
-            </w:r>
-          </w:p>
-          <w:p>
-            <w:pPr>
-              <w:widowControl w:val="0"/>
-              <w:spacing w:after="0" w:line="240" w:lineRule="auto"/>
-              <w:rPr>
-                <w:rFonts w:ascii="Courier New" w:cs="Courier New" w:eastAsia="Courier New" w:hAnsi="Courier New"/>
-                <w:i w:val="1"/>
-              </w:rPr>
-            </w:pPr>
-            <w:r>
-              <w:rPr>
-                <w:rtl w:val="0"/>
-              </w:rPr>
-            </w:r>
-          </w:p>
-          <w:p>
-            <w:pPr>
-              <w:widowControl w:val="0"/>
-              <w:spacing w:after="0" w:line="240" w:lineRule="auto"/>
-              <w:rPr>
-                <w:rFonts w:ascii="Courier New" w:cs="Courier New" w:eastAsia="Courier New" w:hAnsi="Courier New"/>
-                <w:i w:val="1"/>
-              </w:rPr>
-            </w:pPr>
-            <w:r>
-              <w:rPr>
-                <w:rFonts w:ascii="Courier New" w:cs="Courier New" w:eastAsia="Courier New" w:hAnsi="Courier New"/>
-                <w:i w:val="1"/>
-                <w:rtl w:val="0"/>
-              </w:rPr>
-              <w:t xml:space="preserve">    def create(self, count, minZ, maxZ):</w:t>
-            </w:r>
-          </w:p>
-          <w:p>
-            <w:pPr>
-              <w:widowControl w:val="0"/>
-              <w:spacing w:after="0" w:line="240" w:lineRule="auto"/>
-              <w:rPr>
-                <w:rFonts w:ascii="Courier New" w:cs="Courier New" w:eastAsia="Courier New" w:hAnsi="Courier New"/>
-                <w:i w:val="1"/>
-              </w:rPr>
-            </w:pPr>
-            <w:r>
-              <w:rPr>
-                <w:rFonts w:ascii="Courier New" w:cs="Courier New" w:eastAsia="Courier New" w:hAnsi="Courier New"/>
-                <w:i w:val="1"/>
-                <w:rtl w:val="0"/>
-              </w:rPr>
-              <w:t xml:space="preserve">        for _ in range (count):</w:t>
-            </w:r>
-          </w:p>
-          <w:p>
-            <w:pPr>
-              <w:widowControl w:val="0"/>
-              <w:spacing w:after="0" w:line="240" w:lineRule="auto"/>
-              <w:rPr>
-                <w:rFonts w:ascii="Courier New" w:cs="Courier New" w:eastAsia="Courier New" w:hAnsi="Courier New"/>
-                <w:i w:val="1"/>
-              </w:rPr>
-            </w:pPr>
-            <w:r>
-              <w:rPr>
-                <w:rFonts w:ascii="Courier New" w:cs="Courier New" w:eastAsia="Courier New" w:hAnsi="Courier New"/>
-                <w:i w:val="1"/>
-                <w:rtl w:val="0"/>
-              </w:rPr>
-              <w:t xml:space="preserve">            part = Particle()</w:t>
-            </w:r>
-          </w:p>
-          <w:p>
-            <w:pPr>
-              <w:widowControl w:val="0"/>
-              <w:spacing w:after="0" w:line="240" w:lineRule="auto"/>
-              <w:rPr>
-                <w:rFonts w:ascii="Courier New" w:cs="Courier New" w:eastAsia="Courier New" w:hAnsi="Courier New"/>
-                <w:i w:val="1"/>
-              </w:rPr>
-            </w:pPr>
-            <w:r>
-              <w:rPr>
-                <w:rFonts w:ascii="Courier New" w:cs="Courier New" w:eastAsia="Courier New" w:hAnsi="Courier New"/>
-                <w:i w:val="1"/>
-                <w:rtl w:val="0"/>
-              </w:rPr>
-              <w:t xml:space="preserve">            </w:t>
-            </w:r>
-          </w:p>
-          <w:p>
-            <w:pPr>
-              <w:widowControl w:val="0"/>
-              <w:spacing w:after="0" w:line="240" w:lineRule="auto"/>
-              <w:rPr>
-                <w:rFonts w:ascii="Courier New" w:cs="Courier New" w:eastAsia="Courier New" w:hAnsi="Courier New"/>
-                <w:i w:val="1"/>
-              </w:rPr>
-            </w:pPr>
-            <w:r>
-              <w:rPr>
-                <w:rFonts w:ascii="Courier New" w:cs="Courier New" w:eastAsia="Courier New" w:hAnsi="Courier New"/>
-                <w:i w:val="1"/>
-                <w:rtl w:val="0"/>
-              </w:rPr>
-              <w:t xml:space="preserve">            part.xi.append(np.random.uniform(minZ, maxZ))</w:t>
-            </w:r>
-          </w:p>
-          <w:p>
-            <w:pPr>
-              <w:widowControl w:val="0"/>
-              <w:spacing w:after="0" w:line="240" w:lineRule="auto"/>
-              <w:rPr>
-                <w:rFonts w:ascii="Courier New" w:cs="Courier New" w:eastAsia="Courier New" w:hAnsi="Courier New"/>
-                <w:i w:val="1"/>
-              </w:rPr>
-            </w:pPr>
-            <w:r>
-              <w:rPr>
-                <w:rFonts w:ascii="Courier New" w:cs="Courier New" w:eastAsia="Courier New" w:hAnsi="Courier New"/>
-                <w:i w:val="1"/>
-                <w:rtl w:val="0"/>
-              </w:rPr>
-              <w:t xml:space="preserve">            part.yi.append(np.random.uniform(minZ, maxZ))</w:t>
-            </w:r>
-          </w:p>
-          <w:p>
-            <w:pPr>
-              <w:widowControl w:val="0"/>
-              <w:spacing w:after="0" w:line="240" w:lineRule="auto"/>
-              <w:rPr>
-                <w:rFonts w:ascii="Courier New" w:cs="Courier New" w:eastAsia="Courier New" w:hAnsi="Courier New"/>
-                <w:i w:val="1"/>
-              </w:rPr>
-            </w:pPr>
-            <w:r>
-              <w:rPr>
-                <w:rFonts w:ascii="Courier New" w:cs="Courier New" w:eastAsia="Courier New" w:hAnsi="Courier New"/>
-                <w:i w:val="1"/>
-                <w:rtl w:val="0"/>
-              </w:rPr>
-              <w:t xml:space="preserve">            part.func.append(f(part.xi[0],part.yi[0]))</w:t>
-            </w:r>
-          </w:p>
-          <w:p>
-            <w:pPr>
-              <w:widowControl w:val="0"/>
-              <w:spacing w:after="0" w:line="240" w:lineRule="auto"/>
-              <w:rPr>
-                <w:rFonts w:ascii="Courier New" w:cs="Courier New" w:eastAsia="Courier New" w:hAnsi="Courier New"/>
-                <w:i w:val="1"/>
-              </w:rPr>
-            </w:pPr>
-            <w:r>
-              <w:rPr>
-                <w:rtl w:val="0"/>
-              </w:rPr>
-            </w:r>
-          </w:p>
-          <w:p>
-            <w:pPr>
-              <w:widowControl w:val="0"/>
-              <w:spacing w:after="0" w:line="240" w:lineRule="auto"/>
-              <w:rPr>
-                <w:rFonts w:ascii="Courier New" w:cs="Courier New" w:eastAsia="Courier New" w:hAnsi="Courier New"/>
-                <w:i w:val="1"/>
-              </w:rPr>
-            </w:pPr>
-            <w:r>
-              <w:rPr>
-                <w:rFonts w:ascii="Courier New" w:cs="Courier New" w:eastAsia="Courier New" w:hAnsi="Courier New"/>
-                <w:i w:val="1"/>
-                <w:rtl w:val="0"/>
-              </w:rPr>
-              <w:t xml:space="preserve">            part.Vxi.append(np.random.uniform(minZ, maxZ))</w:t>
-            </w:r>
-          </w:p>
-          <w:p>
-            <w:pPr>
-              <w:widowControl w:val="0"/>
-              <w:spacing w:after="0" w:line="240" w:lineRule="auto"/>
-              <w:rPr>
-                <w:rFonts w:ascii="Courier New" w:cs="Courier New" w:eastAsia="Courier New" w:hAnsi="Courier New"/>
-                <w:i w:val="1"/>
-              </w:rPr>
-            </w:pPr>
-            <w:r>
-              <w:rPr>
-                <w:rFonts w:ascii="Courier New" w:cs="Courier New" w:eastAsia="Courier New" w:hAnsi="Courier New"/>
-                <w:i w:val="1"/>
-                <w:rtl w:val="0"/>
-              </w:rPr>
-              <w:t xml:space="preserve">            part.Vyi.append(np.random.uniform(minZ, maxZ))</w:t>
-            </w:r>
-          </w:p>
-          <w:p>
-            <w:pPr>
-              <w:widowControl w:val="0"/>
-              <w:spacing w:after="0" w:line="240" w:lineRule="auto"/>
-              <w:rPr>
-                <w:rFonts w:ascii="Courier New" w:cs="Courier New" w:eastAsia="Courier New" w:hAnsi="Courier New"/>
-                <w:i w:val="1"/>
-              </w:rPr>
-            </w:pPr>
-            <w:r>
-              <w:rPr>
-                <w:rFonts w:ascii="Courier New" w:cs="Courier New" w:eastAsia="Courier New" w:hAnsi="Courier New"/>
-                <w:i w:val="1"/>
-                <w:rtl w:val="0"/>
-              </w:rPr>
-              <w:t xml:space="preserve">           </w:t>
-            </w:r>
-          </w:p>
-          <w:p>
-            <w:pPr>
-              <w:widowControl w:val="0"/>
-              <w:spacing w:after="0" w:line="240" w:lineRule="auto"/>
-              <w:rPr>
-                <w:rFonts w:ascii="Courier New" w:cs="Courier New" w:eastAsia="Courier New" w:hAnsi="Courier New"/>
-                <w:i w:val="1"/>
-              </w:rPr>
-            </w:pPr>
-            <w:r>
-              <w:rPr>
-                <w:rFonts w:ascii="Courier New" w:cs="Courier New" w:eastAsia="Courier New" w:hAnsi="Courier New"/>
-                <w:i w:val="1"/>
-                <w:rtl w:val="0"/>
-              </w:rPr>
-              <w:t xml:space="preserve">            self.parts.append(part)</w:t>
-            </w:r>
-          </w:p>
-          <w:p>
-            <w:pPr>
-              <w:widowControl w:val="0"/>
-              <w:spacing w:after="0" w:line="240" w:lineRule="auto"/>
-              <w:rPr>
-                <w:rFonts w:ascii="Courier New" w:cs="Courier New" w:eastAsia="Courier New" w:hAnsi="Courier New"/>
-                <w:i w:val="1"/>
-              </w:rPr>
-            </w:pPr>
-            <w:r>
-              <w:rPr>
-                <w:rFonts w:ascii="Courier New" w:cs="Courier New" w:eastAsia="Courier New" w:hAnsi="Courier New"/>
-                <w:i w:val="1"/>
-                <w:rtl w:val="0"/>
-              </w:rPr>
-              <w:t xml:space="preserve">        minf = min(obj.func for obj in self.parts)</w:t>
-            </w:r>
-          </w:p>
-          <w:p>
-            <w:pPr>
-              <w:widowControl w:val="0"/>
-              <w:spacing w:after="0" w:line="240" w:lineRule="auto"/>
-              <w:rPr>
-                <w:rFonts w:ascii="Courier New" w:cs="Courier New" w:eastAsia="Courier New" w:hAnsi="Courier New"/>
-                <w:i w:val="1"/>
-              </w:rPr>
-            </w:pPr>
-            <w:r>
-              <w:rPr>
-                <w:rFonts w:ascii="Courier New" w:cs="Courier New" w:eastAsia="Courier New" w:hAnsi="Courier New"/>
-                <w:i w:val="1"/>
-                <w:rtl w:val="0"/>
-              </w:rPr>
-              <w:t xml:space="preserve">        for obj in self.parts:</w:t>
-            </w:r>
-          </w:p>
-          <w:p>
-            <w:pPr>
-              <w:widowControl w:val="0"/>
-              <w:spacing w:after="0" w:line="240" w:lineRule="auto"/>
-              <w:rPr>
-                <w:rFonts w:ascii="Courier New" w:cs="Courier New" w:eastAsia="Courier New" w:hAnsi="Courier New"/>
-                <w:i w:val="1"/>
-              </w:rPr>
-            </w:pPr>
-            <w:r>
-              <w:rPr>
-                <w:rFonts w:ascii="Courier New" w:cs="Courier New" w:eastAsia="Courier New" w:hAnsi="Courier New"/>
-                <w:i w:val="1"/>
-                <w:rtl w:val="0"/>
-              </w:rPr>
-              <w:t xml:space="preserve">            self.glob_best = (obj.xi[0], obj.yi[0], obj.func[0]) if minf == obj.func else self.glob_best</w:t>
-            </w:r>
-          </w:p>
-        </w:tc>
-      </w:tr>
-    </w:tbl>
-    <w:p>
-      <w:pPr>
-        <w:spacing w:line="240" w:lineRule="auto"/>
-        <w:rPr>
-          <w:rFonts w:ascii="Times New Roman" w:cs="Times New Roman" w:eastAsia="Times New Roman" w:hAnsi="Times New Roman"/>
-          <w:i w:val="1"/>
-          <w:sz w:val="24"/>
-          <w:szCs w:val="24"/>
-        </w:rPr>
-      </w:pPr>
-      <w:r>
-        <w:br w:type="page"/>
-      </w:r>
-      <w:r>
-        <w:rPr>
-          <w:rtl w:val="0"/>
-        </w:rPr>
-      </w:r>
-    </w:p>
-    <w:p>
-      <w:pPr>
-        <w:spacing w:line="240" w:lineRule="auto"/>
-        <w:rPr>
-          <w:rFonts w:ascii="Times New Roman" w:cs="Times New Roman" w:eastAsia="Times New Roman" w:hAnsi="Times New Roman"/>
-          <w:i w:val="1"/>
-          <w:sz w:val="24"/>
-          <w:szCs w:val="24"/>
-        </w:rPr>
-      </w:pPr>
-      <w:r>
-        <w:rPr>
-          <w:rFonts w:ascii="Times New Roman" w:cs="Times New Roman" w:eastAsia="Times New Roman" w:hAnsi="Times New Roman"/>
-          <w:i w:val="1"/>
-          <w:sz w:val="24"/>
-          <w:szCs w:val="24"/>
-          <w:rtl w:val="0"/>
-        </w:rPr>
-        <w:t xml:space="preserve">Листинг В.2 — Продолжение листинга В.1</w:t>
       </w:r>
     </w:p>
     <w:tbl>
@@ -5469,151 +5928,179 @@
                 <w:rFonts w:ascii="Courier New" w:cs="Courier New" w:eastAsia="Courier New" w:hAnsi="Courier New"/>
                 <w:rtl w:val="0"/>
               </w:rPr>
-              <w:t xml:space="preserve">    def new_v(self, n, xb, yb):</w:t>
-            </w:r>
-          </w:p>
-          <w:p>
-            <w:pPr>
-              <w:widowControl w:val="0"/>
-              <w:spacing w:after="0" w:line="240" w:lineRule="auto"/>
-              <w:rPr>
-                <w:rFonts w:ascii="Courier New" w:cs="Courier New" w:eastAsia="Courier New" w:hAnsi="Courier New"/>
-              </w:rPr>
-            </w:pPr>
-            <w:r>
-              <w:rPr>
-                <w:rFonts w:ascii="Courier New" w:cs="Courier New" w:eastAsia="Courier New" w:hAnsi="Courier New"/>
-                <w:rtl w:val="0"/>
-              </w:rPr>
-              <w:t xml:space="preserve">        return (</w:t>
-            </w:r>
-          </w:p>
-          <w:p>
-            <w:pPr>
-              <w:widowControl w:val="0"/>
-              <w:spacing w:after="0" w:line="240" w:lineRule="auto"/>
-              <w:rPr>
-                <w:rFonts w:ascii="Courier New" w:cs="Courier New" w:eastAsia="Courier New" w:hAnsi="Courier New"/>
-              </w:rPr>
-            </w:pPr>
-            <w:r>
-              <w:rPr>
-                <w:rFonts w:ascii="Courier New" w:cs="Courier New" w:eastAsia="Courier New" w:hAnsi="Courier New"/>
-                <w:rtl w:val="0"/>
-              </w:rPr>
-              <w:t xml:space="preserve">            self.parts[n].Vxi[self.iteration] </w:t>
-            </w:r>
-          </w:p>
-          <w:p>
-            <w:pPr>
-              <w:widowControl w:val="0"/>
-              <w:spacing w:after="0" w:line="240" w:lineRule="auto"/>
-              <w:rPr>
-                <w:rFonts w:ascii="Courier New" w:cs="Courier New" w:eastAsia="Courier New" w:hAnsi="Courier New"/>
-              </w:rPr>
-            </w:pPr>
-            <w:r>
-              <w:rPr>
-                <w:rFonts w:ascii="Courier New" w:cs="Courier New" w:eastAsia="Courier New" w:hAnsi="Courier New"/>
-                <w:rtl w:val="0"/>
-              </w:rPr>
-              <w:t xml:space="preserve">            + self.c1 * self.r1 * (xb - self.parts[n].xi[self.iteration])</w:t>
-            </w:r>
-          </w:p>
-          <w:p>
-            <w:pPr>
-              <w:widowControl w:val="0"/>
-              <w:spacing w:after="0" w:line="240" w:lineRule="auto"/>
-              <w:rPr>
-                <w:rFonts w:ascii="Courier New" w:cs="Courier New" w:eastAsia="Courier New" w:hAnsi="Courier New"/>
-              </w:rPr>
-            </w:pPr>
-            <w:r>
-              <w:rPr>
-                <w:rFonts w:ascii="Courier New" w:cs="Courier New" w:eastAsia="Courier New" w:hAnsi="Courier New"/>
-                <w:rtl w:val="0"/>
-              </w:rPr>
-              <w:t xml:space="preserve">            + self.c2 * self.r2 * (self.glob_best[0] - self.parts[n].xi[self.iteration])</w:t>
-            </w:r>
-          </w:p>
-          <w:p>
-            <w:pPr>
-              <w:widowControl w:val="0"/>
-              <w:spacing w:after="0" w:line="240" w:lineRule="auto"/>
-              <w:rPr>
-                <w:rFonts w:ascii="Courier New" w:cs="Courier New" w:eastAsia="Courier New" w:hAnsi="Courier New"/>
-              </w:rPr>
-            </w:pPr>
-            <w:r>
-              <w:rPr>
-                <w:rFonts w:ascii="Courier New" w:cs="Courier New" w:eastAsia="Courier New" w:hAnsi="Courier New"/>
-                <w:rtl w:val="0"/>
-              </w:rPr>
-              <w:t xml:space="preserve">        ),(</w:t>
-            </w:r>
-          </w:p>
-          <w:p>
-            <w:pPr>
-              <w:widowControl w:val="0"/>
-              <w:spacing w:after="0" w:line="240" w:lineRule="auto"/>
-              <w:rPr>
-                <w:rFonts w:ascii="Courier New" w:cs="Courier New" w:eastAsia="Courier New" w:hAnsi="Courier New"/>
-              </w:rPr>
-            </w:pPr>
-            <w:r>
-              <w:rPr>
-                <w:rFonts w:ascii="Courier New" w:cs="Courier New" w:eastAsia="Courier New" w:hAnsi="Courier New"/>
-                <w:rtl w:val="0"/>
-              </w:rPr>
-              <w:t xml:space="preserve">            self.parts[n].Vyi[self.iteration] </w:t>
-            </w:r>
-          </w:p>
-          <w:p>
-            <w:pPr>
-              <w:widowControl w:val="0"/>
-              <w:spacing w:after="0" w:line="240" w:lineRule="auto"/>
-              <w:rPr>
-                <w:rFonts w:ascii="Courier New" w:cs="Courier New" w:eastAsia="Courier New" w:hAnsi="Courier New"/>
-              </w:rPr>
-            </w:pPr>
-            <w:r>
-              <w:rPr>
-                <w:rFonts w:ascii="Courier New" w:cs="Courier New" w:eastAsia="Courier New" w:hAnsi="Courier New"/>
-                <w:rtl w:val="0"/>
-              </w:rPr>
-              <w:t xml:space="preserve">            + self.c1 * self.r1 * (yb - self.parts[n].yi[self.iteration])</w:t>
-            </w:r>
-          </w:p>
-          <w:p>
-            <w:pPr>
-              <w:widowControl w:val="0"/>
-              <w:spacing w:after="0" w:line="240" w:lineRule="auto"/>
-              <w:rPr>
-                <w:rFonts w:ascii="Courier New" w:cs="Courier New" w:eastAsia="Courier New" w:hAnsi="Courier New"/>
-              </w:rPr>
-            </w:pPr>
-            <w:r>
-              <w:rPr>
-                <w:rFonts w:ascii="Courier New" w:cs="Courier New" w:eastAsia="Courier New" w:hAnsi="Courier New"/>
-                <w:rtl w:val="0"/>
-              </w:rPr>
-              <w:t xml:space="preserve">            + self.c2 * self.r2 * (self.glob_best[1] - self.parts[n].yi[self.iteration])</w:t>
-            </w:r>
-          </w:p>
-          <w:p>
-            <w:pPr>
-              <w:widowControl w:val="0"/>
-              <w:spacing w:after="0" w:line="240" w:lineRule="auto"/>
-              <w:rPr>
-                <w:rFonts w:ascii="Courier New" w:cs="Courier New" w:eastAsia="Courier New" w:hAnsi="Courier New"/>
-              </w:rPr>
-            </w:pPr>
-            <w:r>
-              <w:rPr>
-                <w:rFonts w:ascii="Courier New" w:cs="Courier New" w:eastAsia="Courier New" w:hAnsi="Courier New"/>
-                <w:rtl w:val="0"/>
-              </w:rPr>
-              <w:t xml:space="preserve">        )</w:t>
+              <w:t xml:space="preserve">import numpy as np</w:t>
+            </w:r>
+          </w:p>
+          <w:p>
+            <w:pPr>
+              <w:widowControl w:val="0"/>
+              <w:spacing w:after="0" w:line="240" w:lineRule="auto"/>
+              <w:rPr>
+                <w:rFonts w:ascii="Courier New" w:cs="Courier New" w:eastAsia="Courier New" w:hAnsi="Courier New"/>
+              </w:rPr>
+            </w:pPr>
+            <w:r>
+              <w:rPr>
+                <w:rtl w:val="0"/>
+              </w:rPr>
+            </w:r>
+          </w:p>
+          <w:p>
+            <w:pPr>
+              <w:widowControl w:val="0"/>
+              <w:spacing w:after="0" w:line="240" w:lineRule="auto"/>
+              <w:rPr>
+                <w:rFonts w:ascii="Courier New" w:cs="Courier New" w:eastAsia="Courier New" w:hAnsi="Courier New"/>
+              </w:rPr>
+            </w:pPr>
+            <w:r>
+              <w:rPr>
+                <w:rFonts w:ascii="Courier New" w:cs="Courier New" w:eastAsia="Courier New" w:hAnsi="Courier New"/>
+                <w:rtl w:val="0"/>
+              </w:rPr>
+              <w:t xml:space="preserve">def f(x, y):</w:t>
+            </w:r>
+          </w:p>
+          <w:p>
+            <w:pPr>
+              <w:widowControl w:val="0"/>
+              <w:spacing w:after="0" w:line="240" w:lineRule="auto"/>
+              <w:rPr>
+                <w:rFonts w:ascii="Courier New" w:cs="Courier New" w:eastAsia="Courier New" w:hAnsi="Courier New"/>
+              </w:rPr>
+            </w:pPr>
+            <w:r>
+              <w:rPr>
+                <w:rFonts w:ascii="Courier New" w:cs="Courier New" w:eastAsia="Courier New" w:hAnsi="Courier New"/>
+                <w:rtl w:val="0"/>
+              </w:rPr>
+              <w:t xml:space="preserve">    return (1.5 - x + x*y)**2 + (2.25 - x + x*(y**2))**2 + (2.625 - x + x*(y**3))**2</w:t>
+            </w:r>
+          </w:p>
+          <w:p>
+            <w:pPr>
+              <w:widowControl w:val="0"/>
+              <w:spacing w:after="0" w:line="240" w:lineRule="auto"/>
+              <w:rPr>
+                <w:rFonts w:ascii="Courier New" w:cs="Courier New" w:eastAsia="Courier New" w:hAnsi="Courier New"/>
+              </w:rPr>
+            </w:pPr>
+            <w:r>
+              <w:rPr>
+                <w:rtl w:val="0"/>
+              </w:rPr>
+            </w:r>
+          </w:p>
+          <w:p>
+            <w:pPr>
+              <w:widowControl w:val="0"/>
+              <w:spacing w:after="0" w:line="240" w:lineRule="auto"/>
+              <w:rPr>
+                <w:rFonts w:ascii="Courier New" w:cs="Courier New" w:eastAsia="Courier New" w:hAnsi="Courier New"/>
+              </w:rPr>
+            </w:pPr>
+            <w:r>
+              <w:rPr>
+                <w:rFonts w:ascii="Courier New" w:cs="Courier New" w:eastAsia="Courier New" w:hAnsi="Courier New"/>
+                <w:rtl w:val="0"/>
+              </w:rPr>
+              <w:t xml:space="preserve">class Particle():</w:t>
+            </w:r>
+          </w:p>
+          <w:p>
+            <w:pPr>
+              <w:widowControl w:val="0"/>
+              <w:spacing w:after="0" w:line="240" w:lineRule="auto"/>
+              <w:rPr>
+                <w:rFonts w:ascii="Courier New" w:cs="Courier New" w:eastAsia="Courier New" w:hAnsi="Courier New"/>
+              </w:rPr>
+            </w:pPr>
+            <w:r>
+              <w:rPr>
+                <w:rFonts w:ascii="Courier New" w:cs="Courier New" w:eastAsia="Courier New" w:hAnsi="Courier New"/>
+                <w:rtl w:val="0"/>
+              </w:rPr>
+              <w:t xml:space="preserve">    def __init__(self):</w:t>
+            </w:r>
+          </w:p>
+          <w:p>
+            <w:pPr>
+              <w:widowControl w:val="0"/>
+              <w:spacing w:after="0" w:line="240" w:lineRule="auto"/>
+              <w:rPr>
+                <w:rFonts w:ascii="Courier New" w:cs="Courier New" w:eastAsia="Courier New" w:hAnsi="Courier New"/>
+              </w:rPr>
+            </w:pPr>
+            <w:r>
+              <w:rPr>
+                <w:rFonts w:ascii="Courier New" w:cs="Courier New" w:eastAsia="Courier New" w:hAnsi="Courier New"/>
+                <w:rtl w:val="0"/>
+              </w:rPr>
+              <w:t xml:space="preserve">        self.xi = []</w:t>
+            </w:r>
+          </w:p>
+          <w:p>
+            <w:pPr>
+              <w:widowControl w:val="0"/>
+              <w:spacing w:after="0" w:line="240" w:lineRule="auto"/>
+              <w:rPr>
+                <w:rFonts w:ascii="Courier New" w:cs="Courier New" w:eastAsia="Courier New" w:hAnsi="Courier New"/>
+              </w:rPr>
+            </w:pPr>
+            <w:r>
+              <w:rPr>
+                <w:rFonts w:ascii="Courier New" w:cs="Courier New" w:eastAsia="Courier New" w:hAnsi="Courier New"/>
+                <w:rtl w:val="0"/>
+              </w:rPr>
+              <w:t xml:space="preserve">        self.yi = []</w:t>
+            </w:r>
+          </w:p>
+          <w:p>
+            <w:pPr>
+              <w:widowControl w:val="0"/>
+              <w:spacing w:after="0" w:line="240" w:lineRule="auto"/>
+              <w:rPr>
+                <w:rFonts w:ascii="Courier New" w:cs="Courier New" w:eastAsia="Courier New" w:hAnsi="Courier New"/>
+              </w:rPr>
+            </w:pPr>
+            <w:r>
+              <w:rPr>
+                <w:rFonts w:ascii="Courier New" w:cs="Courier New" w:eastAsia="Courier New" w:hAnsi="Courier New"/>
+                <w:rtl w:val="0"/>
+              </w:rPr>
+              <w:t xml:space="preserve">        self.func = []</w:t>
+            </w:r>
+          </w:p>
+          <w:p>
+            <w:pPr>
+              <w:widowControl w:val="0"/>
+              <w:spacing w:after="0" w:line="240" w:lineRule="auto"/>
+              <w:rPr>
+                <w:rFonts w:ascii="Courier New" w:cs="Courier New" w:eastAsia="Courier New" w:hAnsi="Courier New"/>
+              </w:rPr>
+            </w:pPr>
+            <w:r>
+              <w:rPr>
+                <w:rFonts w:ascii="Courier New" w:cs="Courier New" w:eastAsia="Courier New" w:hAnsi="Courier New"/>
+                <w:rtl w:val="0"/>
+              </w:rPr>
+              <w:t xml:space="preserve">        self.Vxi = []</w:t>
+            </w:r>
+          </w:p>
+          <w:p>
+            <w:pPr>
+              <w:widowControl w:val="0"/>
+              <w:spacing w:after="0" w:line="240" w:lineRule="auto"/>
+              <w:rPr>
+                <w:rFonts w:ascii="Courier New" w:cs="Courier New" w:eastAsia="Courier New" w:hAnsi="Courier New"/>
+              </w:rPr>
+            </w:pPr>
+            <w:r>
+              <w:rPr>
+                <w:rFonts w:ascii="Courier New" w:cs="Courier New" w:eastAsia="Courier New" w:hAnsi="Courier New"/>
+                <w:rtl w:val="0"/>
+              </w:rPr>
+              <w:t xml:space="preserve">        self.Vyi = []</w:t>
             </w:r>
           </w:p>
           <w:p>
@@ -5645,55 +6132,289 @@
                 <w:rFonts w:ascii="Courier New" w:cs="Courier New" w:eastAsia="Courier New" w:hAnsi="Courier New"/>
                 <w:rtl w:val="0"/>
               </w:rPr>
-              <w:t xml:space="preserve">    def make_iter(self, N):</w:t>
-            </w:r>
-          </w:p>
-          <w:p>
-            <w:pPr>
-              <w:widowControl w:val="0"/>
-              <w:spacing w:after="0" w:line="240" w:lineRule="auto"/>
-              <w:rPr>
-                <w:rFonts w:ascii="Courier New" w:cs="Courier New" w:eastAsia="Courier New" w:hAnsi="Courier New"/>
-              </w:rPr>
-            </w:pPr>
-            <w:r>
-              <w:rPr>
-                <w:rFonts w:ascii="Courier New" w:cs="Courier New" w:eastAsia="Courier New" w:hAnsi="Courier New"/>
-                <w:rtl w:val="0"/>
-              </w:rPr>
-              <w:t xml:space="preserve">        for i in range(N):</w:t>
-            </w:r>
-          </w:p>
-          <w:p>
-            <w:pPr>
-              <w:widowControl w:val="0"/>
-              <w:spacing w:after="0" w:line="240" w:lineRule="auto"/>
-              <w:rPr>
-                <w:rFonts w:ascii="Courier New" w:cs="Courier New" w:eastAsia="Courier New" w:hAnsi="Courier New"/>
-              </w:rPr>
-            </w:pPr>
-            <w:r>
-              <w:rPr>
-                <w:rFonts w:ascii="Courier New" w:cs="Courier New" w:eastAsia="Courier New" w:hAnsi="Courier New"/>
-                <w:rtl w:val="0"/>
-              </w:rPr>
-              <w:t xml:space="preserve">            xb, yb = self.parts[i].find_best()</w:t>
-            </w:r>
-          </w:p>
-          <w:p>
-            <w:pPr>
-              <w:widowControl w:val="0"/>
-              <w:spacing w:after="0" w:line="240" w:lineRule="auto"/>
-              <w:rPr>
-                <w:rFonts w:ascii="Courier New" w:cs="Courier New" w:eastAsia="Courier New" w:hAnsi="Courier New"/>
-              </w:rPr>
-            </w:pPr>
-            <w:r>
-              <w:rPr>
-                <w:rFonts w:ascii="Courier New" w:cs="Courier New" w:eastAsia="Courier New" w:hAnsi="Courier New"/>
-                <w:rtl w:val="0"/>
-              </w:rPr>
-              <w:t xml:space="preserve">            Vx, Vy = self.new_v(i, xb, yb)</w:t>
+              <w:t xml:space="preserve">    def find_best(self):</w:t>
+            </w:r>
+          </w:p>
+          <w:p>
+            <w:pPr>
+              <w:widowControl w:val="0"/>
+              <w:spacing w:after="0" w:line="240" w:lineRule="auto"/>
+              <w:rPr>
+                <w:rFonts w:ascii="Courier New" w:cs="Courier New" w:eastAsia="Courier New" w:hAnsi="Courier New"/>
+              </w:rPr>
+            </w:pPr>
+            <w:r>
+              <w:rPr>
+                <w:rFonts w:ascii="Courier New" w:cs="Courier New" w:eastAsia="Courier New" w:hAnsi="Courier New"/>
+                <w:rtl w:val="0"/>
+              </w:rPr>
+              <w:t xml:space="preserve">        minf = min(self.func)</w:t>
+            </w:r>
+          </w:p>
+          <w:p>
+            <w:pPr>
+              <w:widowControl w:val="0"/>
+              <w:spacing w:after="0" w:line="240" w:lineRule="auto"/>
+              <w:rPr>
+                <w:rFonts w:ascii="Courier New" w:cs="Courier New" w:eastAsia="Courier New" w:hAnsi="Courier New"/>
+              </w:rPr>
+            </w:pPr>
+            <w:r>
+              <w:rPr>
+                <w:rFonts w:ascii="Courier New" w:cs="Courier New" w:eastAsia="Courier New" w:hAnsi="Courier New"/>
+                <w:rtl w:val="0"/>
+              </w:rPr>
+              <w:t xml:space="preserve">        for i in range(len(self.func)):</w:t>
+            </w:r>
+          </w:p>
+          <w:p>
+            <w:pPr>
+              <w:widowControl w:val="0"/>
+              <w:spacing w:after="0" w:line="240" w:lineRule="auto"/>
+              <w:rPr>
+                <w:rFonts w:ascii="Courier New" w:cs="Courier New" w:eastAsia="Courier New" w:hAnsi="Courier New"/>
+              </w:rPr>
+            </w:pPr>
+            <w:r>
+              <w:rPr>
+                <w:rFonts w:ascii="Courier New" w:cs="Courier New" w:eastAsia="Courier New" w:hAnsi="Courier New"/>
+                <w:rtl w:val="0"/>
+              </w:rPr>
+              <w:t xml:space="preserve">            if minf == self.func[i]:</w:t>
+            </w:r>
+          </w:p>
+          <w:p>
+            <w:pPr>
+              <w:widowControl w:val="0"/>
+              <w:spacing w:after="0" w:line="240" w:lineRule="auto"/>
+              <w:rPr>
+                <w:rFonts w:ascii="Courier New" w:cs="Courier New" w:eastAsia="Courier New" w:hAnsi="Courier New"/>
+              </w:rPr>
+            </w:pPr>
+            <w:r>
+              <w:rPr>
+                <w:rFonts w:ascii="Courier New" w:cs="Courier New" w:eastAsia="Courier New" w:hAnsi="Courier New"/>
+                <w:rtl w:val="0"/>
+              </w:rPr>
+              <w:t xml:space="preserve">                return self.xi[i], self.yi[i]</w:t>
+            </w:r>
+          </w:p>
+          <w:p>
+            <w:pPr>
+              <w:widowControl w:val="0"/>
+              <w:spacing w:after="0" w:line="240" w:lineRule="auto"/>
+              <w:rPr>
+                <w:rFonts w:ascii="Courier New" w:cs="Courier New" w:eastAsia="Courier New" w:hAnsi="Courier New"/>
+              </w:rPr>
+            </w:pPr>
+            <w:r>
+              <w:rPr>
+                <w:rtl w:val="0"/>
+              </w:rPr>
+            </w:r>
+          </w:p>
+          <w:p>
+            <w:pPr>
+              <w:widowControl w:val="0"/>
+              <w:spacing w:after="0" w:line="240" w:lineRule="auto"/>
+              <w:rPr>
+                <w:rFonts w:ascii="Courier New" w:cs="Courier New" w:eastAsia="Courier New" w:hAnsi="Courier New"/>
+              </w:rPr>
+            </w:pPr>
+            <w:r>
+              <w:rPr>
+                <w:rtl w:val="0"/>
+              </w:rPr>
+            </w:r>
+          </w:p>
+          <w:p>
+            <w:pPr>
+              <w:widowControl w:val="0"/>
+              <w:spacing w:after="0" w:line="240" w:lineRule="auto"/>
+              <w:rPr>
+                <w:rFonts w:ascii="Courier New" w:cs="Courier New" w:eastAsia="Courier New" w:hAnsi="Courier New"/>
+              </w:rPr>
+            </w:pPr>
+            <w:r>
+              <w:rPr>
+                <w:rFonts w:ascii="Courier New" w:cs="Courier New" w:eastAsia="Courier New" w:hAnsi="Courier New"/>
+                <w:rtl w:val="0"/>
+              </w:rPr>
+              <w:t xml:space="preserve">class Roi():</w:t>
+            </w:r>
+          </w:p>
+          <w:p>
+            <w:pPr>
+              <w:widowControl w:val="0"/>
+              <w:spacing w:after="0" w:line="240" w:lineRule="auto"/>
+              <w:rPr>
+                <w:rFonts w:ascii="Courier New" w:cs="Courier New" w:eastAsia="Courier New" w:hAnsi="Courier New"/>
+              </w:rPr>
+            </w:pPr>
+            <w:r>
+              <w:rPr>
+                <w:rFonts w:ascii="Courier New" w:cs="Courier New" w:eastAsia="Courier New" w:hAnsi="Courier New"/>
+                <w:rtl w:val="0"/>
+              </w:rPr>
+              <w:t xml:space="preserve">    def __init__(self):</w:t>
+            </w:r>
+          </w:p>
+          <w:p>
+            <w:pPr>
+              <w:widowControl w:val="0"/>
+              <w:spacing w:after="0" w:line="240" w:lineRule="auto"/>
+              <w:rPr>
+                <w:rFonts w:ascii="Courier New" w:cs="Courier New" w:eastAsia="Courier New" w:hAnsi="Courier New"/>
+              </w:rPr>
+            </w:pPr>
+            <w:r>
+              <w:rPr>
+                <w:rFonts w:ascii="Courier New" w:cs="Courier New" w:eastAsia="Courier New" w:hAnsi="Courier New"/>
+                <w:rtl w:val="0"/>
+              </w:rPr>
+              <w:t xml:space="preserve">        self.parts = []</w:t>
+            </w:r>
+          </w:p>
+          <w:p>
+            <w:pPr>
+              <w:widowControl w:val="0"/>
+              <w:spacing w:after="0" w:line="240" w:lineRule="auto"/>
+              <w:rPr>
+                <w:rFonts w:ascii="Courier New" w:cs="Courier New" w:eastAsia="Courier New" w:hAnsi="Courier New"/>
+              </w:rPr>
+            </w:pPr>
+            <w:r>
+              <w:rPr>
+                <w:rFonts w:ascii="Courier New" w:cs="Courier New" w:eastAsia="Courier New" w:hAnsi="Courier New"/>
+                <w:rtl w:val="0"/>
+              </w:rPr>
+              <w:t xml:space="preserve">        self.glob_best = ()</w:t>
+            </w:r>
+          </w:p>
+          <w:p>
+            <w:pPr>
+              <w:widowControl w:val="0"/>
+              <w:spacing w:after="0" w:line="240" w:lineRule="auto"/>
+              <w:rPr>
+                <w:rFonts w:ascii="Courier New" w:cs="Courier New" w:eastAsia="Courier New" w:hAnsi="Courier New"/>
+              </w:rPr>
+            </w:pPr>
+            <w:r>
+              <w:rPr>
+                <w:rFonts w:ascii="Courier New" w:cs="Courier New" w:eastAsia="Courier New" w:hAnsi="Courier New"/>
+                <w:rtl w:val="0"/>
+              </w:rPr>
+              <w:t xml:space="preserve">        self.iteration = 0</w:t>
+            </w:r>
+          </w:p>
+          <w:p>
+            <w:pPr>
+              <w:widowControl w:val="0"/>
+              <w:spacing w:after="0" w:line="240" w:lineRule="auto"/>
+              <w:rPr>
+                <w:rFonts w:ascii="Courier New" w:cs="Courier New" w:eastAsia="Courier New" w:hAnsi="Courier New"/>
+              </w:rPr>
+            </w:pPr>
+            <w:r>
+              <w:rPr>
+                <w:rFonts w:ascii="Courier New" w:cs="Courier New" w:eastAsia="Courier New" w:hAnsi="Courier New"/>
+                <w:rtl w:val="0"/>
+              </w:rPr>
+              <w:t xml:space="preserve">        </w:t>
+            </w:r>
+          </w:p>
+          <w:p>
+            <w:pPr>
+              <w:widowControl w:val="0"/>
+              <w:spacing w:after="0" w:line="240" w:lineRule="auto"/>
+              <w:rPr>
+                <w:rFonts w:ascii="Courier New" w:cs="Courier New" w:eastAsia="Courier New" w:hAnsi="Courier New"/>
+              </w:rPr>
+            </w:pPr>
+            <w:r>
+              <w:rPr>
+                <w:rFonts w:ascii="Courier New" w:cs="Courier New" w:eastAsia="Courier New" w:hAnsi="Courier New"/>
+                <w:rtl w:val="0"/>
+              </w:rPr>
+              <w:t xml:space="preserve">        self.c1, self.c2 = 2, 2</w:t>
+            </w:r>
+          </w:p>
+          <w:p>
+            <w:pPr>
+              <w:widowControl w:val="0"/>
+              <w:spacing w:after="0" w:line="240" w:lineRule="auto"/>
+              <w:rPr>
+                <w:rFonts w:ascii="Courier New" w:cs="Courier New" w:eastAsia="Courier New" w:hAnsi="Courier New"/>
+              </w:rPr>
+            </w:pPr>
+            <w:r>
+              <w:rPr>
+                <w:rFonts w:ascii="Courier New" w:cs="Courier New" w:eastAsia="Courier New" w:hAnsi="Courier New"/>
+                <w:rtl w:val="0"/>
+              </w:rPr>
+              <w:t xml:space="preserve">        self.r1, self.r2 = np.random.uniform(0, 1), np.random.uniform(0, 1)</w:t>
+            </w:r>
+          </w:p>
+          <w:p>
+            <w:pPr>
+              <w:widowControl w:val="0"/>
+              <w:spacing w:after="0" w:line="240" w:lineRule="auto"/>
+              <w:rPr>
+                <w:rFonts w:ascii="Courier New" w:cs="Courier New" w:eastAsia="Courier New" w:hAnsi="Courier New"/>
+              </w:rPr>
+            </w:pPr>
+            <w:r>
+              <w:rPr>
+                <w:rtl w:val="0"/>
+              </w:rPr>
+            </w:r>
+          </w:p>
+          <w:p>
+            <w:pPr>
+              <w:widowControl w:val="0"/>
+              <w:spacing w:after="0" w:line="240" w:lineRule="auto"/>
+              <w:rPr>
+                <w:rFonts w:ascii="Courier New" w:cs="Courier New" w:eastAsia="Courier New" w:hAnsi="Courier New"/>
+              </w:rPr>
+            </w:pPr>
+            <w:r>
+              <w:rPr>
+                <w:rFonts w:ascii="Courier New" w:cs="Courier New" w:eastAsia="Courier New" w:hAnsi="Courier New"/>
+                <w:rtl w:val="0"/>
+              </w:rPr>
+              <w:t xml:space="preserve">    def create(self, count, minZ, maxZ):</w:t>
+            </w:r>
+          </w:p>
+          <w:p>
+            <w:pPr>
+              <w:widowControl w:val="0"/>
+              <w:spacing w:after="0" w:line="240" w:lineRule="auto"/>
+              <w:rPr>
+                <w:rFonts w:ascii="Courier New" w:cs="Courier New" w:eastAsia="Courier New" w:hAnsi="Courier New"/>
+              </w:rPr>
+            </w:pPr>
+            <w:r>
+              <w:rPr>
+                <w:rFonts w:ascii="Courier New" w:cs="Courier New" w:eastAsia="Courier New" w:hAnsi="Courier New"/>
+                <w:rtl w:val="0"/>
+              </w:rPr>
+              <w:t xml:space="preserve">        for _ in range (count):</w:t>
+            </w:r>
+          </w:p>
+          <w:p>
+            <w:pPr>
+              <w:widowControl w:val="0"/>
+              <w:spacing w:after="0" w:line="240" w:lineRule="auto"/>
+              <w:rPr>
+                <w:rFonts w:ascii="Courier New" w:cs="Courier New" w:eastAsia="Courier New" w:hAnsi="Courier New"/>
+              </w:rPr>
+            </w:pPr>
+            <w:r>
+              <w:rPr>
+                <w:rFonts w:ascii="Courier New" w:cs="Courier New" w:eastAsia="Courier New" w:hAnsi="Courier New"/>
+                <w:rtl w:val="0"/>
+              </w:rPr>
+              <w:t xml:space="preserve">            part = Particle()</w:t>
             </w:r>
           </w:p>
           <w:p>
@@ -5725,119 +6446,133 @@
                 <w:rFonts w:ascii="Courier New" w:cs="Courier New" w:eastAsia="Courier New" w:hAnsi="Courier New"/>
                 <w:rtl w:val="0"/>
               </w:rPr>
-              <w:t xml:space="preserve">            self.parts[i].Vxi.append(Vx)</w:t>
-            </w:r>
-          </w:p>
-          <w:p>
-            <w:pPr>
-              <w:widowControl w:val="0"/>
-              <w:spacing w:after="0" w:line="240" w:lineRule="auto"/>
-              <w:rPr>
-                <w:rFonts w:ascii="Courier New" w:cs="Courier New" w:eastAsia="Courier New" w:hAnsi="Courier New"/>
-              </w:rPr>
-            </w:pPr>
-            <w:r>
-              <w:rPr>
-                <w:rFonts w:ascii="Courier New" w:cs="Courier New" w:eastAsia="Courier New" w:hAnsi="Courier New"/>
-                <w:rtl w:val="0"/>
-              </w:rPr>
-              <w:t xml:space="preserve">            self.parts[i].Vyi.append(Vy)</w:t>
-            </w:r>
-          </w:p>
-          <w:p>
-            <w:pPr>
-              <w:widowControl w:val="0"/>
-              <w:spacing w:after="0" w:line="240" w:lineRule="auto"/>
-              <w:rPr>
-                <w:rFonts w:ascii="Courier New" w:cs="Courier New" w:eastAsia="Courier New" w:hAnsi="Courier New"/>
-              </w:rPr>
-            </w:pPr>
-            <w:r>
-              <w:rPr>
-                <w:rFonts w:ascii="Courier New" w:cs="Courier New" w:eastAsia="Courier New" w:hAnsi="Courier New"/>
-                <w:rtl w:val="0"/>
-              </w:rPr>
-              <w:t xml:space="preserve">            </w:t>
-            </w:r>
-          </w:p>
-          <w:p>
-            <w:pPr>
-              <w:widowControl w:val="0"/>
-              <w:spacing w:after="0" w:line="240" w:lineRule="auto"/>
-              <w:rPr>
-                <w:rFonts w:ascii="Courier New" w:cs="Courier New" w:eastAsia="Courier New" w:hAnsi="Courier New"/>
-              </w:rPr>
-            </w:pPr>
-            <w:r>
-              <w:rPr>
-                <w:rFonts w:ascii="Courier New" w:cs="Courier New" w:eastAsia="Courier New" w:hAnsi="Courier New"/>
-                <w:rtl w:val="0"/>
-              </w:rPr>
-              <w:t xml:space="preserve">            self.parts[i].xi.append(self.parts[i].xi[self.iteration] + Vx)</w:t>
-            </w:r>
-          </w:p>
-          <w:p>
-            <w:pPr>
-              <w:widowControl w:val="0"/>
-              <w:spacing w:after="0" w:line="240" w:lineRule="auto"/>
-              <w:rPr>
-                <w:rFonts w:ascii="Courier New" w:cs="Courier New" w:eastAsia="Courier New" w:hAnsi="Courier New"/>
-              </w:rPr>
-            </w:pPr>
-            <w:r>
-              <w:rPr>
-                <w:rFonts w:ascii="Courier New" w:cs="Courier New" w:eastAsia="Courier New" w:hAnsi="Courier New"/>
-                <w:rtl w:val="0"/>
-              </w:rPr>
-              <w:t xml:space="preserve">            self.parts[i].yi.append(self.parts[i].yi[self.iteration] + Vy)</w:t>
-            </w:r>
-          </w:p>
-          <w:p>
-            <w:pPr>
-              <w:widowControl w:val="0"/>
-              <w:spacing w:after="0" w:line="240" w:lineRule="auto"/>
-              <w:rPr>
-                <w:rFonts w:ascii="Courier New" w:cs="Courier New" w:eastAsia="Courier New" w:hAnsi="Courier New"/>
-              </w:rPr>
-            </w:pPr>
-            <w:r>
-              <w:rPr>
-                <w:rFonts w:ascii="Courier New" w:cs="Courier New" w:eastAsia="Courier New" w:hAnsi="Courier New"/>
-                <w:rtl w:val="0"/>
-              </w:rPr>
-              <w:t xml:space="preserve">            self.parts[i].func.append(f(self.parts[i].xi[self.iteration] + Vx, self.parts[i].yi[self.iteration] + Vy))</w:t>
-            </w:r>
-          </w:p>
-          <w:p>
-            <w:pPr>
-              <w:widowControl w:val="0"/>
-              <w:spacing w:after="0" w:line="240" w:lineRule="auto"/>
-              <w:rPr>
-                <w:rFonts w:ascii="Courier New" w:cs="Courier New" w:eastAsia="Courier New" w:hAnsi="Courier New"/>
-              </w:rPr>
-            </w:pPr>
-            <w:r>
-              <w:rPr>
-                <w:rFonts w:ascii="Courier New" w:cs="Courier New" w:eastAsia="Courier New" w:hAnsi="Courier New"/>
-                <w:rtl w:val="0"/>
-              </w:rPr>
-              <w:t xml:space="preserve">        </w:t>
-            </w:r>
-          </w:p>
-          <w:p>
-            <w:pPr>
-              <w:widowControl w:val="0"/>
-              <w:spacing w:after="0" w:line="240" w:lineRule="auto"/>
-              <w:rPr>
-                <w:rFonts w:ascii="Courier New" w:cs="Courier New" w:eastAsia="Courier New" w:hAnsi="Courier New"/>
-              </w:rPr>
-            </w:pPr>
-            <w:r>
-              <w:rPr>
-                <w:rFonts w:ascii="Courier New" w:cs="Courier New" w:eastAsia="Courier New" w:hAnsi="Courier New"/>
-                <w:rtl w:val="0"/>
-              </w:rPr>
-              <w:t xml:space="preserve">        minf = min(min(obj.func) for obj in self.parts)</w:t>
+              <w:t xml:space="preserve">            part.xi.append(np.random.uniform(minZ, maxZ))</w:t>
+            </w:r>
+          </w:p>
+          <w:p>
+            <w:pPr>
+              <w:widowControl w:val="0"/>
+              <w:spacing w:after="0" w:line="240" w:lineRule="auto"/>
+              <w:rPr>
+                <w:rFonts w:ascii="Courier New" w:cs="Courier New" w:eastAsia="Courier New" w:hAnsi="Courier New"/>
+              </w:rPr>
+            </w:pPr>
+            <w:r>
+              <w:rPr>
+                <w:rFonts w:ascii="Courier New" w:cs="Courier New" w:eastAsia="Courier New" w:hAnsi="Courier New"/>
+                <w:rtl w:val="0"/>
+              </w:rPr>
+              <w:t xml:space="preserve">            part.yi.append(np.random.uniform(minZ, maxZ))</w:t>
+            </w:r>
+          </w:p>
+          <w:p>
+            <w:pPr>
+              <w:widowControl w:val="0"/>
+              <w:spacing w:after="0" w:line="240" w:lineRule="auto"/>
+              <w:rPr>
+                <w:rFonts w:ascii="Courier New" w:cs="Courier New" w:eastAsia="Courier New" w:hAnsi="Courier New"/>
+              </w:rPr>
+            </w:pPr>
+            <w:r>
+              <w:rPr>
+                <w:rFonts w:ascii="Courier New" w:cs="Courier New" w:eastAsia="Courier New" w:hAnsi="Courier New"/>
+                <w:rtl w:val="0"/>
+              </w:rPr>
+              <w:t xml:space="preserve">            part.func.append(f(part.xi[0],part.yi[0]))</w:t>
+            </w:r>
+          </w:p>
+          <w:p>
+            <w:pPr>
+              <w:widowControl w:val="0"/>
+              <w:spacing w:after="0" w:line="240" w:lineRule="auto"/>
+              <w:rPr>
+                <w:rFonts w:ascii="Courier New" w:cs="Courier New" w:eastAsia="Courier New" w:hAnsi="Courier New"/>
+              </w:rPr>
+            </w:pPr>
+            <w:r>
+              <w:rPr>
+                <w:rtl w:val="0"/>
+              </w:rPr>
+            </w:r>
+          </w:p>
+          <w:p>
+            <w:pPr>
+              <w:widowControl w:val="0"/>
+              <w:spacing w:after="0" w:line="240" w:lineRule="auto"/>
+              <w:rPr>
+                <w:rFonts w:ascii="Courier New" w:cs="Courier New" w:eastAsia="Courier New" w:hAnsi="Courier New"/>
+              </w:rPr>
+            </w:pPr>
+            <w:r>
+              <w:rPr>
+                <w:rFonts w:ascii="Courier New" w:cs="Courier New" w:eastAsia="Courier New" w:hAnsi="Courier New"/>
+                <w:rtl w:val="0"/>
+              </w:rPr>
+              <w:t xml:space="preserve">            part.Vxi.append(np.random.uniform(minZ, maxZ))</w:t>
+            </w:r>
+          </w:p>
+          <w:p>
+            <w:pPr>
+              <w:widowControl w:val="0"/>
+              <w:spacing w:after="0" w:line="240" w:lineRule="auto"/>
+              <w:rPr>
+                <w:rFonts w:ascii="Courier New" w:cs="Courier New" w:eastAsia="Courier New" w:hAnsi="Courier New"/>
+              </w:rPr>
+            </w:pPr>
+            <w:r>
+              <w:rPr>
+                <w:rFonts w:ascii="Courier New" w:cs="Courier New" w:eastAsia="Courier New" w:hAnsi="Courier New"/>
+                <w:rtl w:val="0"/>
+              </w:rPr>
+              <w:t xml:space="preserve">            part.Vyi.append(np.random.uniform(minZ, maxZ))</w:t>
+            </w:r>
+          </w:p>
+          <w:p>
+            <w:pPr>
+              <w:widowControl w:val="0"/>
+              <w:spacing w:after="0" w:line="240" w:lineRule="auto"/>
+              <w:rPr>
+                <w:rFonts w:ascii="Courier New" w:cs="Courier New" w:eastAsia="Courier New" w:hAnsi="Courier New"/>
+              </w:rPr>
+            </w:pPr>
+            <w:r>
+              <w:rPr>
+                <w:rFonts w:ascii="Courier New" w:cs="Courier New" w:eastAsia="Courier New" w:hAnsi="Courier New"/>
+                <w:rtl w:val="0"/>
+              </w:rPr>
+              <w:t xml:space="preserve">           </w:t>
+            </w:r>
+          </w:p>
+          <w:p>
+            <w:pPr>
+              <w:widowControl w:val="0"/>
+              <w:spacing w:after="0" w:line="240" w:lineRule="auto"/>
+              <w:rPr>
+                <w:rFonts w:ascii="Courier New" w:cs="Courier New" w:eastAsia="Courier New" w:hAnsi="Courier New"/>
+              </w:rPr>
+            </w:pPr>
+            <w:r>
+              <w:rPr>
+                <w:rFonts w:ascii="Courier New" w:cs="Courier New" w:eastAsia="Courier New" w:hAnsi="Courier New"/>
+                <w:rtl w:val="0"/>
+              </w:rPr>
+              <w:t xml:space="preserve">            self.parts.append(part)</w:t>
+            </w:r>
+          </w:p>
+          <w:p>
+            <w:pPr>
+              <w:widowControl w:val="0"/>
+              <w:spacing w:after="0" w:line="240" w:lineRule="auto"/>
+              <w:rPr>
+                <w:rFonts w:ascii="Courier New" w:cs="Courier New" w:eastAsia="Courier New" w:hAnsi="Courier New"/>
+              </w:rPr>
+            </w:pPr>
+            <w:r>
+              <w:rPr>
+                <w:rFonts w:ascii="Courier New" w:cs="Courier New" w:eastAsia="Courier New" w:hAnsi="Courier New"/>
+                <w:rtl w:val="0"/>
+              </w:rPr>
+              <w:t xml:space="preserve">        minf = min(obj.func for obj in self.parts)</w:t>
             </w:r>
           </w:p>
           <w:p>
@@ -5869,145 +6604,7 @@
                 <w:rFonts w:ascii="Courier New" w:cs="Courier New" w:eastAsia="Courier New" w:hAnsi="Courier New"/>
                 <w:rtl w:val="0"/>
               </w:rPr>
-              <w:t xml:space="preserve">            for i in range (len(obj.func)):</w:t>
-            </w:r>
-          </w:p>
-          <w:p>
-            <w:pPr>
-              <w:widowControl w:val="0"/>
-              <w:spacing w:after="0" w:line="240" w:lineRule="auto"/>
-              <w:rPr>
-                <w:rFonts w:ascii="Courier New" w:cs="Courier New" w:eastAsia="Courier New" w:hAnsi="Courier New"/>
-              </w:rPr>
-            </w:pPr>
-            <w:r>
-              <w:rPr>
-                <w:rFonts w:ascii="Courier New" w:cs="Courier New" w:eastAsia="Courier New" w:hAnsi="Courier New"/>
-                <w:rtl w:val="0"/>
-              </w:rPr>
-              <w:t xml:space="preserve">                self.glob_best = (obj.xi[i], obj.yi[i], obj.func[i]) if minf == obj.func[i] else self.glob_best</w:t>
-            </w:r>
-          </w:p>
-          <w:p>
-            <w:pPr>
-              <w:widowControl w:val="0"/>
-              <w:spacing w:after="0" w:line="240" w:lineRule="auto"/>
-              <w:rPr>
-                <w:rFonts w:ascii="Courier New" w:cs="Courier New" w:eastAsia="Courier New" w:hAnsi="Courier New"/>
-              </w:rPr>
-            </w:pPr>
-            <w:r>
-              <w:rPr>
-                <w:rFonts w:ascii="Courier New" w:cs="Courier New" w:eastAsia="Courier New" w:hAnsi="Courier New"/>
-                <w:rtl w:val="0"/>
-              </w:rPr>
-              <w:t xml:space="preserve">        </w:t>
-            </w:r>
-          </w:p>
-          <w:p>
-            <w:pPr>
-              <w:widowControl w:val="0"/>
-              <w:spacing w:after="0" w:line="240" w:lineRule="auto"/>
-              <w:rPr>
-                <w:rFonts w:ascii="Courier New" w:cs="Courier New" w:eastAsia="Courier New" w:hAnsi="Courier New"/>
-              </w:rPr>
-            </w:pPr>
-            <w:r>
-              <w:rPr>
-                <w:rFonts w:ascii="Courier New" w:cs="Courier New" w:eastAsia="Courier New" w:hAnsi="Courier New"/>
-                <w:rtl w:val="0"/>
-              </w:rPr>
-              <w:t xml:space="preserve">        self.iteration += 1</w:t>
-            </w:r>
-          </w:p>
-          <w:p>
-            <w:pPr>
-              <w:widowControl w:val="0"/>
-              <w:spacing w:after="0" w:line="240" w:lineRule="auto"/>
-              <w:rPr>
-                <w:rFonts w:ascii="Courier New" w:cs="Courier New" w:eastAsia="Courier New" w:hAnsi="Courier New"/>
-              </w:rPr>
-            </w:pPr>
-            <w:r>
-              <w:rPr>
-                <w:rtl w:val="0"/>
-              </w:rPr>
-            </w:r>
-          </w:p>
-          <w:p>
-            <w:pPr>
-              <w:widowControl w:val="0"/>
-              <w:spacing w:after="0" w:line="240" w:lineRule="auto"/>
-              <w:rPr>
-                <w:rFonts w:ascii="Courier New" w:cs="Courier New" w:eastAsia="Courier New" w:hAnsi="Courier New"/>
-              </w:rPr>
-            </w:pPr>
-            <w:r>
-              <w:rPr>
-                <w:rFonts w:ascii="Courier New" w:cs="Courier New" w:eastAsia="Courier New" w:hAnsi="Courier New"/>
-                <w:rtl w:val="0"/>
-              </w:rPr>
-              <w:t xml:space="preserve">    def print(self):</w:t>
-            </w:r>
-          </w:p>
-          <w:p>
-            <w:pPr>
-              <w:widowControl w:val="0"/>
-              <w:spacing w:after="0" w:line="240" w:lineRule="auto"/>
-              <w:rPr>
-                <w:rFonts w:ascii="Courier New" w:cs="Courier New" w:eastAsia="Courier New" w:hAnsi="Courier New"/>
-              </w:rPr>
-            </w:pPr>
-            <w:r>
-              <w:rPr>
-                <w:rFonts w:ascii="Courier New" w:cs="Courier New" w:eastAsia="Courier New" w:hAnsi="Courier New"/>
-                <w:rtl w:val="0"/>
-              </w:rPr>
-              <w:t xml:space="preserve">        for obj in self.parts:</w:t>
-            </w:r>
-          </w:p>
-          <w:p>
-            <w:pPr>
-              <w:widowControl w:val="0"/>
-              <w:spacing w:after="0" w:line="240" w:lineRule="auto"/>
-              <w:rPr>
-                <w:rFonts w:ascii="Courier New" w:cs="Courier New" w:eastAsia="Courier New" w:hAnsi="Courier New"/>
-              </w:rPr>
-            </w:pPr>
-            <w:r>
-              <w:rPr>
-                <w:rFonts w:ascii="Courier New" w:cs="Courier New" w:eastAsia="Courier New" w:hAnsi="Courier New"/>
-                <w:rtl w:val="0"/>
-              </w:rPr>
-              <w:t xml:space="preserve">            print(f'x = {obj.xi[self.iteration]}  y = {obj.yi[self.iteration]}  f(x,y) = {obj.func[self.iteration]}')</w:t>
-            </w:r>
-          </w:p>
-          <w:p>
-            <w:pPr>
-              <w:widowControl w:val="0"/>
-              <w:spacing w:after="0" w:line="240" w:lineRule="auto"/>
-              <w:rPr>
-                <w:rFonts w:ascii="Courier New" w:cs="Courier New" w:eastAsia="Courier New" w:hAnsi="Courier New"/>
-              </w:rPr>
-            </w:pPr>
-            <w:r>
-              <w:rPr>
-                <w:rtl w:val="0"/>
-              </w:rPr>
-            </w:r>
-          </w:p>
-          <w:p>
-            <w:pPr>
-              <w:widowControl w:val="0"/>
-              <w:spacing w:after="0" w:line="240" w:lineRule="auto"/>
-              <w:rPr>
-                <w:rFonts w:ascii="Courier New" w:cs="Courier New" w:eastAsia="Courier New" w:hAnsi="Courier New"/>
-              </w:rPr>
-            </w:pPr>
-            <w:r>
-              <w:rPr>
-                <w:rtl w:val="0"/>
-              </w:rPr>
+              <w:t xml:space="preserve">            self.glob_best = (obj.xi[0], obj.yi[0], obj.func[0]) if minf == obj.func else self.glob_best</w:t>
             </w:r>
           </w:p>
         </w:tc>
@@ -6050,12 +6647,649 @@
           <w:szCs w:val="24"/>
           <w:rtl w:val="0"/>
         </w:rPr>
-        <w:t xml:space="preserve">Листинг В.3— Продолжение листинга В.2</w:t>
+        <w:t xml:space="preserve">Листинг В.2 — Продолжение листинга В.1</w:t>
       </w:r>
     </w:p>
     <w:tbl>
       <w:tblPr>
         <w:tblStyle w:val="Table7"/>
+        <w:tblW w:w="9072.0" w:type="dxa"/>
+        <w:jc w:val="left"/>
+        <w:tblBorders>
+          <w:top w:color="000000" w:space="0" w:sz="8" w:val="single"/>
+          <w:left w:color="000000" w:space="0" w:sz="8" w:val="single"/>
+          <w:bottom w:color="000000" w:space="0" w:sz="8" w:val="single"/>
+          <w:right w:color="000000" w:space="0" w:sz="8" w:val="single"/>
+          <w:insideH w:color="000000" w:space="0" w:sz="8" w:val="single"/>
+          <w:insideV w:color="000000" w:space="0" w:sz="8" w:val="single"/>
+        </w:tblBorders>
+        <w:tblLayout w:type="fixed"/>
+        <w:tblLook w:val="0600"/>
+      </w:tblPr>
+      <w:tblGrid>
+        <w:gridCol w:w="9072"/>
+        <w:tblGridChange w:id="0">
+          <w:tblGrid>
+            <w:gridCol w:w="9072"/>
+          </w:tblGrid>
+        </w:tblGridChange>
+      </w:tblGrid>
+      <w:tr>
+        <w:trPr>
+          <w:cantSplit w:val="0"/>
+          <w:tblHeader w:val="0"/>
+        </w:trPr>
+        <w:tc>
+          <w:tcPr>
+            <w:shd w:fill="auto" w:val="clear"/>
+            <w:tcMar>
+              <w:top w:w="100.0" w:type="dxa"/>
+              <w:left w:w="100.0" w:type="dxa"/>
+              <w:bottom w:w="100.0" w:type="dxa"/>
+              <w:right w:w="100.0" w:type="dxa"/>
+            </w:tcMar>
+            <w:vAlign w:val="top"/>
+          </w:tcPr>
+          <w:p>
+            <w:pPr>
+              <w:widowControl w:val="0"/>
+              <w:spacing w:after="0" w:line="240" w:lineRule="auto"/>
+              <w:rPr>
+                <w:rFonts w:ascii="Courier New" w:cs="Courier New" w:eastAsia="Courier New" w:hAnsi="Courier New"/>
+              </w:rPr>
+            </w:pPr>
+            <w:r>
+              <w:rPr>
+                <w:rFonts w:ascii="Courier New" w:cs="Courier New" w:eastAsia="Courier New" w:hAnsi="Courier New"/>
+                <w:rtl w:val="0"/>
+              </w:rPr>
+              <w:t xml:space="preserve">    def new_v(self, n, xb, yb):</w:t>
+            </w:r>
+          </w:p>
+          <w:p>
+            <w:pPr>
+              <w:widowControl w:val="0"/>
+              <w:spacing w:after="0" w:line="240" w:lineRule="auto"/>
+              <w:rPr>
+                <w:rFonts w:ascii="Courier New" w:cs="Courier New" w:eastAsia="Courier New" w:hAnsi="Courier New"/>
+              </w:rPr>
+            </w:pPr>
+            <w:r>
+              <w:rPr>
+                <w:rFonts w:ascii="Courier New" w:cs="Courier New" w:eastAsia="Courier New" w:hAnsi="Courier New"/>
+                <w:rtl w:val="0"/>
+              </w:rPr>
+              <w:t xml:space="preserve">        return (</w:t>
+            </w:r>
+          </w:p>
+          <w:p>
+            <w:pPr>
+              <w:widowControl w:val="0"/>
+              <w:spacing w:after="0" w:line="240" w:lineRule="auto"/>
+              <w:rPr>
+                <w:rFonts w:ascii="Courier New" w:cs="Courier New" w:eastAsia="Courier New" w:hAnsi="Courier New"/>
+              </w:rPr>
+            </w:pPr>
+            <w:r>
+              <w:rPr>
+                <w:rFonts w:ascii="Courier New" w:cs="Courier New" w:eastAsia="Courier New" w:hAnsi="Courier New"/>
+                <w:rtl w:val="0"/>
+              </w:rPr>
+              <w:t xml:space="preserve">            self.parts[n].Vxi[self.iteration] </w:t>
+            </w:r>
+          </w:p>
+          <w:p>
+            <w:pPr>
+              <w:widowControl w:val="0"/>
+              <w:spacing w:after="0" w:line="240" w:lineRule="auto"/>
+              <w:rPr>
+                <w:rFonts w:ascii="Courier New" w:cs="Courier New" w:eastAsia="Courier New" w:hAnsi="Courier New"/>
+              </w:rPr>
+            </w:pPr>
+            <w:r>
+              <w:rPr>
+                <w:rFonts w:ascii="Courier New" w:cs="Courier New" w:eastAsia="Courier New" w:hAnsi="Courier New"/>
+                <w:rtl w:val="0"/>
+              </w:rPr>
+              <w:t xml:space="preserve">            + self.c1 * self.r1 * (xb - self.parts[n].xi[self.iteration])</w:t>
+            </w:r>
+          </w:p>
+          <w:p>
+            <w:pPr>
+              <w:widowControl w:val="0"/>
+              <w:spacing w:after="0" w:line="240" w:lineRule="auto"/>
+              <w:rPr>
+                <w:rFonts w:ascii="Courier New" w:cs="Courier New" w:eastAsia="Courier New" w:hAnsi="Courier New"/>
+              </w:rPr>
+            </w:pPr>
+            <w:r>
+              <w:rPr>
+                <w:rFonts w:ascii="Courier New" w:cs="Courier New" w:eastAsia="Courier New" w:hAnsi="Courier New"/>
+                <w:rtl w:val="0"/>
+              </w:rPr>
+              <w:t xml:space="preserve">            + self.c2 * self.r2 * (self.glob_best[0] - self.parts[n].xi[self.iteration])</w:t>
+            </w:r>
+          </w:p>
+          <w:p>
+            <w:pPr>
+              <w:widowControl w:val="0"/>
+              <w:spacing w:after="0" w:line="240" w:lineRule="auto"/>
+              <w:rPr>
+                <w:rFonts w:ascii="Courier New" w:cs="Courier New" w:eastAsia="Courier New" w:hAnsi="Courier New"/>
+              </w:rPr>
+            </w:pPr>
+            <w:r>
+              <w:rPr>
+                <w:rFonts w:ascii="Courier New" w:cs="Courier New" w:eastAsia="Courier New" w:hAnsi="Courier New"/>
+                <w:rtl w:val="0"/>
+              </w:rPr>
+              <w:t xml:space="preserve">        ),(</w:t>
+            </w:r>
+          </w:p>
+          <w:p>
+            <w:pPr>
+              <w:widowControl w:val="0"/>
+              <w:spacing w:after="0" w:line="240" w:lineRule="auto"/>
+              <w:rPr>
+                <w:rFonts w:ascii="Courier New" w:cs="Courier New" w:eastAsia="Courier New" w:hAnsi="Courier New"/>
+              </w:rPr>
+            </w:pPr>
+            <w:r>
+              <w:rPr>
+                <w:rFonts w:ascii="Courier New" w:cs="Courier New" w:eastAsia="Courier New" w:hAnsi="Courier New"/>
+                <w:rtl w:val="0"/>
+              </w:rPr>
+              <w:t xml:space="preserve">            self.parts[n].Vyi[self.iteration] </w:t>
+            </w:r>
+          </w:p>
+          <w:p>
+            <w:pPr>
+              <w:widowControl w:val="0"/>
+              <w:spacing w:after="0" w:line="240" w:lineRule="auto"/>
+              <w:rPr>
+                <w:rFonts w:ascii="Courier New" w:cs="Courier New" w:eastAsia="Courier New" w:hAnsi="Courier New"/>
+              </w:rPr>
+            </w:pPr>
+            <w:r>
+              <w:rPr>
+                <w:rFonts w:ascii="Courier New" w:cs="Courier New" w:eastAsia="Courier New" w:hAnsi="Courier New"/>
+                <w:rtl w:val="0"/>
+              </w:rPr>
+              <w:t xml:space="preserve">            + self.c1 * self.r1 * (yb - self.parts[n].yi[self.iteration])</w:t>
+            </w:r>
+          </w:p>
+          <w:p>
+            <w:pPr>
+              <w:widowControl w:val="0"/>
+              <w:spacing w:after="0" w:line="240" w:lineRule="auto"/>
+              <w:rPr>
+                <w:rFonts w:ascii="Courier New" w:cs="Courier New" w:eastAsia="Courier New" w:hAnsi="Courier New"/>
+              </w:rPr>
+            </w:pPr>
+            <w:r>
+              <w:rPr>
+                <w:rFonts w:ascii="Courier New" w:cs="Courier New" w:eastAsia="Courier New" w:hAnsi="Courier New"/>
+                <w:rtl w:val="0"/>
+              </w:rPr>
+              <w:t xml:space="preserve">            + self.c2 * self.r2 * (self.glob_best[1] - self.parts[n].yi[self.iteration])</w:t>
+            </w:r>
+          </w:p>
+          <w:p>
+            <w:pPr>
+              <w:widowControl w:val="0"/>
+              <w:spacing w:after="0" w:line="240" w:lineRule="auto"/>
+              <w:rPr>
+                <w:rFonts w:ascii="Courier New" w:cs="Courier New" w:eastAsia="Courier New" w:hAnsi="Courier New"/>
+              </w:rPr>
+            </w:pPr>
+            <w:r>
+              <w:rPr>
+                <w:rFonts w:ascii="Courier New" w:cs="Courier New" w:eastAsia="Courier New" w:hAnsi="Courier New"/>
+                <w:rtl w:val="0"/>
+              </w:rPr>
+              <w:t xml:space="preserve">        )</w:t>
+            </w:r>
+          </w:p>
+          <w:p>
+            <w:pPr>
+              <w:widowControl w:val="0"/>
+              <w:spacing w:after="0" w:line="240" w:lineRule="auto"/>
+              <w:rPr>
+                <w:rFonts w:ascii="Courier New" w:cs="Courier New" w:eastAsia="Courier New" w:hAnsi="Courier New"/>
+              </w:rPr>
+            </w:pPr>
+            <w:r>
+              <w:rPr>
+                <w:rFonts w:ascii="Courier New" w:cs="Courier New" w:eastAsia="Courier New" w:hAnsi="Courier New"/>
+                <w:rtl w:val="0"/>
+              </w:rPr>
+              <w:t xml:space="preserve">    </w:t>
+            </w:r>
+          </w:p>
+          <w:p>
+            <w:pPr>
+              <w:widowControl w:val="0"/>
+              <w:spacing w:after="0" w:line="240" w:lineRule="auto"/>
+              <w:rPr>
+                <w:rFonts w:ascii="Courier New" w:cs="Courier New" w:eastAsia="Courier New" w:hAnsi="Courier New"/>
+              </w:rPr>
+            </w:pPr>
+            <w:r>
+              <w:rPr>
+                <w:rFonts w:ascii="Courier New" w:cs="Courier New" w:eastAsia="Courier New" w:hAnsi="Courier New"/>
+                <w:rtl w:val="0"/>
+              </w:rPr>
+              <w:t xml:space="preserve">    def make_iter(self, N):</w:t>
+            </w:r>
+          </w:p>
+          <w:p>
+            <w:pPr>
+              <w:widowControl w:val="0"/>
+              <w:spacing w:after="0" w:line="240" w:lineRule="auto"/>
+              <w:rPr>
+                <w:rFonts w:ascii="Courier New" w:cs="Courier New" w:eastAsia="Courier New" w:hAnsi="Courier New"/>
+              </w:rPr>
+            </w:pPr>
+            <w:r>
+              <w:rPr>
+                <w:rFonts w:ascii="Courier New" w:cs="Courier New" w:eastAsia="Courier New" w:hAnsi="Courier New"/>
+                <w:rtl w:val="0"/>
+              </w:rPr>
+              <w:t xml:space="preserve">        for i in range(N):</w:t>
+            </w:r>
+          </w:p>
+          <w:p>
+            <w:pPr>
+              <w:widowControl w:val="0"/>
+              <w:spacing w:after="0" w:line="240" w:lineRule="auto"/>
+              <w:rPr>
+                <w:rFonts w:ascii="Courier New" w:cs="Courier New" w:eastAsia="Courier New" w:hAnsi="Courier New"/>
+              </w:rPr>
+            </w:pPr>
+            <w:r>
+              <w:rPr>
+                <w:rFonts w:ascii="Courier New" w:cs="Courier New" w:eastAsia="Courier New" w:hAnsi="Courier New"/>
+                <w:rtl w:val="0"/>
+              </w:rPr>
+              <w:t xml:space="preserve">            xb, yb = self.parts[i].find_best()</w:t>
+            </w:r>
+          </w:p>
+          <w:p>
+            <w:pPr>
+              <w:widowControl w:val="0"/>
+              <w:spacing w:after="0" w:line="240" w:lineRule="auto"/>
+              <w:rPr>
+                <w:rFonts w:ascii="Courier New" w:cs="Courier New" w:eastAsia="Courier New" w:hAnsi="Courier New"/>
+              </w:rPr>
+            </w:pPr>
+            <w:r>
+              <w:rPr>
+                <w:rFonts w:ascii="Courier New" w:cs="Courier New" w:eastAsia="Courier New" w:hAnsi="Courier New"/>
+                <w:rtl w:val="0"/>
+              </w:rPr>
+              <w:t xml:space="preserve">            Vx, Vy = self.new_v(i, xb, yb)</w:t>
+            </w:r>
+          </w:p>
+          <w:p>
+            <w:pPr>
+              <w:widowControl w:val="0"/>
+              <w:spacing w:after="0" w:line="240" w:lineRule="auto"/>
+              <w:rPr>
+                <w:rFonts w:ascii="Courier New" w:cs="Courier New" w:eastAsia="Courier New" w:hAnsi="Courier New"/>
+              </w:rPr>
+            </w:pPr>
+            <w:r>
+              <w:rPr>
+                <w:rFonts w:ascii="Courier New" w:cs="Courier New" w:eastAsia="Courier New" w:hAnsi="Courier New"/>
+                <w:rtl w:val="0"/>
+              </w:rPr>
+              <w:t xml:space="preserve">            </w:t>
+            </w:r>
+          </w:p>
+          <w:p>
+            <w:pPr>
+              <w:widowControl w:val="0"/>
+              <w:spacing w:after="0" w:line="240" w:lineRule="auto"/>
+              <w:rPr>
+                <w:rFonts w:ascii="Courier New" w:cs="Courier New" w:eastAsia="Courier New" w:hAnsi="Courier New"/>
+              </w:rPr>
+            </w:pPr>
+            <w:r>
+              <w:rPr>
+                <w:rFonts w:ascii="Courier New" w:cs="Courier New" w:eastAsia="Courier New" w:hAnsi="Courier New"/>
+                <w:rtl w:val="0"/>
+              </w:rPr>
+              <w:t xml:space="preserve">            self.parts[i].Vxi.append(Vx)</w:t>
+            </w:r>
+          </w:p>
+          <w:p>
+            <w:pPr>
+              <w:widowControl w:val="0"/>
+              <w:spacing w:after="0" w:line="240" w:lineRule="auto"/>
+              <w:rPr>
+                <w:rFonts w:ascii="Courier New" w:cs="Courier New" w:eastAsia="Courier New" w:hAnsi="Courier New"/>
+              </w:rPr>
+            </w:pPr>
+            <w:r>
+              <w:rPr>
+                <w:rFonts w:ascii="Courier New" w:cs="Courier New" w:eastAsia="Courier New" w:hAnsi="Courier New"/>
+                <w:rtl w:val="0"/>
+              </w:rPr>
+              <w:t xml:space="preserve">            self.parts[i].Vyi.append(Vy)</w:t>
+            </w:r>
+          </w:p>
+          <w:p>
+            <w:pPr>
+              <w:widowControl w:val="0"/>
+              <w:spacing w:after="0" w:line="240" w:lineRule="auto"/>
+              <w:rPr>
+                <w:rFonts w:ascii="Courier New" w:cs="Courier New" w:eastAsia="Courier New" w:hAnsi="Courier New"/>
+              </w:rPr>
+            </w:pPr>
+            <w:r>
+              <w:rPr>
+                <w:rFonts w:ascii="Courier New" w:cs="Courier New" w:eastAsia="Courier New" w:hAnsi="Courier New"/>
+                <w:rtl w:val="0"/>
+              </w:rPr>
+              <w:t xml:space="preserve">            </w:t>
+            </w:r>
+          </w:p>
+          <w:p>
+            <w:pPr>
+              <w:widowControl w:val="0"/>
+              <w:spacing w:after="0" w:line="240" w:lineRule="auto"/>
+              <w:rPr>
+                <w:rFonts w:ascii="Courier New" w:cs="Courier New" w:eastAsia="Courier New" w:hAnsi="Courier New"/>
+              </w:rPr>
+            </w:pPr>
+            <w:r>
+              <w:rPr>
+                <w:rFonts w:ascii="Courier New" w:cs="Courier New" w:eastAsia="Courier New" w:hAnsi="Courier New"/>
+                <w:rtl w:val="0"/>
+              </w:rPr>
+              <w:t xml:space="preserve">            self.parts[i].xi.append(self.parts[i].xi[self.iteration] + Vx)</w:t>
+            </w:r>
+          </w:p>
+          <w:p>
+            <w:pPr>
+              <w:widowControl w:val="0"/>
+              <w:spacing w:after="0" w:line="240" w:lineRule="auto"/>
+              <w:rPr>
+                <w:rFonts w:ascii="Courier New" w:cs="Courier New" w:eastAsia="Courier New" w:hAnsi="Courier New"/>
+              </w:rPr>
+            </w:pPr>
+            <w:r>
+              <w:rPr>
+                <w:rFonts w:ascii="Courier New" w:cs="Courier New" w:eastAsia="Courier New" w:hAnsi="Courier New"/>
+                <w:rtl w:val="0"/>
+              </w:rPr>
+              <w:t xml:space="preserve">            self.parts[i].yi.append(self.parts[i].yi[self.iteration] + Vy)</w:t>
+            </w:r>
+          </w:p>
+          <w:p>
+            <w:pPr>
+              <w:widowControl w:val="0"/>
+              <w:spacing w:after="0" w:line="240" w:lineRule="auto"/>
+              <w:rPr>
+                <w:rFonts w:ascii="Courier New" w:cs="Courier New" w:eastAsia="Courier New" w:hAnsi="Courier New"/>
+              </w:rPr>
+            </w:pPr>
+            <w:r>
+              <w:rPr>
+                <w:rFonts w:ascii="Courier New" w:cs="Courier New" w:eastAsia="Courier New" w:hAnsi="Courier New"/>
+                <w:rtl w:val="0"/>
+              </w:rPr>
+              <w:t xml:space="preserve">            self.parts[i].func.append(f(self.parts[i].xi[self.iteration] + Vx, self.parts[i].yi[self.iteration] + Vy))</w:t>
+            </w:r>
+          </w:p>
+          <w:p>
+            <w:pPr>
+              <w:widowControl w:val="0"/>
+              <w:spacing w:after="0" w:line="240" w:lineRule="auto"/>
+              <w:rPr>
+                <w:rFonts w:ascii="Courier New" w:cs="Courier New" w:eastAsia="Courier New" w:hAnsi="Courier New"/>
+              </w:rPr>
+            </w:pPr>
+            <w:r>
+              <w:rPr>
+                <w:rFonts w:ascii="Courier New" w:cs="Courier New" w:eastAsia="Courier New" w:hAnsi="Courier New"/>
+                <w:rtl w:val="0"/>
+              </w:rPr>
+              <w:t xml:space="preserve">        </w:t>
+            </w:r>
+          </w:p>
+          <w:p>
+            <w:pPr>
+              <w:widowControl w:val="0"/>
+              <w:spacing w:after="0" w:line="240" w:lineRule="auto"/>
+              <w:rPr>
+                <w:rFonts w:ascii="Courier New" w:cs="Courier New" w:eastAsia="Courier New" w:hAnsi="Courier New"/>
+              </w:rPr>
+            </w:pPr>
+            <w:r>
+              <w:rPr>
+                <w:rFonts w:ascii="Courier New" w:cs="Courier New" w:eastAsia="Courier New" w:hAnsi="Courier New"/>
+                <w:rtl w:val="0"/>
+              </w:rPr>
+              <w:t xml:space="preserve">        minf = min(min(obj.func) for obj in self.parts)</w:t>
+            </w:r>
+          </w:p>
+          <w:p>
+            <w:pPr>
+              <w:widowControl w:val="0"/>
+              <w:spacing w:after="0" w:line="240" w:lineRule="auto"/>
+              <w:rPr>
+                <w:rFonts w:ascii="Courier New" w:cs="Courier New" w:eastAsia="Courier New" w:hAnsi="Courier New"/>
+              </w:rPr>
+            </w:pPr>
+            <w:r>
+              <w:rPr>
+                <w:rFonts w:ascii="Courier New" w:cs="Courier New" w:eastAsia="Courier New" w:hAnsi="Courier New"/>
+                <w:rtl w:val="0"/>
+              </w:rPr>
+              <w:t xml:space="preserve">        for obj in self.parts:</w:t>
+            </w:r>
+          </w:p>
+          <w:p>
+            <w:pPr>
+              <w:widowControl w:val="0"/>
+              <w:spacing w:after="0" w:line="240" w:lineRule="auto"/>
+              <w:rPr>
+                <w:rFonts w:ascii="Courier New" w:cs="Courier New" w:eastAsia="Courier New" w:hAnsi="Courier New"/>
+              </w:rPr>
+            </w:pPr>
+            <w:r>
+              <w:rPr>
+                <w:rFonts w:ascii="Courier New" w:cs="Courier New" w:eastAsia="Courier New" w:hAnsi="Courier New"/>
+                <w:rtl w:val="0"/>
+              </w:rPr>
+              <w:t xml:space="preserve">            for i in range (len(obj.func)):</w:t>
+            </w:r>
+          </w:p>
+          <w:p>
+            <w:pPr>
+              <w:widowControl w:val="0"/>
+              <w:spacing w:after="0" w:line="240" w:lineRule="auto"/>
+              <w:rPr>
+                <w:rFonts w:ascii="Courier New" w:cs="Courier New" w:eastAsia="Courier New" w:hAnsi="Courier New"/>
+              </w:rPr>
+            </w:pPr>
+            <w:r>
+              <w:rPr>
+                <w:rFonts w:ascii="Courier New" w:cs="Courier New" w:eastAsia="Courier New" w:hAnsi="Courier New"/>
+                <w:rtl w:val="0"/>
+              </w:rPr>
+              <w:t xml:space="preserve">                self.glob_best = (obj.xi[i], obj.yi[i], obj.func[i]) if minf == obj.func[i] else self.glob_best</w:t>
+            </w:r>
+          </w:p>
+          <w:p>
+            <w:pPr>
+              <w:widowControl w:val="0"/>
+              <w:spacing w:after="0" w:line="240" w:lineRule="auto"/>
+              <w:rPr>
+                <w:rFonts w:ascii="Courier New" w:cs="Courier New" w:eastAsia="Courier New" w:hAnsi="Courier New"/>
+              </w:rPr>
+            </w:pPr>
+            <w:r>
+              <w:rPr>
+                <w:rFonts w:ascii="Courier New" w:cs="Courier New" w:eastAsia="Courier New" w:hAnsi="Courier New"/>
+                <w:rtl w:val="0"/>
+              </w:rPr>
+              <w:t xml:space="preserve">        </w:t>
+            </w:r>
+          </w:p>
+          <w:p>
+            <w:pPr>
+              <w:widowControl w:val="0"/>
+              <w:spacing w:after="0" w:line="240" w:lineRule="auto"/>
+              <w:rPr>
+                <w:rFonts w:ascii="Courier New" w:cs="Courier New" w:eastAsia="Courier New" w:hAnsi="Courier New"/>
+              </w:rPr>
+            </w:pPr>
+            <w:r>
+              <w:rPr>
+                <w:rFonts w:ascii="Courier New" w:cs="Courier New" w:eastAsia="Courier New" w:hAnsi="Courier New"/>
+                <w:rtl w:val="0"/>
+              </w:rPr>
+              <w:t xml:space="preserve">        self.iteration += 1</w:t>
+            </w:r>
+          </w:p>
+          <w:p>
+            <w:pPr>
+              <w:widowControl w:val="0"/>
+              <w:spacing w:after="0" w:line="240" w:lineRule="auto"/>
+              <w:rPr>
+                <w:rFonts w:ascii="Courier New" w:cs="Courier New" w:eastAsia="Courier New" w:hAnsi="Courier New"/>
+              </w:rPr>
+            </w:pPr>
+            <w:r>
+              <w:rPr>
+                <w:rtl w:val="0"/>
+              </w:rPr>
+            </w:r>
+          </w:p>
+          <w:p>
+            <w:pPr>
+              <w:widowControl w:val="0"/>
+              <w:spacing w:after="0" w:line="240" w:lineRule="auto"/>
+              <w:rPr>
+                <w:rFonts w:ascii="Courier New" w:cs="Courier New" w:eastAsia="Courier New" w:hAnsi="Courier New"/>
+              </w:rPr>
+            </w:pPr>
+            <w:r>
+              <w:rPr>
+                <w:rFonts w:ascii="Courier New" w:cs="Courier New" w:eastAsia="Courier New" w:hAnsi="Courier New"/>
+                <w:rtl w:val="0"/>
+              </w:rPr>
+              <w:t xml:space="preserve">    def print(self):</w:t>
+            </w:r>
+          </w:p>
+          <w:p>
+            <w:pPr>
+              <w:widowControl w:val="0"/>
+              <w:spacing w:after="0" w:line="240" w:lineRule="auto"/>
+              <w:rPr>
+                <w:rFonts w:ascii="Courier New" w:cs="Courier New" w:eastAsia="Courier New" w:hAnsi="Courier New"/>
+              </w:rPr>
+            </w:pPr>
+            <w:r>
+              <w:rPr>
+                <w:rFonts w:ascii="Courier New" w:cs="Courier New" w:eastAsia="Courier New" w:hAnsi="Courier New"/>
+                <w:rtl w:val="0"/>
+              </w:rPr>
+              <w:t xml:space="preserve">        for obj in self.parts:</w:t>
+            </w:r>
+          </w:p>
+          <w:p>
+            <w:pPr>
+              <w:widowControl w:val="0"/>
+              <w:spacing w:after="0" w:line="240" w:lineRule="auto"/>
+              <w:rPr>
+                <w:rFonts w:ascii="Courier New" w:cs="Courier New" w:eastAsia="Courier New" w:hAnsi="Courier New"/>
+              </w:rPr>
+            </w:pPr>
+            <w:r>
+              <w:rPr>
+                <w:rFonts w:ascii="Courier New" w:cs="Courier New" w:eastAsia="Courier New" w:hAnsi="Courier New"/>
+                <w:rtl w:val="0"/>
+              </w:rPr>
+              <w:t xml:space="preserve">            print(f'x = {obj.xi[self.iteration]}  y = {obj.yi[self.iteration]}  f(x,y) = {obj.func[self.iteration]}')</w:t>
+            </w:r>
+          </w:p>
+          <w:p>
+            <w:pPr>
+              <w:widowControl w:val="0"/>
+              <w:spacing w:after="0" w:line="240" w:lineRule="auto"/>
+              <w:rPr>
+                <w:rFonts w:ascii="Courier New" w:cs="Courier New" w:eastAsia="Courier New" w:hAnsi="Courier New"/>
+              </w:rPr>
+            </w:pPr>
+            <w:r>
+              <w:rPr>
+                <w:rtl w:val="0"/>
+              </w:rPr>
+            </w:r>
+          </w:p>
+          <w:p>
+            <w:pPr>
+              <w:widowControl w:val="0"/>
+              <w:spacing w:after="0" w:line="240" w:lineRule="auto"/>
+              <w:rPr>
+                <w:rFonts w:ascii="Courier New" w:cs="Courier New" w:eastAsia="Courier New" w:hAnsi="Courier New"/>
+              </w:rPr>
+            </w:pPr>
+            <w:r>
+              <w:rPr>
+                <w:rtl w:val="0"/>
+              </w:rPr>
+            </w:r>
+          </w:p>
+        </w:tc>
+      </w:tr>
+    </w:tbl>
+    <w:p>
+      <w:pPr>
+        <w:spacing w:line="240" w:lineRule="auto"/>
+        <w:rPr>
+          <w:rFonts w:ascii="Times New Roman" w:cs="Times New Roman" w:eastAsia="Times New Roman" w:hAnsi="Times New Roman"/>
+          <w:i w:val="1"/>
+          <w:sz w:val="24"/>
+          <w:szCs w:val="24"/>
+        </w:rPr>
+      </w:pPr>
+      <w:r>
+        <w:br w:type="page"/>
+      </w:r>
+      <w:r>
+        <w:rPr>
+          <w:rtl w:val="0"/>
+        </w:rPr>
+      </w:r>
+    </w:p>
+    <w:p>
+      <w:pPr>
+        <w:spacing w:line="240" w:lineRule="auto"/>
+        <w:rPr>
+          <w:rFonts w:ascii="Times New Roman" w:cs="Times New Roman" w:eastAsia="Times New Roman" w:hAnsi="Times New Roman"/>
+          <w:i w:val="1"/>
+          <w:sz w:val="24"/>
+          <w:szCs w:val="24"/>
+        </w:rPr>
+      </w:pPr>
+      <w:r>
+        <w:rPr>
+          <w:rFonts w:ascii="Times New Roman" w:cs="Times New Roman" w:eastAsia="Times New Roman" w:hAnsi="Times New Roman"/>
+          <w:i w:val="1"/>
+          <w:sz w:val="24"/>
+          <w:szCs w:val="24"/>
+          <w:rtl w:val="0"/>
+        </w:rPr>
+        <w:t xml:space="preserve">Листинг В.3— Продолжение листинга В.2</w:t>
+      </w:r>
+    </w:p>
+    <w:tbl>
+      <w:tblPr>
+        <w:tblStyle w:val="Table8"/>
         <w:tblW w:w="9072.0" w:type="dxa"/>
         <w:jc w:val="left"/>
         <w:tblBorders>
@@ -7052,44 +8286,7 @@
     <w:tblPr>
       <w:tblStyleRowBandSize w:val="1"/>
       <w:tblStyleColBandSize w:val="1"/>
-      <w:tblCellMar/>
     </w:tblPr>
-    <w:tblStylePr w:type="band1Horz">
-      <w:tcPr/>
-    </w:tblStylePr>
-    <w:tblStylePr w:type="band1Vert">
-      <w:tcPr/>
-    </w:tblStylePr>
-    <w:tblStylePr w:type="band2Horz">
-      <w:tcPr/>
-    </w:tblStylePr>
-    <w:tblStylePr w:type="band2Vert">
-      <w:tcPr/>
-    </w:tblStylePr>
-    <w:tblStylePr w:type="firstCol">
-      <w:tcPr/>
-    </w:tblStylePr>
-    <w:tblStylePr w:type="firstRow">
-      <w:tcPr/>
-    </w:tblStylePr>
-    <w:tblStylePr w:type="lastCol">
-      <w:tcPr/>
-    </w:tblStylePr>
-    <w:tblStylePr w:type="lastRow">
-      <w:tcPr/>
-    </w:tblStylePr>
-    <w:tblStylePr w:type="neCell">
-      <w:tcPr/>
-    </w:tblStylePr>
-    <w:tblStylePr w:type="nwCell">
-      <w:tcPr/>
-    </w:tblStylePr>
-    <w:tblStylePr w:type="seCell">
-      <w:tcPr/>
-    </w:tblStylePr>
-    <w:tblStylePr w:type="swCell">
-      <w:tcPr/>
-    </w:tblStylePr>
   </w:style>
   <w:style w:type="table" w:styleId="Table4">
     <w:basedOn w:val="TableNormal"/>
@@ -7113,6 +8310,13 @@
     </w:tblPr>
   </w:style>
   <w:style w:type="table" w:styleId="Table7">
+    <w:basedOn w:val="TableNormal"/>
+    <w:tblPr>
+      <w:tblStyleRowBandSize w:val="1"/>
+      <w:tblStyleColBandSize w:val="1"/>
+    </w:tblPr>
+  </w:style>
+  <w:style w:type="table" w:styleId="Table8">
     <w:basedOn w:val="TableNormal"/>
     <w:tblPr>
       <w:tblStyleRowBandSize w:val="1"/>
